--- a/documentos/template/template_hse.docx
+++ b/documentos/template/template_hse.docx
@@ -3,6 +3,80 @@
 <w:document xmlns:wpc="http://schemas.microsoft.com/office/word/2010/wordprocessingCanvas" xmlns:cx="http://schemas.microsoft.com/office/drawing/2014/chartex" xmlns:cx1="http://schemas.microsoft.com/office/drawing/2015/9/8/chartex" xmlns:cx2="http://schemas.microsoft.com/office/drawing/2015/10/21/chartex" xmlns:cx3="http://schemas.microsoft.com/office/drawing/2016/5/9/chartex" xmlns:cx4="http://schemas.microsoft.com/office/drawing/2016/5/10/chartex" xmlns:cx5="http://schemas.microsoft.com/office/drawing/2016/5/11/chartex" xmlns:cx6="http://schemas.microsoft.com/office/drawing/2016/5/12/chartex" xmlns:cx7="http://schemas.microsoft.com/office/drawing/2016/5/13/chartex" xmlns:cx8="http://schemas.microsoft.com/office/drawing/2016/5/14/chartex" xmlns:mc="http://schemas.openxmlformats.org/markup-compatibility/2006" xmlns:aink="http://schemas.microsoft.com/office/drawing/2016/ink" xmlns:am3d="http://schemas.microsoft.com/office/drawing/2017/model3d" xmlns:o="urn:schemas-microsoft-com:office:office" xmlns:oel="http://schemas.microsoft.com/office/2019/extlst" xmlns:r="http://schemas.openxmlformats.org/officeDocument/2006/relationships" xmlns:m="http://schemas.openxmlformats.org/officeDocument/2006/math" xmlns:v="urn:schemas-microsoft-com:vml" xmlns:wp14="http://schemas.microsoft.com/office/word/2010/wordprocessingDrawing" xmlns:wp="http://schemas.openxmlformats.org/drawingml/2006/wordprocessingDrawing" xmlns:w10="urn:schemas-microsoft-com:office:word" xmlns:w="http://schemas.openxmlformats.org/wordprocessingml/2006/main" xmlns:w14="http://schemas.microsoft.com/office/word/2010/wordml" xmlns:w15="http://schemas.microsoft.com/office/word/2012/wordml" xmlns:w16cex="http://schemas.microsoft.com/office/word/2018/wordml/cex" xmlns:w16cid="http://schemas.microsoft.com/office/word/2016/wordml/cid" xmlns:w16="http://schemas.microsoft.com/office/word/2018/wordml" xmlns:w16du="http://schemas.microsoft.com/office/word/2023/wordml/word16du" xmlns:w16sdtdh="http://schemas.microsoft.com/office/word/2020/wordml/sdtdatahash" xmlns:w16sdtfl="http://schemas.microsoft.com/office/word/2024/wordml/sdtformatlock" xmlns:w16se="http://schemas.microsoft.com/office/word/2015/wordml/symex" xmlns:wpg="http://schemas.microsoft.com/office/word/2010/wordprocessingGroup" xmlns:wpi="http://schemas.microsoft.com/office/word/2010/wordprocessingInk" xmlns:wne="http://schemas.microsoft.com/office/word/2006/wordml" xmlns:wps="http://schemas.microsoft.com/office/word/2010/wordprocessingShape" mc:Ignorable="w14 w15 w16se w16cid w16 w16cex w16sdtdh w16sdtfl w16du wp14">
   <w:body>
     <w:p>
+      <w:pPr>
+        <w:jc w:val="center"/>
+      </w:pPr>
+      <w:r>
+        <w:rPr>
+          <w:rFonts w:ascii="Calibri" w:eastAsia="Calibri" w:hAnsi="Calibri" w:cs="Calibri"/>
+          <w:b/>
+          <w:noProof/>
+          <w:color w:val="5271FF"/>
+          <w:sz w:val="80"/>
+        </w:rPr>
+        <w:drawing>
+          <wp:anchor distT="0" distB="0" distL="114300" distR="114300" simplePos="0" relativeHeight="251669504" behindDoc="0" locked="0" layoutInCell="1" allowOverlap="1" wp14:anchorId="507014BD" wp14:editId="6DE83A84">
+            <wp:simplePos x="0" y="0"/>
+            <wp:positionH relativeFrom="margin">
+              <wp:posOffset>-177800</wp:posOffset>
+            </wp:positionH>
+            <wp:positionV relativeFrom="paragraph">
+              <wp:posOffset>0</wp:posOffset>
+            </wp:positionV>
+            <wp:extent cx="1917700" cy="1917700"/>
+            <wp:effectExtent l="0" t="0" r="6350" b="6350"/>
+            <wp:wrapSquare wrapText="bothSides"/>
+            <wp:docPr id="561921265" name="Imagem 94" descr="Logotipo, Ícone&#10;&#10;O conteúdo gerado por IA pode estar incorreto."/>
+            <wp:cNvGraphicFramePr>
+              <a:graphicFrameLocks xmlns:a="http://schemas.openxmlformats.org/drawingml/2006/main" noChangeAspect="1"/>
+            </wp:cNvGraphicFramePr>
+            <a:graphic xmlns:a="http://schemas.openxmlformats.org/drawingml/2006/main">
+              <a:graphicData uri="http://schemas.openxmlformats.org/drawingml/2006/picture">
+                <pic:pic xmlns:pic="http://schemas.openxmlformats.org/drawingml/2006/picture">
+                  <pic:nvPicPr>
+                    <pic:cNvPr id="561921265" name="Imagem 94" descr="Logotipo, Ícone&#10;&#10;O conteúdo gerado por IA pode estar incorreto."/>
+                    <pic:cNvPicPr>
+                      <a:picLocks noChangeAspect="1" noChangeArrowheads="1"/>
+                    </pic:cNvPicPr>
+                  </pic:nvPicPr>
+                  <pic:blipFill>
+                    <a:blip r:embed="rId7">
+                      <a:extLst>
+                        <a:ext uri="{28A0092B-C50C-407E-A947-70E740481C1C}">
+                          <a14:useLocalDpi xmlns:a14="http://schemas.microsoft.com/office/drawing/2010/main" val="0"/>
+                        </a:ext>
+                      </a:extLst>
+                    </a:blip>
+                    <a:srcRect/>
+                    <a:stretch>
+                      <a:fillRect/>
+                    </a:stretch>
+                  </pic:blipFill>
+                  <pic:spPr bwMode="auto">
+                    <a:xfrm>
+                      <a:off x="0" y="0"/>
+                      <a:ext cx="1917700" cy="1917700"/>
+                    </a:xfrm>
+                    <a:prstGeom prst="rect">
+                      <a:avLst/>
+                    </a:prstGeom>
+                    <a:noFill/>
+                    <a:ln>
+                      <a:noFill/>
+                    </a:ln>
+                  </pic:spPr>
+                </pic:pic>
+              </a:graphicData>
+            </a:graphic>
+            <wp14:sizeRelH relativeFrom="page">
+              <wp14:pctWidth>0</wp14:pctWidth>
+            </wp14:sizeRelH>
+            <wp14:sizeRelV relativeFrom="page">
+              <wp14:pctHeight>0</wp14:pctHeight>
+            </wp14:sizeRelV>
+          </wp:anchor>
+        </w:drawing>
+      </w:r>
       <w:r>
         <w:rPr>
           <w:rFonts w:ascii="Calibri" w:eastAsia="Calibri" w:hAnsi="Calibri" w:cs="Calibri"/>
@@ -317,7 +391,6 @@
                                   <w:color w:val="5271FF"/>
                                   <w:w w:val="132"/>
                                   <w:sz w:val="50"/>
-                                  <w:highlight w:val="yellow"/>
                                 </w:rPr>
                                 <w:t>CNPJ:</w:t>
                               </w:r>
@@ -329,7 +402,6 @@
                                   <w:spacing w:val="53"/>
                                   <w:w w:val="132"/>
                                   <w:sz w:val="50"/>
-                                  <w:highlight w:val="yellow"/>
                                 </w:rPr>
                                 <w:t xml:space="preserve"> </w:t>
                               </w:r>
@@ -441,7 +513,6 @@
                             <w:color w:val="5271FF"/>
                             <w:w w:val="132"/>
                             <w:sz w:val="50"/>
-                            <w:highlight w:val="yellow"/>
                           </w:rPr>
                           <w:t>CNPJ:</w:t>
                         </w:r>
@@ -453,7 +524,6 @@
                             <w:spacing w:val="53"/>
                             <w:w w:val="132"/>
                             <w:sz w:val="50"/>
-                            <w:highlight w:val="yellow"/>
                           </w:rPr>
                           <w:t xml:space="preserve"> </w:t>
                         </w:r>
@@ -507,7 +577,7 @@
                     </pic:cNvPicPr>
                   </pic:nvPicPr>
                   <pic:blipFill>
-                    <a:blip r:embed="rId7" cstate="print">
+                    <a:blip r:embed="rId8" cstate="print">
                       <a:extLst>
                         <a:ext uri="{28A0092B-C50C-407E-A947-70E740481C1C}">
                           <a14:useLocalDpi xmlns:a14="http://schemas.microsoft.com/office/drawing/2010/main" val="0"/>
@@ -541,278 +611,11 @@
       <w:r>
         <w:rPr>
           <w:rFonts w:ascii="Calibri" w:eastAsia="Calibri" w:hAnsi="Calibri" w:cs="Calibri"/>
-          <w:noProof/>
-          <w:sz w:val="22"/>
-        </w:rPr>
-        <mc:AlternateContent>
-          <mc:Choice Requires="wpg">
-            <w:drawing>
-              <wp:anchor distT="0" distB="0" distL="114300" distR="114300" simplePos="0" relativeHeight="251658240" behindDoc="0" locked="0" layoutInCell="1" allowOverlap="1" wp14:anchorId="12DA7889" wp14:editId="1E93293B">
-                <wp:simplePos x="0" y="0"/>
-                <wp:positionH relativeFrom="page">
-                  <wp:posOffset>0</wp:posOffset>
-                </wp:positionH>
-                <wp:positionV relativeFrom="page">
-                  <wp:posOffset>0</wp:posOffset>
-                </wp:positionV>
-                <wp:extent cx="8196580" cy="3239770"/>
-                <wp:effectExtent l="0" t="0" r="0" b="0"/>
-                <wp:wrapTopAndBottom/>
-                <wp:docPr id="1978588035" name="Agrupar 1"/>
-                <wp:cNvGraphicFramePr>
-                  <a:graphicFrameLocks xmlns:a="http://schemas.openxmlformats.org/drawingml/2006/main"/>
-                </wp:cNvGraphicFramePr>
-                <a:graphic xmlns:a="http://schemas.openxmlformats.org/drawingml/2006/main">
-                  <a:graphicData uri="http://schemas.microsoft.com/office/word/2010/wordprocessingGroup">
-                    <wpg:wgp>
-                      <wpg:cNvGrpSpPr>
-                        <a:grpSpLocks/>
-                      </wpg:cNvGrpSpPr>
-                      <wpg:grpSpPr>
-                        <a:xfrm>
-                          <a:off x="0" y="0"/>
-                          <a:ext cx="8196580" cy="3239770"/>
-                          <a:chOff x="0" y="0"/>
-                          <a:chExt cx="8196737" cy="3240024"/>
-                        </a:xfrm>
-                      </wpg:grpSpPr>
-                      <pic:pic xmlns:pic="http://schemas.openxmlformats.org/drawingml/2006/picture">
-                        <pic:nvPicPr>
-                          <pic:cNvPr id="823586" name="Picture 823586"/>
-                          <pic:cNvPicPr/>
-                        </pic:nvPicPr>
-                        <pic:blipFill>
-                          <a:blip r:embed="rId8"/>
-                          <a:stretch>
-                            <a:fillRect/>
-                          </a:stretch>
-                        </pic:blipFill>
-                        <pic:spPr>
-                          <a:xfrm>
-                            <a:off x="0" y="0"/>
-                            <a:ext cx="7543800" cy="3240024"/>
-                          </a:xfrm>
-                          <a:prstGeom prst="rect">
-                            <a:avLst/>
-                          </a:prstGeom>
-                        </pic:spPr>
-                      </pic:pic>
-                      <wps:wsp>
-                        <wps:cNvPr id="12" name="Rectangle 12"/>
-                        <wps:cNvSpPr/>
-                        <wps:spPr>
-                          <a:xfrm>
-                            <a:off x="3036811" y="1904307"/>
-                            <a:ext cx="5159926" cy="393298"/>
-                          </a:xfrm>
-                          <a:prstGeom prst="rect">
-                            <a:avLst/>
-                          </a:prstGeom>
-                          <a:ln>
-                            <a:noFill/>
-                          </a:ln>
-                        </wps:spPr>
-                        <wps:txbx>
-                          <w:txbxContent>
-                            <w:p>
-                              <w:pPr>
-                                <w:spacing w:after="160" w:line="259" w:lineRule="auto"/>
-                                <w:ind w:left="0" w:firstLine="0"/>
-                                <w:jc w:val="left"/>
-                              </w:pPr>
-                              <w:r>
-                                <w:rPr>
-                                  <w:rFonts w:ascii="Open Sans" w:eastAsia="Open Sans" w:hAnsi="Open Sans" w:cs="Open Sans"/>
-                                  <w:color w:val="004AAD"/>
-                                  <w:sz w:val="44"/>
-                                  <w:highlight w:val="green"/>
-                                </w:rPr>
-                                <w:t>Mindra</w:t>
-                              </w:r>
-                              <w:r>
-                                <w:rPr>
-                                  <w:rFonts w:ascii="Open Sans" w:eastAsia="Open Sans" w:hAnsi="Open Sans" w:cs="Open Sans"/>
-                                  <w:color w:val="004AAD"/>
-                                  <w:sz w:val="44"/>
-                                  <w:highlight w:val="green"/>
-                                </w:rPr>
-                                <w:t>/Zentra</w:t>
-                              </w:r>
-                              <w:r>
-                                <w:rPr>
-                                  <w:rFonts w:ascii="Open Sans" w:eastAsia="Open Sans" w:hAnsi="Open Sans" w:cs="Open Sans"/>
-                                  <w:color w:val="004AAD"/>
-                                  <w:sz w:val="44"/>
-                                  <w:highlight w:val="green"/>
-                                </w:rPr>
-                                <w:t xml:space="preserve"> </w:t>
-                              </w:r>
-                              <w:r>
-                                <w:rPr>
-                                  <w:rFonts w:ascii="Open Sans" w:eastAsia="Open Sans" w:hAnsi="Open Sans" w:cs="Open Sans"/>
-                                  <w:color w:val="004AAD"/>
-                                  <w:sz w:val="44"/>
-                                  <w:highlight w:val="green"/>
-                                </w:rPr>
-                                <w:t>soluções</w:t>
-                              </w:r>
-                            </w:p>
-                          </w:txbxContent>
-                        </wps:txbx>
-                        <wps:bodyPr horzOverflow="overflow" vert="horz" lIns="0" tIns="0" rIns="0" bIns="0" rtlCol="0">
-                          <a:noAutofit/>
-                        </wps:bodyPr>
-                      </wps:wsp>
-                      <wps:wsp>
-                        <wps:cNvPr id="14" name="Rectangle 14"/>
-                        <wps:cNvSpPr/>
-                        <wps:spPr>
-                          <a:xfrm>
-                            <a:off x="5902832" y="2294978"/>
-                            <a:ext cx="96555" cy="393299"/>
-                          </a:xfrm>
-                          <a:prstGeom prst="rect">
-                            <a:avLst/>
-                          </a:prstGeom>
-                          <a:ln>
-                            <a:noFill/>
-                          </a:ln>
-                        </wps:spPr>
-                        <wps:txbx>
-                          <w:txbxContent>
-                            <w:p>
-                              <w:pPr>
-                                <w:spacing w:after="160" w:line="259" w:lineRule="auto"/>
-                                <w:ind w:left="0" w:firstLine="0"/>
-                                <w:jc w:val="left"/>
-                              </w:pPr>
-                              <w:r>
-                                <w:rPr>
-                                  <w:rFonts w:ascii="Open Sans" w:eastAsia="Open Sans" w:hAnsi="Open Sans" w:cs="Open Sans"/>
-                                  <w:color w:val="004AAD"/>
-                                  <w:sz w:val="44"/>
-                                </w:rPr>
-                                <w:t xml:space="preserve"> </w:t>
-                              </w:r>
-                            </w:p>
-                          </w:txbxContent>
-                        </wps:txbx>
-                        <wps:bodyPr horzOverflow="overflow" vert="horz" lIns="0" tIns="0" rIns="0" bIns="0" rtlCol="0">
-                          <a:noAutofit/>
-                        </wps:bodyPr>
-                      </wps:wsp>
-                    </wpg:wgp>
-                  </a:graphicData>
-                </a:graphic>
-                <wp14:sizeRelH relativeFrom="margin">
-                  <wp14:pctWidth>0</wp14:pctWidth>
-                </wp14:sizeRelH>
-                <wp14:sizeRelV relativeFrom="page">
-                  <wp14:pctHeight>0</wp14:pctHeight>
-                </wp14:sizeRelV>
-              </wp:anchor>
-            </w:drawing>
-          </mc:Choice>
-          <mc:Fallback>
-            <w:pict>
-              <v:group w14:anchorId="12DA7889" id="Agrupar 1" o:spid="_x0000_s1031" style="position:absolute;left:0;text-align:left;margin-left:0;margin-top:0;width:645.4pt;height:255.1pt;z-index:251658240;mso-position-horizontal-relative:page;mso-position-vertical-relative:page;mso-width-relative:margin" coordsize="81967,32400" o:gfxdata="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">
-                <v:shapetype id="_x0000_t75" coordsize="21600,21600" o:spt="75" o:preferrelative="t" path="m@4@5l@4@11@9@11@9@5xe" filled="f" stroked="f">
-                  <v:stroke joinstyle="miter"/>
-                  <v:formulas>
-                    <v:f eqn="if lineDrawn pixelLineWidth 0"/>
-                    <v:f eqn="sum @0 1 0"/>
-                    <v:f eqn="sum 0 0 @1"/>
-                    <v:f eqn="prod @2 1 2"/>
-                    <v:f eqn="prod @3 21600 pixelWidth"/>
-                    <v:f eqn="prod @3 21600 pixelHeight"/>
-                    <v:f eqn="sum @0 0 1"/>
-                    <v:f eqn="prod @6 1 2"/>
-                    <v:f eqn="prod @7 21600 pixelWidth"/>
-                    <v:f eqn="sum @8 21600 0"/>
-                    <v:f eqn="prod @7 21600 pixelHeight"/>
-                    <v:f eqn="sum @10 21600 0"/>
-                  </v:formulas>
-                  <v:path o:extrusionok="f" gradientshapeok="t" o:connecttype="rect"/>
-                  <o:lock v:ext="edit" aspectratio="t"/>
-                </v:shapetype>
-                <v:shape id="Picture 823586" o:spid="_x0000_s1032" type="#_x0000_t75" style="position:absolute;width:75438;height:32400;visibility:visible;mso-wrap-style:square" o:gfxdata="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">
-                  <v:imagedata r:id="rId9" o:title=""/>
-                </v:shape>
-                <v:rect id="Rectangle 12" o:spid="_x0000_s1033" style="position:absolute;left:30368;top:19043;width:51599;height:3933;visibility:visible;mso-wrap-style:square;v-text-anchor:top" o:gfxdata="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" filled="f" stroked="f">
-                  <v:textbox inset="0,0,0,0">
-                    <w:txbxContent>
-                      <w:p>
-                        <w:pPr>
-                          <w:spacing w:after="160" w:line="259" w:lineRule="auto"/>
-                          <w:ind w:left="0" w:firstLine="0"/>
-                          <w:jc w:val="left"/>
-                        </w:pPr>
-                        <w:r>
-                          <w:rPr>
-                            <w:rFonts w:ascii="Open Sans" w:eastAsia="Open Sans" w:hAnsi="Open Sans" w:cs="Open Sans"/>
-                            <w:color w:val="004AAD"/>
-                            <w:sz w:val="44"/>
-                            <w:highlight w:val="green"/>
-                          </w:rPr>
-                          <w:t>Mindra</w:t>
-                        </w:r>
-                        <w:r>
-                          <w:rPr>
-                            <w:rFonts w:ascii="Open Sans" w:eastAsia="Open Sans" w:hAnsi="Open Sans" w:cs="Open Sans"/>
-                            <w:color w:val="004AAD"/>
-                            <w:sz w:val="44"/>
-                            <w:highlight w:val="green"/>
-                          </w:rPr>
-                          <w:t>/Zentra</w:t>
-                        </w:r>
-                        <w:r>
-                          <w:rPr>
-                            <w:rFonts w:ascii="Open Sans" w:eastAsia="Open Sans" w:hAnsi="Open Sans" w:cs="Open Sans"/>
-                            <w:color w:val="004AAD"/>
-                            <w:sz w:val="44"/>
-                            <w:highlight w:val="green"/>
-                          </w:rPr>
-                          <w:t xml:space="preserve"> </w:t>
-                        </w:r>
-                        <w:r>
-                          <w:rPr>
-                            <w:rFonts w:ascii="Open Sans" w:eastAsia="Open Sans" w:hAnsi="Open Sans" w:cs="Open Sans"/>
-                            <w:color w:val="004AAD"/>
-                            <w:sz w:val="44"/>
-                            <w:highlight w:val="green"/>
-                          </w:rPr>
-                          <w:t>soluções</w:t>
-                        </w:r>
-                      </w:p>
-                    </w:txbxContent>
-                  </v:textbox>
-                </v:rect>
-                <v:rect id="Rectangle 14" o:spid="_x0000_s1034" style="position:absolute;left:59028;top:22949;width:965;height:3933;visibility:visible;mso-wrap-style:square;v-text-anchor:top" o:gfxdata="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" filled="f" stroked="f">
-                  <v:textbox inset="0,0,0,0">
-                    <w:txbxContent>
-                      <w:p>
-                        <w:pPr>
-                          <w:spacing w:after="160" w:line="259" w:lineRule="auto"/>
-                          <w:ind w:left="0" w:firstLine="0"/>
-                          <w:jc w:val="left"/>
-                        </w:pPr>
-                        <w:r>
-                          <w:rPr>
-                            <w:rFonts w:ascii="Open Sans" w:eastAsia="Open Sans" w:hAnsi="Open Sans" w:cs="Open Sans"/>
-                            <w:color w:val="004AAD"/>
-                            <w:sz w:val="44"/>
-                          </w:rPr>
-                          <w:t xml:space="preserve"> </w:t>
-                        </w:r>
-                      </w:p>
-                    </w:txbxContent>
-                  </v:textbox>
-                </v:rect>
-                <w10:wrap type="topAndBottom" anchorx="page" anchory="page"/>
-              </v:group>
-            </w:pict>
-          </mc:Fallback>
-        </mc:AlternateContent>
+          <w:b/>
+          <w:color w:val="5271FF"/>
+          <w:sz w:val="80"/>
+        </w:rPr>
+        <w:t>Análise dos Fatores de</w:t>
       </w:r>
       <w:r>
         <w:rPr>
@@ -821,18 +624,27 @@
           <w:color w:val="5271FF"/>
           <w:sz w:val="80"/>
         </w:rPr>
-        <w:t>Análise dos Fatores de Riscos Psicossociais</w:t>
+        <w:t xml:space="preserve"> </w:t>
+      </w:r>
+      <w:r>
+        <w:rPr>
+          <w:rFonts w:ascii="Calibri" w:eastAsia="Calibri" w:hAnsi="Calibri" w:cs="Calibri"/>
+          <w:b/>
+          <w:color w:val="5271FF"/>
+          <w:sz w:val="80"/>
+        </w:rPr>
+        <w:t>Riscos Psicossociais</w:t>
       </w:r>
     </w:p>
     <w:p>
       <w:pPr>
         <w:sectPr>
-          <w:headerReference w:type="even" r:id="rId10"/>
-          <w:headerReference w:type="default" r:id="rId11"/>
-          <w:footerReference w:type="even" r:id="rId12"/>
-          <w:footerReference w:type="default" r:id="rId13"/>
-          <w:headerReference w:type="first" r:id="rId14"/>
-          <w:footerReference w:type="first" r:id="rId15"/>
+          <w:headerReference w:type="even" r:id="rId9"/>
+          <w:headerReference w:type="default" r:id="rId10"/>
+          <w:footerReference w:type="even" r:id="rId11"/>
+          <w:footerReference w:type="default" r:id="rId12"/>
+          <w:headerReference w:type="first" r:id="rId13"/>
+          <w:footerReference w:type="first" r:id="rId14"/>
           <w:pgSz w:w="11910" w:h="16845"/>
           <w:pgMar w:top="1440" w:right="964" w:bottom="1440" w:left="964" w:header="720" w:footer="720" w:gutter="0"/>
           <w:cols w:space="720"/>
@@ -851,21 +663,7 @@
           <w:sz w:val="80"/>
         </w:rPr>
         <w:lastRenderedPageBreak/>
-        <w:t xml:space="preserve"> </w:t>
-      </w:r>
-    </w:p>
-    <w:p>
-      <w:pPr>
-        <w:spacing w:after="0" w:line="259" w:lineRule="auto"/>
-        <w:ind w:left="-5"/>
-        <w:jc w:val="left"/>
-      </w:pPr>
-      <w:r>
-        <w:rPr>
-          <w:b/>
-          <w:sz w:val="80"/>
-        </w:rPr>
-        <w:t xml:space="preserve">AEP - AFRPS </w:t>
+        <w:t xml:space="preserve"> AEP - AFRPS </w:t>
       </w:r>
     </w:p>
     <w:p>
@@ -958,12 +756,13 @@
           <w:pPr>
             <w:pStyle w:val="Sumrio1"/>
             <w:tabs>
-              <w:tab w:val="right" w:leader="dot" w:pos="10279"/>
+              <w:tab w:val="right" w:leader="dot" w:pos="9131"/>
             </w:tabs>
             <w:rPr>
               <w:rFonts w:asciiTheme="minorHAnsi" w:eastAsiaTheme="minorEastAsia" w:hAnsiTheme="minorHAnsi" w:cstheme="minorBidi"/>
               <w:noProof/>
               <w:color w:val="auto"/>
+              <w14:ligatures w14:val="standardContextual"/>
             </w:rPr>
           </w:pPr>
           <w:r>
@@ -975,7 +774,7 @@
           <w:r>
             <w:fldChar w:fldCharType="separate"/>
           </w:r>
-          <w:hyperlink w:anchor="_Toc200278789" w:history="1">
+          <w:hyperlink w:anchor="_Toc214611517" w:history="1">
             <w:r>
               <w:rPr>
                 <w:rStyle w:val="Hyperlink"/>
@@ -1002,7 +801,7 @@
                 <w:noProof/>
                 <w:webHidden/>
               </w:rPr>
-              <w:instrText xml:space="preserve"> PAGEREF _Toc200278789 \h </w:instrText>
+              <w:instrText xml:space="preserve"> PAGEREF _Toc214611517 \h </w:instrText>
             </w:r>
             <w:r>
               <w:rPr>
@@ -1038,15 +837,16 @@
             <w:pStyle w:val="Sumrio1"/>
             <w:tabs>
               <w:tab w:val="left" w:pos="480"/>
-              <w:tab w:val="right" w:leader="dot" w:pos="10279"/>
+              <w:tab w:val="right" w:leader="dot" w:pos="9131"/>
             </w:tabs>
             <w:rPr>
               <w:rFonts w:asciiTheme="minorHAnsi" w:eastAsiaTheme="minorEastAsia" w:hAnsiTheme="minorHAnsi" w:cstheme="minorBidi"/>
               <w:noProof/>
               <w:color w:val="auto"/>
+              <w14:ligatures w14:val="standardContextual"/>
             </w:rPr>
           </w:pPr>
-          <w:hyperlink w:anchor="_Toc200278790" w:history="1">
+          <w:hyperlink w:anchor="_Toc214611518" w:history="1">
             <w:r>
               <w:rPr>
                 <w:rStyle w:val="Hyperlink"/>
@@ -1059,6 +859,7 @@
                 <w:rFonts w:asciiTheme="minorHAnsi" w:eastAsiaTheme="minorEastAsia" w:hAnsiTheme="minorHAnsi" w:cstheme="minorBidi"/>
                 <w:noProof/>
                 <w:color w:val="auto"/>
+                <w14:ligatures w14:val="standardContextual"/>
               </w:rPr>
               <w:tab/>
             </w:r>
@@ -1088,7 +889,7 @@
                 <w:noProof/>
                 <w:webHidden/>
               </w:rPr>
-              <w:instrText xml:space="preserve"> PAGEREF _Toc200278790 \h </w:instrText>
+              <w:instrText xml:space="preserve"> PAGEREF _Toc214611518 \h </w:instrText>
             </w:r>
             <w:r>
               <w:rPr>
@@ -1124,15 +925,16 @@
             <w:pStyle w:val="Sumrio1"/>
             <w:tabs>
               <w:tab w:val="left" w:pos="480"/>
-              <w:tab w:val="right" w:leader="dot" w:pos="10279"/>
+              <w:tab w:val="right" w:leader="dot" w:pos="9131"/>
             </w:tabs>
             <w:rPr>
               <w:rFonts w:asciiTheme="minorHAnsi" w:eastAsiaTheme="minorEastAsia" w:hAnsiTheme="minorHAnsi" w:cstheme="minorBidi"/>
               <w:noProof/>
               <w:color w:val="auto"/>
+              <w14:ligatures w14:val="standardContextual"/>
             </w:rPr>
           </w:pPr>
-          <w:hyperlink w:anchor="_Toc200278791" w:history="1">
+          <w:hyperlink w:anchor="_Toc214611519" w:history="1">
             <w:r>
               <w:rPr>
                 <w:rStyle w:val="Hyperlink"/>
@@ -1145,6 +947,7 @@
                 <w:rFonts w:asciiTheme="minorHAnsi" w:eastAsiaTheme="minorEastAsia" w:hAnsiTheme="minorHAnsi" w:cstheme="minorBidi"/>
                 <w:noProof/>
                 <w:color w:val="auto"/>
+                <w14:ligatures w14:val="standardContextual"/>
               </w:rPr>
               <w:tab/>
             </w:r>
@@ -1174,7 +977,7 @@
                 <w:noProof/>
                 <w:webHidden/>
               </w:rPr>
-              <w:instrText xml:space="preserve"> PAGEREF _Toc200278791 \h </w:instrText>
+              <w:instrText xml:space="preserve"> PAGEREF _Toc214611519 \h </w:instrText>
             </w:r>
             <w:r>
               <w:rPr>
@@ -1210,15 +1013,16 @@
             <w:pStyle w:val="Sumrio1"/>
             <w:tabs>
               <w:tab w:val="left" w:pos="480"/>
-              <w:tab w:val="right" w:leader="dot" w:pos="10279"/>
+              <w:tab w:val="right" w:leader="dot" w:pos="9131"/>
             </w:tabs>
             <w:rPr>
               <w:rFonts w:asciiTheme="minorHAnsi" w:eastAsiaTheme="minorEastAsia" w:hAnsiTheme="minorHAnsi" w:cstheme="minorBidi"/>
               <w:noProof/>
               <w:color w:val="auto"/>
+              <w14:ligatures w14:val="standardContextual"/>
             </w:rPr>
           </w:pPr>
-          <w:hyperlink w:anchor="_Toc200278792" w:history="1">
+          <w:hyperlink w:anchor="_Toc214611520" w:history="1">
             <w:r>
               <w:rPr>
                 <w:rStyle w:val="Hyperlink"/>
@@ -1231,6 +1035,7 @@
                 <w:rFonts w:asciiTheme="minorHAnsi" w:eastAsiaTheme="minorEastAsia" w:hAnsiTheme="minorHAnsi" w:cstheme="minorBidi"/>
                 <w:noProof/>
                 <w:color w:val="auto"/>
+                <w14:ligatures w14:val="standardContextual"/>
               </w:rPr>
               <w:tab/>
             </w:r>
@@ -1260,7 +1065,7 @@
                 <w:noProof/>
                 <w:webHidden/>
               </w:rPr>
-              <w:instrText xml:space="preserve"> PAGEREF _Toc200278792 \h </w:instrText>
+              <w:instrText xml:space="preserve"> PAGEREF _Toc214611520 \h </w:instrText>
             </w:r>
             <w:r>
               <w:rPr>
@@ -1296,15 +1101,16 @@
             <w:pStyle w:val="Sumrio1"/>
             <w:tabs>
               <w:tab w:val="left" w:pos="480"/>
-              <w:tab w:val="right" w:leader="dot" w:pos="10279"/>
+              <w:tab w:val="right" w:leader="dot" w:pos="9131"/>
             </w:tabs>
             <w:rPr>
               <w:rFonts w:asciiTheme="minorHAnsi" w:eastAsiaTheme="minorEastAsia" w:hAnsiTheme="minorHAnsi" w:cstheme="minorBidi"/>
               <w:noProof/>
               <w:color w:val="auto"/>
+              <w14:ligatures w14:val="standardContextual"/>
             </w:rPr>
           </w:pPr>
-          <w:hyperlink w:anchor="_Toc200278793" w:history="1">
+          <w:hyperlink w:anchor="_Toc214611521" w:history="1">
             <w:r>
               <w:rPr>
                 <w:rStyle w:val="Hyperlink"/>
@@ -1317,6 +1123,7 @@
                 <w:rFonts w:asciiTheme="minorHAnsi" w:eastAsiaTheme="minorEastAsia" w:hAnsiTheme="minorHAnsi" w:cstheme="minorBidi"/>
                 <w:noProof/>
                 <w:color w:val="auto"/>
+                <w14:ligatures w14:val="standardContextual"/>
               </w:rPr>
               <w:tab/>
             </w:r>
@@ -1346,7 +1153,7 @@
                 <w:noProof/>
                 <w:webHidden/>
               </w:rPr>
-              <w:instrText xml:space="preserve"> PAGEREF _Toc200278793 \h </w:instrText>
+              <w:instrText xml:space="preserve"> PAGEREF _Toc214611521 \h </w:instrText>
             </w:r>
             <w:r>
               <w:rPr>
@@ -1381,15 +1188,16 @@
           <w:pPr>
             <w:pStyle w:val="Sumrio1"/>
             <w:tabs>
-              <w:tab w:val="right" w:leader="dot" w:pos="10279"/>
+              <w:tab w:val="right" w:leader="dot" w:pos="9131"/>
             </w:tabs>
             <w:rPr>
               <w:rFonts w:asciiTheme="minorHAnsi" w:eastAsiaTheme="minorEastAsia" w:hAnsiTheme="minorHAnsi" w:cstheme="minorBidi"/>
               <w:noProof/>
               <w:color w:val="auto"/>
+              <w14:ligatures w14:val="standardContextual"/>
             </w:rPr>
           </w:pPr>
-          <w:hyperlink w:anchor="_Toc200278794" w:history="1">
+          <w:hyperlink w:anchor="_Toc214611522" w:history="1">
             <w:r>
               <w:rPr>
                 <w:rStyle w:val="Hyperlink"/>
@@ -1416,7 +1224,7 @@
                 <w:noProof/>
                 <w:webHidden/>
               </w:rPr>
-              <w:instrText xml:space="preserve"> PAGEREF _Toc200278794 \h </w:instrText>
+              <w:instrText xml:space="preserve"> PAGEREF _Toc214611522 \h </w:instrText>
             </w:r>
             <w:r>
               <w:rPr>
@@ -1452,16 +1260,17 @@
             <w:pStyle w:val="Sumrio2"/>
             <w:tabs>
               <w:tab w:val="left" w:pos="960"/>
-              <w:tab w:val="right" w:leader="dot" w:pos="10279"/>
+              <w:tab w:val="right" w:leader="dot" w:pos="9131"/>
             </w:tabs>
             <w:rPr>
               <w:rFonts w:asciiTheme="minorHAnsi" w:eastAsiaTheme="minorEastAsia" w:hAnsiTheme="minorHAnsi" w:cstheme="minorBidi"/>
               <w:b w:val="0"/>
               <w:noProof/>
               <w:color w:val="auto"/>
+              <w14:ligatures w14:val="standardContextual"/>
             </w:rPr>
           </w:pPr>
-          <w:hyperlink w:anchor="_Toc200278795" w:history="1">
+          <w:hyperlink w:anchor="_Toc214611523" w:history="1">
             <w:r>
               <w:rPr>
                 <w:rStyle w:val="Hyperlink"/>
@@ -1475,6 +1284,7 @@
                 <w:b w:val="0"/>
                 <w:noProof/>
                 <w:color w:val="auto"/>
+                <w14:ligatures w14:val="standardContextual"/>
               </w:rPr>
               <w:tab/>
             </w:r>
@@ -1504,7 +1314,7 @@
                 <w:noProof/>
                 <w:webHidden/>
               </w:rPr>
-              <w:instrText xml:space="preserve"> PAGEREF _Toc200278795 \h </w:instrText>
+              <w:instrText xml:space="preserve"> PAGEREF _Toc214611523 \h </w:instrText>
             </w:r>
             <w:r>
               <w:rPr>
@@ -1539,16 +1349,17 @@
           <w:pPr>
             <w:pStyle w:val="Sumrio2"/>
             <w:tabs>
-              <w:tab w:val="right" w:leader="dot" w:pos="10279"/>
+              <w:tab w:val="right" w:leader="dot" w:pos="9131"/>
             </w:tabs>
             <w:rPr>
               <w:rFonts w:asciiTheme="minorHAnsi" w:eastAsiaTheme="minorEastAsia" w:hAnsiTheme="minorHAnsi" w:cstheme="minorBidi"/>
               <w:b w:val="0"/>
               <w:noProof/>
               <w:color w:val="auto"/>
+              <w14:ligatures w14:val="standardContextual"/>
             </w:rPr>
           </w:pPr>
-          <w:hyperlink w:anchor="_Toc200278796" w:history="1">
+          <w:hyperlink w:anchor="_Toc214611524" w:history="1">
             <w:r>
               <w:rPr>
                 <w:rStyle w:val="Hyperlink"/>
@@ -1575,7 +1386,7 @@
                 <w:noProof/>
                 <w:webHidden/>
               </w:rPr>
-              <w:instrText xml:space="preserve"> PAGEREF _Toc200278796 \h </w:instrText>
+              <w:instrText xml:space="preserve"> PAGEREF _Toc214611524 \h </w:instrText>
             </w:r>
             <w:r>
               <w:rPr>
@@ -1611,16 +1422,17 @@
             <w:pStyle w:val="Sumrio2"/>
             <w:tabs>
               <w:tab w:val="left" w:pos="960"/>
-              <w:tab w:val="right" w:leader="dot" w:pos="10279"/>
+              <w:tab w:val="right" w:leader="dot" w:pos="9131"/>
             </w:tabs>
             <w:rPr>
               <w:rFonts w:asciiTheme="minorHAnsi" w:eastAsiaTheme="minorEastAsia" w:hAnsiTheme="minorHAnsi" w:cstheme="minorBidi"/>
               <w:b w:val="0"/>
               <w:noProof/>
               <w:color w:val="auto"/>
+              <w14:ligatures w14:val="standardContextual"/>
             </w:rPr>
           </w:pPr>
-          <w:hyperlink w:anchor="_Toc200278797" w:history="1">
+          <w:hyperlink w:anchor="_Toc214611525" w:history="1">
             <w:r>
               <w:rPr>
                 <w:rStyle w:val="Hyperlink"/>
@@ -1634,6 +1446,7 @@
                 <w:b w:val="0"/>
                 <w:noProof/>
                 <w:color w:val="auto"/>
+                <w14:ligatures w14:val="standardContextual"/>
               </w:rPr>
               <w:tab/>
             </w:r>
@@ -1663,7 +1476,7 @@
                 <w:noProof/>
                 <w:webHidden/>
               </w:rPr>
-              <w:instrText xml:space="preserve"> PAGEREF _Toc200278797 \h </w:instrText>
+              <w:instrText xml:space="preserve"> PAGEREF _Toc214611525 \h </w:instrText>
             </w:r>
             <w:r>
               <w:rPr>
@@ -1683,7 +1496,7 @@
                 <w:noProof/>
                 <w:webHidden/>
               </w:rPr>
-              <w:t>9</w:t>
+              <w:t>10</w:t>
             </w:r>
             <w:r>
               <w:rPr>
@@ -1699,16 +1512,17 @@
             <w:pStyle w:val="Sumrio2"/>
             <w:tabs>
               <w:tab w:val="left" w:pos="960"/>
-              <w:tab w:val="right" w:leader="dot" w:pos="10279"/>
+              <w:tab w:val="right" w:leader="dot" w:pos="9131"/>
             </w:tabs>
             <w:rPr>
               <w:rFonts w:asciiTheme="minorHAnsi" w:eastAsiaTheme="minorEastAsia" w:hAnsiTheme="minorHAnsi" w:cstheme="minorBidi"/>
               <w:b w:val="0"/>
               <w:noProof/>
               <w:color w:val="auto"/>
+              <w14:ligatures w14:val="standardContextual"/>
             </w:rPr>
           </w:pPr>
-          <w:hyperlink w:anchor="_Toc200278798" w:history="1">
+          <w:hyperlink w:anchor="_Toc214611526" w:history="1">
             <w:r>
               <w:rPr>
                 <w:rStyle w:val="Hyperlink"/>
@@ -1722,6 +1536,7 @@
                 <w:b w:val="0"/>
                 <w:noProof/>
                 <w:color w:val="auto"/>
+                <w14:ligatures w14:val="standardContextual"/>
               </w:rPr>
               <w:tab/>
             </w:r>
@@ -1751,7 +1566,7 @@
                 <w:noProof/>
                 <w:webHidden/>
               </w:rPr>
-              <w:instrText xml:space="preserve"> PAGEREF _Toc200278798 \h </w:instrText>
+              <w:instrText xml:space="preserve"> PAGEREF _Toc214611526 \h </w:instrText>
             </w:r>
             <w:r>
               <w:rPr>
@@ -1787,16 +1602,17 @@
             <w:pStyle w:val="Sumrio2"/>
             <w:tabs>
               <w:tab w:val="left" w:pos="960"/>
-              <w:tab w:val="right" w:leader="dot" w:pos="10279"/>
+              <w:tab w:val="right" w:leader="dot" w:pos="9131"/>
             </w:tabs>
             <w:rPr>
               <w:rFonts w:asciiTheme="minorHAnsi" w:eastAsiaTheme="minorEastAsia" w:hAnsiTheme="minorHAnsi" w:cstheme="minorBidi"/>
               <w:b w:val="0"/>
               <w:noProof/>
               <w:color w:val="auto"/>
+              <w14:ligatures w14:val="standardContextual"/>
             </w:rPr>
           </w:pPr>
-          <w:hyperlink w:anchor="_Toc200278799" w:history="1">
+          <w:hyperlink w:anchor="_Toc214611527" w:history="1">
             <w:r>
               <w:rPr>
                 <w:rStyle w:val="Hyperlink"/>
@@ -1810,6 +1626,7 @@
                 <w:b w:val="0"/>
                 <w:noProof/>
                 <w:color w:val="auto"/>
+                <w14:ligatures w14:val="standardContextual"/>
               </w:rPr>
               <w:tab/>
             </w:r>
@@ -1839,7 +1656,7 @@
                 <w:noProof/>
                 <w:webHidden/>
               </w:rPr>
-              <w:instrText xml:space="preserve"> PAGEREF _Toc200278799 \h </w:instrText>
+              <w:instrText xml:space="preserve"> PAGEREF _Toc214611527 \h </w:instrText>
             </w:r>
             <w:r>
               <w:rPr>
@@ -1874,16 +1691,17 @@
           <w:pPr>
             <w:pStyle w:val="Sumrio2"/>
             <w:tabs>
-              <w:tab w:val="right" w:leader="dot" w:pos="10279"/>
+              <w:tab w:val="right" w:leader="dot" w:pos="9131"/>
             </w:tabs>
             <w:rPr>
               <w:rFonts w:asciiTheme="minorHAnsi" w:eastAsiaTheme="minorEastAsia" w:hAnsiTheme="minorHAnsi" w:cstheme="minorBidi"/>
               <w:b w:val="0"/>
               <w:noProof/>
               <w:color w:val="auto"/>
+              <w14:ligatures w14:val="standardContextual"/>
             </w:rPr>
           </w:pPr>
-          <w:hyperlink w:anchor="_Toc200278800" w:history="1">
+          <w:hyperlink w:anchor="_Toc214611528" w:history="1">
             <w:r>
               <w:rPr>
                 <w:rStyle w:val="Hyperlink"/>
@@ -1910,7 +1728,7 @@
                 <w:noProof/>
                 <w:webHidden/>
               </w:rPr>
-              <w:instrText xml:space="preserve"> PAGEREF _Toc200278800 \h </w:instrText>
+              <w:instrText xml:space="preserve"> PAGEREF _Toc214611528 \h </w:instrText>
             </w:r>
             <w:r>
               <w:rPr>
@@ -1945,15 +1763,16 @@
           <w:pPr>
             <w:pStyle w:val="Sumrio1"/>
             <w:tabs>
-              <w:tab w:val="right" w:leader="dot" w:pos="10279"/>
+              <w:tab w:val="right" w:leader="dot" w:pos="9131"/>
             </w:tabs>
             <w:rPr>
               <w:rFonts w:asciiTheme="minorHAnsi" w:eastAsiaTheme="minorEastAsia" w:hAnsiTheme="minorHAnsi" w:cstheme="minorBidi"/>
               <w:noProof/>
               <w:color w:val="auto"/>
+              <w14:ligatures w14:val="standardContextual"/>
             </w:rPr>
           </w:pPr>
-          <w:hyperlink w:anchor="_Toc200278801" w:history="1">
+          <w:hyperlink w:anchor="_Toc214611529" w:history="1">
             <w:r>
               <w:rPr>
                 <w:rStyle w:val="Hyperlink"/>
@@ -1980,7 +1799,7 @@
                 <w:noProof/>
                 <w:webHidden/>
               </w:rPr>
-              <w:instrText xml:space="preserve"> PAGEREF _Toc200278801 \h </w:instrText>
+              <w:instrText xml:space="preserve"> PAGEREF _Toc214611529 \h </w:instrText>
             </w:r>
             <w:r>
               <w:rPr>
@@ -2016,16 +1835,17 @@
             <w:pStyle w:val="Sumrio2"/>
             <w:tabs>
               <w:tab w:val="left" w:pos="960"/>
-              <w:tab w:val="right" w:leader="dot" w:pos="10279"/>
+              <w:tab w:val="right" w:leader="dot" w:pos="9131"/>
             </w:tabs>
             <w:rPr>
               <w:rFonts w:asciiTheme="minorHAnsi" w:eastAsiaTheme="minorEastAsia" w:hAnsiTheme="minorHAnsi" w:cstheme="minorBidi"/>
               <w:b w:val="0"/>
               <w:noProof/>
               <w:color w:val="auto"/>
+              <w14:ligatures w14:val="standardContextual"/>
             </w:rPr>
           </w:pPr>
-          <w:hyperlink w:anchor="_Toc200278802" w:history="1">
+          <w:hyperlink w:anchor="_Toc214611530" w:history="1">
             <w:r>
               <w:rPr>
                 <w:rStyle w:val="Hyperlink"/>
@@ -2039,6 +1859,7 @@
                 <w:b w:val="0"/>
                 <w:noProof/>
                 <w:color w:val="auto"/>
+                <w14:ligatures w14:val="standardContextual"/>
               </w:rPr>
               <w:tab/>
             </w:r>
@@ -2047,7 +1868,7 @@
                 <w:rStyle w:val="Hyperlink"/>
                 <w:noProof/>
               </w:rPr>
-              <w:t>INDICADORES DE RISCOS PSICOSSOCIAIS – KPI’s</w:t>
+              <w:t>INDICADORES DE RISCOS PSICOSSOCIAIS – OBSERVADOS</w:t>
             </w:r>
             <w:r>
               <w:rPr>
@@ -2068,7 +1889,7 @@
                 <w:noProof/>
                 <w:webHidden/>
               </w:rPr>
-              <w:instrText xml:space="preserve"> PAGEREF _Toc200278802 \h </w:instrText>
+              <w:instrText xml:space="preserve"> PAGEREF _Toc214611530 \h </w:instrText>
             </w:r>
             <w:r>
               <w:rPr>
@@ -2104,16 +1925,17 @@
             <w:pStyle w:val="Sumrio2"/>
             <w:tabs>
               <w:tab w:val="left" w:pos="960"/>
-              <w:tab w:val="right" w:leader="dot" w:pos="10279"/>
+              <w:tab w:val="right" w:leader="dot" w:pos="9131"/>
             </w:tabs>
             <w:rPr>
               <w:rFonts w:asciiTheme="minorHAnsi" w:eastAsiaTheme="minorEastAsia" w:hAnsiTheme="minorHAnsi" w:cstheme="minorBidi"/>
               <w:b w:val="0"/>
               <w:noProof/>
               <w:color w:val="auto"/>
+              <w14:ligatures w14:val="standardContextual"/>
             </w:rPr>
           </w:pPr>
-          <w:hyperlink w:anchor="_Toc200278803" w:history="1">
+          <w:hyperlink w:anchor="_Toc214611531" w:history="1">
             <w:r>
               <w:rPr>
                 <w:rStyle w:val="Hyperlink"/>
@@ -2127,6 +1949,7 @@
                 <w:b w:val="0"/>
                 <w:noProof/>
                 <w:color w:val="auto"/>
+                <w14:ligatures w14:val="standardContextual"/>
               </w:rPr>
               <w:tab/>
             </w:r>
@@ -2135,7 +1958,21 @@
                 <w:rStyle w:val="Hyperlink"/>
                 <w:noProof/>
               </w:rPr>
-              <w:t>INDICADORES DE RISCOS PSICOSSOCIAIS ENCONTRADOS.</w:t>
+              <w:t>INDIC</w:t>
+            </w:r>
+            <w:r>
+              <w:rPr>
+                <w:rStyle w:val="Hyperlink"/>
+                <w:noProof/>
+              </w:rPr>
+              <w:t>A</w:t>
+            </w:r>
+            <w:r>
+              <w:rPr>
+                <w:rStyle w:val="Hyperlink"/>
+                <w:noProof/>
+              </w:rPr>
+              <w:t>DORES DE RISCOS PSICOSSOCIAIS – COLETADOS</w:t>
             </w:r>
             <w:r>
               <w:rPr>
@@ -2156,7 +1993,7 @@
                 <w:noProof/>
                 <w:webHidden/>
               </w:rPr>
-              <w:instrText xml:space="preserve"> PAGEREF _Toc200278803 \h </w:instrText>
+              <w:instrText xml:space="preserve"> PAGEREF _Toc214611531 \h </w:instrText>
             </w:r>
             <w:r>
               <w:rPr>
@@ -2177,6 +2014,96 @@
                 <w:webHidden/>
               </w:rPr>
               <w:t>14</w:t>
+            </w:r>
+            <w:r>
+              <w:rPr>
+                <w:noProof/>
+                <w:webHidden/>
+              </w:rPr>
+              <w:fldChar w:fldCharType="end"/>
+            </w:r>
+          </w:hyperlink>
+        </w:p>
+        <w:p>
+          <w:pPr>
+            <w:pStyle w:val="Sumrio2"/>
+            <w:tabs>
+              <w:tab w:val="left" w:pos="960"/>
+              <w:tab w:val="right" w:leader="dot" w:pos="9131"/>
+            </w:tabs>
+            <w:rPr>
+              <w:rFonts w:asciiTheme="minorHAnsi" w:eastAsiaTheme="minorEastAsia" w:hAnsiTheme="minorHAnsi" w:cstheme="minorBidi"/>
+              <w:b w:val="0"/>
+              <w:noProof/>
+              <w:color w:val="auto"/>
+              <w14:ligatures w14:val="standardContextual"/>
+            </w:rPr>
+          </w:pPr>
+          <w:hyperlink w:anchor="_Toc214611532" w:history="1">
+            <w:r>
+              <w:rPr>
+                <w:rStyle w:val="Hyperlink"/>
+                <w:noProof/>
+              </w:rPr>
+              <w:t xml:space="preserve">7.3 </w:t>
+            </w:r>
+            <w:r>
+              <w:rPr>
+                <w:rFonts w:asciiTheme="minorHAnsi" w:eastAsiaTheme="minorEastAsia" w:hAnsiTheme="minorHAnsi" w:cstheme="minorBidi"/>
+                <w:b w:val="0"/>
+                <w:noProof/>
+                <w:color w:val="auto"/>
+                <w14:ligatures w14:val="standardContextual"/>
+              </w:rPr>
+              <w:tab/>
+            </w:r>
+            <w:r>
+              <w:rPr>
+                <w:rStyle w:val="Hyperlink"/>
+                <w:noProof/>
+              </w:rPr>
+              <w:t>INDICADORES DE RISCOS PSICOSSOCIAIS ENCONTRADOS.</w:t>
+            </w:r>
+            <w:r>
+              <w:rPr>
+                <w:noProof/>
+                <w:webHidden/>
+              </w:rPr>
+              <w:tab/>
+            </w:r>
+            <w:r>
+              <w:rPr>
+                <w:noProof/>
+                <w:webHidden/>
+              </w:rPr>
+              <w:fldChar w:fldCharType="begin"/>
+            </w:r>
+            <w:r>
+              <w:rPr>
+                <w:noProof/>
+                <w:webHidden/>
+              </w:rPr>
+              <w:instrText xml:space="preserve"> PAGEREF _Toc214611532 \h </w:instrText>
+            </w:r>
+            <w:r>
+              <w:rPr>
+                <w:noProof/>
+                <w:webHidden/>
+              </w:rPr>
+            </w:r>
+            <w:r>
+              <w:rPr>
+                <w:noProof/>
+                <w:webHidden/>
+              </w:rPr>
+              <w:fldChar w:fldCharType="separate"/>
+            </w:r>
+            <w:r>
+              <w:rPr>
+                <w:noProof/>
+                <w:webHidden/>
+              </w:rPr>
+              <w:t>16</w:t>
             </w:r>
             <w:r>
               <w:rPr>
@@ -2191,15 +2118,16 @@
           <w:pPr>
             <w:pStyle w:val="Sumrio1"/>
             <w:tabs>
-              <w:tab w:val="right" w:leader="dot" w:pos="10279"/>
+              <w:tab w:val="right" w:leader="dot" w:pos="9131"/>
             </w:tabs>
             <w:rPr>
               <w:rFonts w:asciiTheme="minorHAnsi" w:eastAsiaTheme="minorEastAsia" w:hAnsiTheme="minorHAnsi" w:cstheme="minorBidi"/>
               <w:noProof/>
               <w:color w:val="auto"/>
+              <w14:ligatures w14:val="standardContextual"/>
             </w:rPr>
           </w:pPr>
-          <w:hyperlink w:anchor="_Toc200278804" w:history="1">
+          <w:hyperlink w:anchor="_Toc214611533" w:history="1">
             <w:r>
               <w:rPr>
                 <w:rStyle w:val="Hyperlink"/>
@@ -2226,7 +2154,7 @@
                 <w:noProof/>
                 <w:webHidden/>
               </w:rPr>
-              <w:instrText xml:space="preserve"> PAGEREF _Toc200278804 \h </w:instrText>
+              <w:instrText xml:space="preserve"> PAGEREF _Toc214611533 \h </w:instrText>
             </w:r>
             <w:r>
               <w:rPr>
@@ -2246,7 +2174,7 @@
                 <w:noProof/>
                 <w:webHidden/>
               </w:rPr>
-              <w:t>18</w:t>
+              <w:t>34</w:t>
             </w:r>
             <w:r>
               <w:rPr>
@@ -2261,15 +2189,16 @@
           <w:pPr>
             <w:pStyle w:val="Sumrio1"/>
             <w:tabs>
-              <w:tab w:val="right" w:leader="dot" w:pos="10279"/>
+              <w:tab w:val="right" w:leader="dot" w:pos="9131"/>
             </w:tabs>
             <w:rPr>
               <w:rFonts w:asciiTheme="minorHAnsi" w:eastAsiaTheme="minorEastAsia" w:hAnsiTheme="minorHAnsi" w:cstheme="minorBidi"/>
               <w:noProof/>
               <w:color w:val="auto"/>
+              <w14:ligatures w14:val="standardContextual"/>
             </w:rPr>
           </w:pPr>
-          <w:hyperlink w:anchor="_Toc200278805" w:history="1">
+          <w:hyperlink w:anchor="_Toc214611534" w:history="1">
             <w:r>
               <w:rPr>
                 <w:rStyle w:val="Hyperlink"/>
@@ -2296,7 +2225,7 @@
                 <w:noProof/>
                 <w:webHidden/>
               </w:rPr>
-              <w:instrText xml:space="preserve"> PAGEREF _Toc200278805 \h </w:instrText>
+              <w:instrText xml:space="preserve"> PAGEREF _Toc214611534 \h </w:instrText>
             </w:r>
             <w:r>
               <w:rPr>
@@ -2316,7 +2245,7 @@
                 <w:noProof/>
                 <w:webHidden/>
               </w:rPr>
-              <w:t>19</w:t>
+              <w:t>34</w:t>
             </w:r>
             <w:r>
               <w:rPr>
@@ -2331,15 +2260,16 @@
           <w:pPr>
             <w:pStyle w:val="Sumrio1"/>
             <w:tabs>
-              <w:tab w:val="right" w:leader="dot" w:pos="10279"/>
+              <w:tab w:val="right" w:leader="dot" w:pos="9131"/>
             </w:tabs>
             <w:rPr>
               <w:rFonts w:asciiTheme="minorHAnsi" w:eastAsiaTheme="minorEastAsia" w:hAnsiTheme="minorHAnsi" w:cstheme="minorBidi"/>
               <w:noProof/>
               <w:color w:val="auto"/>
+              <w14:ligatures w14:val="standardContextual"/>
             </w:rPr>
           </w:pPr>
-          <w:hyperlink w:anchor="_Toc200278806" w:history="1">
+          <w:hyperlink w:anchor="_Toc214611535" w:history="1">
             <w:r>
               <w:rPr>
                 <w:rStyle w:val="Hyperlink"/>
@@ -2366,7 +2296,7 @@
                 <w:noProof/>
                 <w:webHidden/>
               </w:rPr>
-              <w:instrText xml:space="preserve"> PAGEREF _Toc200278806 \h </w:instrText>
+              <w:instrText xml:space="preserve"> PAGEREF _Toc214611535 \h </w:instrText>
             </w:r>
             <w:r>
               <w:rPr>
@@ -2386,7 +2316,7 @@
                 <w:noProof/>
                 <w:webHidden/>
               </w:rPr>
-              <w:t>20</w:t>
+              <w:t>36</w:t>
             </w:r>
             <w:r>
               <w:rPr>
@@ -2401,15 +2331,16 @@
           <w:pPr>
             <w:pStyle w:val="Sumrio1"/>
             <w:tabs>
-              <w:tab w:val="right" w:leader="dot" w:pos="10279"/>
+              <w:tab w:val="right" w:leader="dot" w:pos="9131"/>
             </w:tabs>
             <w:rPr>
               <w:rFonts w:asciiTheme="minorHAnsi" w:eastAsiaTheme="minorEastAsia" w:hAnsiTheme="minorHAnsi" w:cstheme="minorBidi"/>
               <w:noProof/>
               <w:color w:val="auto"/>
+              <w14:ligatures w14:val="standardContextual"/>
             </w:rPr>
           </w:pPr>
-          <w:hyperlink w:anchor="_Toc200278807" w:history="1">
+          <w:hyperlink w:anchor="_Toc214611536" w:history="1">
             <w:r>
               <w:rPr>
                 <w:rStyle w:val="Hyperlink"/>
@@ -2436,7 +2367,7 @@
                 <w:noProof/>
                 <w:webHidden/>
               </w:rPr>
-              <w:instrText xml:space="preserve"> PAGEREF _Toc200278807 \h </w:instrText>
+              <w:instrText xml:space="preserve"> PAGEREF _Toc214611536 \h </w:instrText>
             </w:r>
             <w:r>
               <w:rPr>
@@ -2456,7 +2387,7 @@
                 <w:noProof/>
                 <w:webHidden/>
               </w:rPr>
-              <w:t>21</w:t>
+              <w:t>37</w:t>
             </w:r>
             <w:r>
               <w:rPr>
@@ -2472,15 +2403,16 @@
             <w:pStyle w:val="Sumrio1"/>
             <w:tabs>
               <w:tab w:val="left" w:pos="720"/>
-              <w:tab w:val="right" w:leader="dot" w:pos="10279"/>
+              <w:tab w:val="right" w:leader="dot" w:pos="9131"/>
             </w:tabs>
             <w:rPr>
               <w:rFonts w:asciiTheme="minorHAnsi" w:eastAsiaTheme="minorEastAsia" w:hAnsiTheme="minorHAnsi" w:cstheme="minorBidi"/>
               <w:noProof/>
               <w:color w:val="auto"/>
+              <w14:ligatures w14:val="standardContextual"/>
             </w:rPr>
           </w:pPr>
-          <w:hyperlink w:anchor="_Toc200278808" w:history="1">
+          <w:hyperlink w:anchor="_Toc214611537" w:history="1">
             <w:r>
               <w:rPr>
                 <w:rStyle w:val="Hyperlink"/>
@@ -2493,6 +2425,7 @@
                 <w:rFonts w:asciiTheme="minorHAnsi" w:eastAsiaTheme="minorEastAsia" w:hAnsiTheme="minorHAnsi" w:cstheme="minorBidi"/>
                 <w:noProof/>
                 <w:color w:val="auto"/>
+                <w14:ligatures w14:val="standardContextual"/>
               </w:rPr>
               <w:tab/>
             </w:r>
@@ -2522,7 +2455,7 @@
                 <w:noProof/>
                 <w:webHidden/>
               </w:rPr>
-              <w:instrText xml:space="preserve"> PAGEREF _Toc200278808 \h </w:instrText>
+              <w:instrText xml:space="preserve"> PAGEREF _Toc214611537 \h </w:instrText>
             </w:r>
             <w:r>
               <w:rPr>
@@ -2542,7 +2475,7 @@
                 <w:noProof/>
                 <w:webHidden/>
               </w:rPr>
-              <w:t>23</w:t>
+              <w:t>39</w:t>
             </w:r>
             <w:r>
               <w:rPr>
@@ -2558,15 +2491,16 @@
             <w:pStyle w:val="Sumrio1"/>
             <w:tabs>
               <w:tab w:val="left" w:pos="720"/>
-              <w:tab w:val="right" w:leader="dot" w:pos="10279"/>
+              <w:tab w:val="right" w:leader="dot" w:pos="9131"/>
             </w:tabs>
             <w:rPr>
               <w:rFonts w:asciiTheme="minorHAnsi" w:eastAsiaTheme="minorEastAsia" w:hAnsiTheme="minorHAnsi" w:cstheme="minorBidi"/>
               <w:noProof/>
               <w:color w:val="auto"/>
+              <w14:ligatures w14:val="standardContextual"/>
             </w:rPr>
           </w:pPr>
-          <w:hyperlink w:anchor="_Toc200278809" w:history="1">
+          <w:hyperlink w:anchor="_Toc214611538" w:history="1">
             <w:r>
               <w:rPr>
                 <w:rStyle w:val="Hyperlink"/>
@@ -2579,6 +2513,7 @@
                 <w:rFonts w:asciiTheme="minorHAnsi" w:eastAsiaTheme="minorEastAsia" w:hAnsiTheme="minorHAnsi" w:cstheme="minorBidi"/>
                 <w:noProof/>
                 <w:color w:val="auto"/>
+                <w14:ligatures w14:val="standardContextual"/>
               </w:rPr>
               <w:tab/>
             </w:r>
@@ -2608,7 +2543,7 @@
                 <w:noProof/>
                 <w:webHidden/>
               </w:rPr>
-              <w:instrText xml:space="preserve"> PAGEREF _Toc200278809 \h </w:instrText>
+              <w:instrText xml:space="preserve"> PAGEREF _Toc214611538 \h </w:instrText>
             </w:r>
             <w:r>
               <w:rPr>
@@ -2628,7 +2563,7 @@
                 <w:noProof/>
                 <w:webHidden/>
               </w:rPr>
-              <w:t>23</w:t>
+              <w:t>39</w:t>
             </w:r>
             <w:r>
               <w:rPr>
@@ -2672,13 +2607,6 @@
         </w:rPr>
         <w:t xml:space="preserve"> </w:t>
       </w:r>
-      <w:r>
-        <w:rPr>
-          <w:b/>
-        </w:rPr>
-        <w:tab/>
-        <w:t xml:space="preserve"> </w:t>
-      </w:r>
     </w:p>
     <w:p>
       <w:pPr>
@@ -2686,7 +2614,7 @@
         <w:spacing w:after="20"/>
         <w:ind w:left="-5"/>
       </w:pPr>
-      <w:bookmarkStart w:id="0" w:name="_Toc200278789"/>
+      <w:bookmarkStart w:id="0" w:name="_Toc214611517"/>
       <w:r>
         <w:t>1. IDENTIFICAÇÃO DA EMPRESA</w:t>
       </w:r>
@@ -2815,151 +2743,41 @@
     </w:p>
     <w:p>
       <w:pPr>
-        <w:spacing w:after="246"/>
-        <w:rPr>
-          <w:highlight w:val="yellow"/>
-        </w:rPr>
+        <w:spacing w:after="247"/>
       </w:pPr>
       <w:r>
         <w:rPr>
           <w:b/>
-          <w:highlight w:val="yellow"/>
-        </w:rPr>
-        <w:t xml:space="preserve">CNAE Principal: </w:t>
-      </w:r>
-      <w:r>
-        <w:rPr>
-          <w:highlight w:val="yellow"/>
-        </w:rPr>
-        <w:t>00</w:t>
-      </w:r>
-      <w:r>
-        <w:rPr>
-          <w:highlight w:val="yellow"/>
-        </w:rPr>
-        <w:t>.</w:t>
-      </w:r>
-      <w:r>
-        <w:rPr>
-          <w:highlight w:val="yellow"/>
-        </w:rPr>
-        <w:t>00</w:t>
-      </w:r>
-      <w:r>
-        <w:rPr>
-          <w:highlight w:val="yellow"/>
-        </w:rPr>
-        <w:t>-</w:t>
-      </w:r>
-      <w:r>
-        <w:rPr>
-          <w:highlight w:val="yellow"/>
-        </w:rPr>
-        <w:t>0</w:t>
-      </w:r>
-      <w:r>
-        <w:rPr>
-          <w:highlight w:val="yellow"/>
-        </w:rPr>
-        <w:t>-0</w:t>
-      </w:r>
-      <w:r>
-        <w:rPr>
-          <w:highlight w:val="yellow"/>
-        </w:rPr>
-        <w:t>0</w:t>
-      </w:r>
-      <w:r>
-        <w:rPr>
-          <w:highlight w:val="yellow"/>
-        </w:rPr>
-        <w:t xml:space="preserve"> </w:t>
-      </w:r>
-      <w:r>
-        <w:rPr>
-          <w:highlight w:val="yellow"/>
-        </w:rPr>
-        <w:t>–</w:t>
-      </w:r>
-      <w:r>
-        <w:rPr>
-          <w:highlight w:val="yellow"/>
-        </w:rPr>
-        <w:t xml:space="preserve"> </w:t>
-      </w:r>
-      <w:proofErr w:type="spellStart"/>
-      <w:r>
-        <w:rPr>
-          <w:highlight w:val="yellow"/>
-        </w:rPr>
-        <w:t>Cnae</w:t>
-      </w:r>
-      <w:proofErr w:type="spellEnd"/>
-      <w:r>
-        <w:rPr>
-          <w:highlight w:val="yellow"/>
-        </w:rPr>
-        <w:t xml:space="preserve"> principal</w:t>
-      </w:r>
-      <w:r>
-        <w:rPr>
-          <w:color w:val="FF0000"/>
-          <w:highlight w:val="yellow"/>
-        </w:rPr>
-        <w:t xml:space="preserve"> </w:t>
-      </w:r>
-    </w:p>
-    <w:p>
-      <w:pPr>
-        <w:spacing w:after="247"/>
-      </w:pPr>
+        </w:rPr>
+        <w:t>C</w:t>
+      </w:r>
       <w:r>
         <w:rPr>
           <w:b/>
-          <w:highlight w:val="yellow"/>
-        </w:rPr>
-        <w:t>CNAE Secundário:</w:t>
-      </w:r>
-      <w:r>
-        <w:rPr>
-          <w:highlight w:val="yellow"/>
-        </w:rPr>
-        <w:t xml:space="preserve"> </w:t>
-      </w:r>
-      <w:r>
-        <w:rPr>
-          <w:highlight w:val="yellow"/>
-        </w:rPr>
-        <w:t>00.00-0-00 –</w:t>
-      </w:r>
-      <w:r>
-        <w:rPr>
-          <w:highlight w:val="yellow"/>
-        </w:rPr>
-        <w:t xml:space="preserve"> </w:t>
-      </w:r>
-      <w:proofErr w:type="spellStart"/>
-      <w:r>
-        <w:rPr>
-          <w:highlight w:val="yellow"/>
-        </w:rPr>
-        <w:t>Cnae</w:t>
-      </w:r>
-      <w:proofErr w:type="spellEnd"/>
-      <w:r>
-        <w:rPr>
-          <w:highlight w:val="yellow"/>
-        </w:rPr>
-        <w:t xml:space="preserve"> secundário</w:t>
-      </w:r>
-      <w:r>
-        <w:t xml:space="preserve"> </w:t>
-      </w:r>
-    </w:p>
-    <w:p>
-      <w:pPr>
-        <w:spacing w:after="247"/>
-      </w:pPr>
+        </w:rPr>
+        <w:t>NAE</w:t>
+      </w:r>
+      <w:r>
+        <w:rPr>
+          <w:b/>
+        </w:rPr>
+        <w:t>:</w:t>
+      </w:r>
+      <w:r>
+        <w:t xml:space="preserve"> ${</w:t>
+      </w:r>
+      <w:r>
+        <w:t>A</w:t>
+      </w:r>
+      <w:r>
+        <w:t>TIVIDAD</w:t>
+      </w:r>
+      <w:r>
+        <w:t>E</w:t>
+      </w:r>
+      <w:r>
+        <w:t xml:space="preserve">_EMPRESA} </w:t>
+      </w:r>
     </w:p>
     <w:p>
       <w:pPr>
@@ -2975,7 +2793,7 @@
         <w:spacing w:after="276"/>
         <w:ind w:left="-15" w:firstLine="0"/>
       </w:pPr>
-      <w:bookmarkStart w:id="1" w:name="_Toc200278790"/>
+      <w:bookmarkStart w:id="1" w:name="_Toc214611518"/>
       <w:r>
         <w:t>2.</w:t>
       </w:r>
@@ -2994,11 +2812,11 @@
         <w:ind w:left="0" w:right="1075" w:firstLine="853"/>
       </w:pPr>
       <w:r>
-        <w:t xml:space="preserve">Os riscos psicossociais no ambiente de trabalho são fatores que podem comprometer a saúde mental e emocional dos trabalhadores, impactando diretamente sua produtividade, satisfação profissional e bem-estar. Estes riscos estão relacionados à organização do trabalho, à carga horária, às relações interpessoais e às condições de trabalho. O presente documento tem como objetivo identificar, analisar e propor medidas preventivas para minimizar os impactos desses riscos no contexto corporativo. A avaliação dos riscos psicossociais no ambiente de trabalho é de suma importância para a promoção da saúde e do bem-estar dos trabalhadores, bem como para a melhoria do desempenho organizacional. Este documento técnico tem como objetivo apresentar uma análise abrangente e detalhada dos fatores de riscos psicossociais identificados na empresa avaliada, propondo medidas de prevenção e controle para garantir </w:t>
+        <w:t xml:space="preserve">Os riscos psicossociais no ambiente de trabalho são fatores que podem comprometer a saúde mental e emocional dos trabalhadores, impactando diretamente sua produtividade, satisfação profissional e bem-estar. Estes riscos estão relacionados à organização do trabalho, à carga horária, às relações interpessoais e às condições de trabalho. O presente documento tem como objetivo identificar, analisar e propor medidas preventivas para minimizar os impactos desses riscos no contexto corporativo. A avaliação dos riscos psicossociais no ambiente de trabalho é de suma importância para a promoção da saúde e do bem-estar dos trabalhadores, bem como para a melhoria do desempenho organizacional. Este documento técnico tem como objetivo apresentar uma análise abrangente e detalhada dos fatores de riscos psicossociais identificados na empresa avaliada, propondo medidas de prevenção e controle para garantir um ambiente de trabalho saudável e produtivo e isso incluem a identificação dos principais fatores de riscos psicossociais, a avaliação da probabilidade e gravidade de seus impactos, a definição de indicadores para o </w:t>
       </w:r>
       <w:r>
         <w:lastRenderedPageBreak/>
-        <w:t xml:space="preserve">um ambiente de trabalho saudável e produtivo e isso incluem a identificação dos principais fatores de riscos psicossociais, a avaliação da probabilidade e gravidade de seus impactos, a definição de indicadores para o monitoramento contínuo dos riscos, e a proposição de medidas de controle eficazes. </w:t>
+        <w:t xml:space="preserve">monitoramento contínuo dos riscos, e a proposição de medidas de controle eficazes. </w:t>
       </w:r>
     </w:p>
     <w:p>
@@ -3057,7 +2875,7 @@
         <w:spacing w:after="392"/>
         <w:ind w:left="-15" w:firstLine="0"/>
       </w:pPr>
-      <w:bookmarkStart w:id="2" w:name="_Toc200278791"/>
+      <w:bookmarkStart w:id="2" w:name="_Toc214611519"/>
       <w:r>
         <w:lastRenderedPageBreak/>
         <w:t>3.</w:t>
@@ -3141,7 +2959,7 @@
         <w:spacing w:after="392"/>
         <w:ind w:left="-15" w:firstLine="0"/>
       </w:pPr>
-      <w:bookmarkStart w:id="3" w:name="_Toc200278792"/>
+      <w:bookmarkStart w:id="3" w:name="_Toc214611520"/>
       <w:r>
         <w:lastRenderedPageBreak/>
         <w:t>4.</w:t>
@@ -3217,7 +3035,7 @@
         <w:spacing w:after="392"/>
         <w:ind w:left="0" w:firstLine="0"/>
       </w:pPr>
-      <w:bookmarkStart w:id="4" w:name="_Toc200278793"/>
+      <w:bookmarkStart w:id="4" w:name="_Toc214611521"/>
       <w:r>
         <w:t>5.</w:t>
       </w:r>
@@ -3260,11 +3078,11 @@
         <w:ind w:left="125" w:right="1079" w:firstLine="568"/>
       </w:pPr>
       <w:r>
-        <w:t xml:space="preserve">Além disso, a atualização da NR-1 reforça a participação ativa dos trabalhadores no gerenciamento de riscos ocupacionais, </w:t>
+        <w:t xml:space="preserve">Além disso, a atualização da NR-1 reforça a participação ativa dos trabalhadores no gerenciamento de riscos ocupacionais, ampliando sua </w:t>
       </w:r>
       <w:r>
         <w:lastRenderedPageBreak/>
-        <w:t xml:space="preserve">ampliando sua colaboração na implementação e acompanhamento das medidas preventivas. </w:t>
+        <w:t xml:space="preserve">colaboração na implementação e acompanhamento das medidas preventivas. </w:t>
       </w:r>
     </w:p>
     <w:p>
@@ -3282,18 +3100,7 @@
         <w:ind w:left="125" w:right="1076" w:firstLine="568"/>
       </w:pPr>
       <w:r>
-        <w:t>A empresa avaliadora (</w:t>
-      </w:r>
-      <w:proofErr w:type="spellStart"/>
-      <w:r>
-        <w:rPr>
-          <w:highlight w:val="green"/>
-        </w:rPr>
-        <w:t>Mindra</w:t>
-      </w:r>
-      <w:proofErr w:type="spellEnd"/>
-      <w:r>
-        <w:t xml:space="preserve">) adotou o critério de quantificação a matriz </w:t>
+        <w:t xml:space="preserve">A empresa avaliadora adotou o critério de quantificação a matriz </w:t>
       </w:r>
       <w:r>
         <w:t xml:space="preserve">AIHA </w:t>
@@ -3434,7 +3241,7 @@
         <w:spacing w:after="392"/>
         <w:ind w:left="0" w:firstLine="0"/>
       </w:pPr>
-      <w:bookmarkStart w:id="5" w:name="_Toc200278794"/>
+      <w:bookmarkStart w:id="5" w:name="_Toc214611522"/>
       <w:r>
         <w:t>6</w:t>
       </w:r>
@@ -3588,7 +3395,7 @@
         <w:spacing w:after="116"/>
         <w:ind w:left="0" w:firstLine="0"/>
       </w:pPr>
-      <w:bookmarkStart w:id="6" w:name="_Toc200278795"/>
+      <w:bookmarkStart w:id="6" w:name="_Toc214611523"/>
       <w:r>
         <w:t>6</w:t>
       </w:r>
@@ -3658,11 +3465,11 @@
         <w:t>NR1</w:t>
       </w:r>
       <w:r>
-        <w:t xml:space="preserve">, no que </w:t>
+        <w:t xml:space="preserve">, no que diz respeito à </w:t>
       </w:r>
       <w:r>
         <w:lastRenderedPageBreak/>
-        <w:t>diz respeito à caracterização, avaliação e controle dos riscos ocupacionais – com foco especial nos fatores que impactam a saúde mental, o bem-estar e as relações no trabalho.</w:t>
+        <w:t>caracterização, avaliação e controle dos riscos ocupacionais – com foco especial nos fatores que impactam a saúde mental, o bem-estar e as relações no trabalho.</w:t>
       </w:r>
       <w:r>
         <w:tab/>
@@ -3684,7 +3491,7 @@
         <w:spacing w:after="116"/>
         <w:ind w:left="0" w:firstLine="0"/>
       </w:pPr>
-      <w:bookmarkStart w:id="7" w:name="_Toc200278796"/>
+      <w:bookmarkStart w:id="7" w:name="_Toc214611524"/>
       <w:r>
         <w:t>6</w:t>
       </w:r>
@@ -3785,12 +3592,36 @@
     </w:p>
     <w:p>
       <w:pPr>
+        <w:rPr>
+          <w:highlight w:val="yellow"/>
+        </w:rPr>
+      </w:pPr>
+    </w:p>
+    <w:p>
+      <w:pPr>
+        <w:spacing w:after="160" w:line="278" w:lineRule="auto"/>
+        <w:ind w:left="0" w:firstLine="0"/>
+        <w:jc w:val="left"/>
+        <w:rPr>
+          <w:highlight w:val="yellow"/>
+        </w:rPr>
+      </w:pPr>
+      <w:r>
+        <w:rPr>
+          <w:highlight w:val="yellow"/>
+        </w:rPr>
+        <w:br w:type="page"/>
+      </w:r>
+    </w:p>
+    <w:p>
+      <w:pPr>
         <w:pStyle w:val="Ttulo2"/>
         <w:spacing w:after="108"/>
         <w:ind w:left="0" w:firstLine="0"/>
       </w:pPr>
-      <w:bookmarkStart w:id="8" w:name="_Toc200278797"/>
-      <w:r>
+      <w:bookmarkStart w:id="8" w:name="_Toc214611525"/>
+      <w:r>
+        <w:lastRenderedPageBreak/>
         <w:t>6</w:t>
       </w:r>
       <w:r>
@@ -4318,7 +4149,6 @@
               <w:jc w:val="center"/>
             </w:pPr>
             <w:r>
-              <w:lastRenderedPageBreak/>
               <w:t>5</w:t>
             </w:r>
           </w:p>
@@ -4366,7 +4196,7 @@
         <w:pStyle w:val="Ttulo2"/>
         <w:spacing w:after="0" w:line="365" w:lineRule="auto"/>
       </w:pPr>
-      <w:bookmarkStart w:id="9" w:name="_Toc200278798"/>
+      <w:bookmarkStart w:id="9" w:name="_Toc214611526"/>
       <w:r>
         <w:t>6</w:t>
       </w:r>
@@ -4506,7 +4336,7 @@
         <w:spacing w:after="108"/>
         <w:ind w:left="0" w:firstLine="0"/>
       </w:pPr>
-      <w:bookmarkStart w:id="10" w:name="_Toc200278799"/>
+      <w:bookmarkStart w:id="10" w:name="_Toc214611527"/>
       <w:r>
         <w:t>6</w:t>
       </w:r>
@@ -4723,6 +4553,7 @@
               <w:jc w:val="left"/>
             </w:pPr>
             <w:r>
+              <w:lastRenderedPageBreak/>
               <w:t>1–3</w:t>
             </w:r>
           </w:p>
@@ -5180,14 +5011,7 @@
                     <w:rPr>
                       <w:bCs/>
                     </w:rPr>
-                    <w:t xml:space="preserve">Ação corretiva prioritária. Incluir em </w:t>
-                  </w:r>
-                  <w:r>
-                    <w:rPr>
-                      <w:bCs/>
-                    </w:rPr>
-                    <w:lastRenderedPageBreak/>
-                    <w:t>indicadores gerenciais.</w:t>
+                    <w:t>Ação corretiva prioritária. Incluir em indicadores gerenciais.</w:t>
                   </w:r>
                 </w:p>
               </w:tc>
@@ -5218,7 +5042,6 @@
               <w:jc w:val="left"/>
             </w:pPr>
             <w:r>
-              <w:lastRenderedPageBreak/>
               <w:t>16+</w:t>
             </w:r>
           </w:p>
@@ -5312,7 +5135,7 @@
         <w:spacing w:after="116"/>
         <w:ind w:left="0" w:firstLine="0"/>
       </w:pPr>
-      <w:bookmarkStart w:id="11" w:name="_Toc200278800"/>
+      <w:bookmarkStart w:id="11" w:name="_Toc214611528"/>
       <w:r>
         <w:lastRenderedPageBreak/>
         <w:t>6</w:t>
@@ -5412,6 +5235,16 @@
     </w:p>
     <w:p>
       <w:pPr>
+        <w:pStyle w:val="PargrafodaLista"/>
+        <w:spacing w:line="360" w:lineRule="auto"/>
+        <w:ind w:right="1079" w:firstLine="0"/>
+      </w:pPr>
+      <w:r>
+        <w:br/>
+      </w:r>
+    </w:p>
+    <w:p>
+      <w:pPr>
         <w:pStyle w:val="Ttulo1"/>
         <w:tabs>
           <w:tab w:val="center" w:pos="3089"/>
@@ -5419,7 +5252,7 @@
         <w:spacing w:after="392"/>
         <w:ind w:left="0" w:firstLine="0"/>
       </w:pPr>
-      <w:bookmarkStart w:id="12" w:name="_Toc200278801"/>
+      <w:bookmarkStart w:id="12" w:name="_Toc214611529"/>
       <w:r>
         <w:t>7</w:t>
       </w:r>
@@ -5437,20 +5270,17 @@
         <w:spacing w:after="108"/>
         <w:ind w:left="150"/>
       </w:pPr>
-      <w:bookmarkStart w:id="13" w:name="_Toc200278802"/>
+      <w:bookmarkStart w:id="13" w:name="_Toc214611530"/>
       <w:r>
         <w:t xml:space="preserve">7.1 </w:t>
       </w:r>
       <w:r>
         <w:tab/>
-        <w:t xml:space="preserve">INDICADORES DE RISCOS PSICOSSOCIAIS – </w:t>
-      </w:r>
-      <w:proofErr w:type="spellStart"/>
-      <w:r>
-        <w:t>KPI’s</w:t>
+      </w:r>
+      <w:r>
+        <w:t>INDICADORES DE RISCOS PSICOSSOCIAIS – OBSERVADOS</w:t>
       </w:r>
       <w:bookmarkEnd w:id="13"/>
-      <w:proofErr w:type="spellEnd"/>
       <w:r>
         <w:t xml:space="preserve"> </w:t>
       </w:r>
@@ -5471,6 +5301,1621 @@
         <w:ind w:left="125" w:right="1221" w:firstLine="885"/>
       </w:pPr>
       <w:r>
+        <w:t>A tabela a seguir demonstra os fatores de risco observados pelo avaliador. Cada item segue a escala de 1 a 5 da mesma forma como fo</w:t>
+      </w:r>
+      <w:r>
+        <w:t>ram</w:t>
+      </w:r>
+      <w:r>
+        <w:t xml:space="preserve"> avaliadas as respostas dos colaboradores.</w:t>
+      </w:r>
+      <w:r>
+        <w:t xml:space="preserve"> </w:t>
+      </w:r>
+    </w:p>
+    <w:p>
+      <w:pPr>
+        <w:spacing w:after="107"/>
+        <w:ind w:left="1003"/>
+      </w:pPr>
+    </w:p>
+    <w:p>
+      <w:pPr>
+        <w:spacing w:after="0" w:line="259" w:lineRule="auto"/>
+        <w:ind w:left="993" w:firstLine="0"/>
+        <w:jc w:val="left"/>
+      </w:pPr>
+      <w:r>
+        <w:t xml:space="preserve"> </w:t>
+      </w:r>
+    </w:p>
+    <w:p>
+      <w:pPr>
+        <w:spacing w:after="0" w:line="259" w:lineRule="auto"/>
+        <w:ind w:left="140" w:firstLine="0"/>
+        <w:jc w:val="left"/>
+      </w:pPr>
+    </w:p>
+    <w:p>
+      <w:pPr>
+        <w:spacing w:after="156" w:line="265" w:lineRule="auto"/>
+        <w:ind w:left="-5" w:firstLine="5"/>
+        <w:jc w:val="left"/>
+        <w:rPr>
+          <w:noProof/>
+        </w:rPr>
+      </w:pPr>
+      <w:r>
+        <w:br w:type="page"/>
+      </w:r>
+    </w:p>
+    <w:p>
+      <w:pPr>
+        <w:spacing w:after="156" w:line="265" w:lineRule="auto"/>
+        <w:ind w:left="-5"/>
+        <w:jc w:val="left"/>
+        <w:rPr>
+          <w:b/>
+          <w:bCs/>
+          <w:i/>
+          <w:iCs/>
+          <w:noProof/>
+        </w:rPr>
+      </w:pPr>
+      <w:r>
+        <w:rPr>
+          <w:b/>
+          <w:bCs/>
+          <w:i/>
+          <w:iCs/>
+          <w:noProof/>
+        </w:rPr>
+        <w:lastRenderedPageBreak/>
+        <w:t>${</w:t>
+      </w:r>
+      <w:r>
+        <w:rPr>
+          <w:b/>
+          <w:bCs/>
+          <w:i/>
+          <w:iCs/>
+          <w:noProof/>
+        </w:rPr>
+        <w:t>CHECKLIST_ANALISE_ETAPA_1</w:t>
+      </w:r>
+      <w:r>
+        <w:rPr>
+          <w:b/>
+          <w:bCs/>
+          <w:i/>
+          <w:iCs/>
+          <w:noProof/>
+        </w:rPr>
+        <w:t>}</w:t>
+      </w:r>
+    </w:p>
+    <w:tbl>
+      <w:tblPr>
+        <w:tblStyle w:val="TableGrid"/>
+        <w:tblW w:w="10000" w:type="dxa"/>
+        <w:tblInd w:w="-607" w:type="dxa"/>
+        <w:tblCellMar>
+          <w:top w:w="116" w:type="dxa"/>
+          <w:right w:w="79" w:type="dxa"/>
+        </w:tblCellMar>
+        <w:tblLook w:val="04A0" w:firstRow="1" w:lastRow="0" w:firstColumn="1" w:lastColumn="0" w:noHBand="0" w:noVBand="1"/>
+      </w:tblPr>
+      <w:tblGrid>
+        <w:gridCol w:w="3996"/>
+        <w:gridCol w:w="3554"/>
+        <w:gridCol w:w="2450"/>
+      </w:tblGrid>
+      <w:tr>
+        <w:trPr>
+          <w:trHeight w:val="360"/>
+        </w:trPr>
+        <w:tc>
+          <w:tcPr>
+            <w:tcW w:w="3996" w:type="dxa"/>
+            <w:tcBorders>
+              <w:top w:val="single" w:sz="4" w:space="0" w:color="808080"/>
+              <w:left w:val="single" w:sz="4" w:space="0" w:color="808080"/>
+              <w:bottom w:val="single" w:sz="4" w:space="0" w:color="808080"/>
+              <w:right w:val="single" w:sz="4" w:space="0" w:color="808080"/>
+            </w:tcBorders>
+            <w:shd w:val="clear" w:color="auto" w:fill="D3D3D3"/>
+          </w:tcPr>
+          <w:p>
+            <w:pPr>
+              <w:ind w:left="120"/>
+              <w:jc w:val="center"/>
+            </w:pPr>
+            <w:r>
+              <w:rPr>
+                <w:sz w:val="20"/>
+              </w:rPr>
+              <w:t>Item</w:t>
+            </w:r>
+          </w:p>
+        </w:tc>
+        <w:tc>
+          <w:tcPr>
+            <w:tcW w:w="3554" w:type="dxa"/>
+            <w:tcBorders>
+              <w:top w:val="single" w:sz="4" w:space="0" w:color="808080"/>
+              <w:left w:val="single" w:sz="4" w:space="0" w:color="808080"/>
+              <w:bottom w:val="single" w:sz="4" w:space="0" w:color="808080"/>
+              <w:right w:val="single" w:sz="4" w:space="0" w:color="808080"/>
+            </w:tcBorders>
+            <w:shd w:val="clear" w:color="auto" w:fill="D3D3D3"/>
+          </w:tcPr>
+          <w:p>
+            <w:pPr>
+              <w:ind w:left="120"/>
+              <w:jc w:val="center"/>
+            </w:pPr>
+            <w:r>
+              <w:rPr>
+                <w:sz w:val="20"/>
+              </w:rPr>
+              <w:t>Avaliação</w:t>
+            </w:r>
+          </w:p>
+        </w:tc>
+        <w:tc>
+          <w:tcPr>
+            <w:tcW w:w="2450" w:type="dxa"/>
+            <w:tcBorders>
+              <w:top w:val="single" w:sz="4" w:space="0" w:color="808080"/>
+              <w:left w:val="single" w:sz="4" w:space="0" w:color="808080"/>
+              <w:bottom w:val="single" w:sz="4" w:space="0" w:color="808080"/>
+              <w:right w:val="single" w:sz="4" w:space="0" w:color="808080"/>
+            </w:tcBorders>
+            <w:shd w:val="clear" w:color="auto" w:fill="D3D3D3"/>
+          </w:tcPr>
+          <w:p>
+            <w:pPr>
+              <w:jc w:val="center"/>
+            </w:pPr>
+            <w:r>
+              <w:rPr>
+                <w:sz w:val="20"/>
+              </w:rPr>
+              <w:t>Observações</w:t>
+            </w:r>
+          </w:p>
+        </w:tc>
+      </w:tr>
+      <w:tr>
+        <w:trPr>
+          <w:trHeight w:val="360"/>
+        </w:trPr>
+        <w:tc>
+          <w:tcPr>
+            <w:tcW w:w="3996" w:type="dxa"/>
+            <w:tcBorders>
+              <w:top w:val="single" w:sz="4" w:space="0" w:color="808080"/>
+              <w:left w:val="single" w:sz="4" w:space="0" w:color="808080"/>
+              <w:bottom w:val="single" w:sz="4" w:space="0" w:color="808080"/>
+              <w:right w:val="single" w:sz="4" w:space="0" w:color="808080"/>
+            </w:tcBorders>
+          </w:tcPr>
+          <w:p>
+            <w:pPr>
+              <w:ind w:left="120"/>
+            </w:pPr>
+            <w:r>
+              <w:rPr>
+                <w:sz w:val="20"/>
+              </w:rPr>
+              <w:t>${CHE</w:t>
+            </w:r>
+            <w:r>
+              <w:rPr>
+                <w:sz w:val="20"/>
+              </w:rPr>
+              <w:t>C</w:t>
+            </w:r>
+            <w:r>
+              <w:rPr>
+                <w:sz w:val="20"/>
+              </w:rPr>
+              <w:t>KLIST_PERGUNTA</w:t>
+            </w:r>
+            <w:r>
+              <w:rPr>
+                <w:sz w:val="20"/>
+              </w:rPr>
+              <w:t>_1</w:t>
+            </w:r>
+            <w:r>
+              <w:rPr>
+                <w:sz w:val="20"/>
+              </w:rPr>
+              <w:t>}</w:t>
+            </w:r>
+          </w:p>
+        </w:tc>
+        <w:tc>
+          <w:tcPr>
+            <w:tcW w:w="3554" w:type="dxa"/>
+            <w:tcBorders>
+              <w:top w:val="single" w:sz="4" w:space="0" w:color="808080"/>
+              <w:left w:val="single" w:sz="4" w:space="0" w:color="808080"/>
+              <w:bottom w:val="single" w:sz="4" w:space="0" w:color="808080"/>
+              <w:right w:val="single" w:sz="4" w:space="0" w:color="808080"/>
+            </w:tcBorders>
+          </w:tcPr>
+          <w:p>
+            <w:pPr>
+              <w:ind w:left="120"/>
+              <w:jc w:val="center"/>
+            </w:pPr>
+            <w:r>
+              <w:rPr>
+                <w:sz w:val="20"/>
+              </w:rPr>
+              <w:t>${CHE</w:t>
+            </w:r>
+            <w:r>
+              <w:rPr>
+                <w:sz w:val="20"/>
+              </w:rPr>
+              <w:t>C</w:t>
+            </w:r>
+            <w:r>
+              <w:rPr>
+                <w:sz w:val="20"/>
+              </w:rPr>
+              <w:t>KLIST_RESPO</w:t>
+            </w:r>
+            <w:r>
+              <w:rPr>
+                <w:sz w:val="20"/>
+              </w:rPr>
+              <w:t>S</w:t>
+            </w:r>
+            <w:r>
+              <w:rPr>
+                <w:sz w:val="20"/>
+              </w:rPr>
+              <w:t>TA</w:t>
+            </w:r>
+            <w:r>
+              <w:rPr>
+                <w:sz w:val="20"/>
+              </w:rPr>
+              <w:t>_1</w:t>
+            </w:r>
+            <w:r>
+              <w:rPr>
+                <w:sz w:val="20"/>
+              </w:rPr>
+              <w:t>}</w:t>
+            </w:r>
+          </w:p>
+        </w:tc>
+        <w:tc>
+          <w:tcPr>
+            <w:tcW w:w="2450" w:type="dxa"/>
+            <w:tcBorders>
+              <w:top w:val="single" w:sz="4" w:space="0" w:color="808080"/>
+              <w:left w:val="single" w:sz="4" w:space="0" w:color="808080"/>
+              <w:bottom w:val="single" w:sz="4" w:space="0" w:color="808080"/>
+              <w:right w:val="single" w:sz="4" w:space="0" w:color="808080"/>
+            </w:tcBorders>
+          </w:tcPr>
+          <w:p/>
+        </w:tc>
+      </w:tr>
+    </w:tbl>
+    <w:p>
+      <w:pPr>
+        <w:spacing w:after="160" w:line="278" w:lineRule="auto"/>
+        <w:ind w:left="0" w:firstLine="0"/>
+        <w:jc w:val="left"/>
+      </w:pPr>
+    </w:p>
+    <w:p>
+      <w:pPr>
+        <w:spacing w:after="156" w:line="265" w:lineRule="auto"/>
+        <w:ind w:left="-5"/>
+        <w:jc w:val="left"/>
+        <w:rPr>
+          <w:b/>
+          <w:bCs/>
+          <w:i/>
+          <w:iCs/>
+          <w:noProof/>
+        </w:rPr>
+      </w:pPr>
+      <w:r>
+        <w:rPr>
+          <w:b/>
+          <w:bCs/>
+          <w:i/>
+          <w:iCs/>
+          <w:noProof/>
+        </w:rPr>
+        <w:t>${</w:t>
+      </w:r>
+      <w:r>
+        <w:rPr>
+          <w:b/>
+          <w:bCs/>
+          <w:i/>
+          <w:iCs/>
+          <w:noProof/>
+        </w:rPr>
+        <w:t>CHECKLIST_ANALISE_ETAPA_</w:t>
+      </w:r>
+      <w:r>
+        <w:rPr>
+          <w:b/>
+          <w:bCs/>
+          <w:i/>
+          <w:iCs/>
+          <w:noProof/>
+        </w:rPr>
+        <w:t>2</w:t>
+      </w:r>
+      <w:r>
+        <w:rPr>
+          <w:b/>
+          <w:bCs/>
+          <w:i/>
+          <w:iCs/>
+          <w:noProof/>
+        </w:rPr>
+        <w:t>}</w:t>
+      </w:r>
+    </w:p>
+    <w:tbl>
+      <w:tblPr>
+        <w:tblStyle w:val="TableGrid"/>
+        <w:tblW w:w="10000" w:type="dxa"/>
+        <w:tblInd w:w="-607" w:type="dxa"/>
+        <w:tblCellMar>
+          <w:top w:w="116" w:type="dxa"/>
+          <w:right w:w="79" w:type="dxa"/>
+        </w:tblCellMar>
+        <w:tblLook w:val="04A0" w:firstRow="1" w:lastRow="0" w:firstColumn="1" w:lastColumn="0" w:noHBand="0" w:noVBand="1"/>
+      </w:tblPr>
+      <w:tblGrid>
+        <w:gridCol w:w="3996"/>
+        <w:gridCol w:w="3554"/>
+        <w:gridCol w:w="2450"/>
+      </w:tblGrid>
+      <w:tr>
+        <w:trPr>
+          <w:trHeight w:val="360"/>
+        </w:trPr>
+        <w:tc>
+          <w:tcPr>
+            <w:tcW w:w="3996" w:type="dxa"/>
+            <w:tcBorders>
+              <w:top w:val="single" w:sz="4" w:space="0" w:color="808080"/>
+              <w:left w:val="single" w:sz="4" w:space="0" w:color="808080"/>
+              <w:bottom w:val="single" w:sz="4" w:space="0" w:color="808080"/>
+              <w:right w:val="single" w:sz="4" w:space="0" w:color="808080"/>
+            </w:tcBorders>
+            <w:shd w:val="clear" w:color="auto" w:fill="D3D3D3"/>
+          </w:tcPr>
+          <w:p>
+            <w:pPr>
+              <w:ind w:left="120"/>
+              <w:jc w:val="center"/>
+            </w:pPr>
+            <w:r>
+              <w:rPr>
+                <w:sz w:val="20"/>
+              </w:rPr>
+              <w:t>Item</w:t>
+            </w:r>
+          </w:p>
+        </w:tc>
+        <w:tc>
+          <w:tcPr>
+            <w:tcW w:w="3554" w:type="dxa"/>
+            <w:tcBorders>
+              <w:top w:val="single" w:sz="4" w:space="0" w:color="808080"/>
+              <w:left w:val="single" w:sz="4" w:space="0" w:color="808080"/>
+              <w:bottom w:val="single" w:sz="4" w:space="0" w:color="808080"/>
+              <w:right w:val="single" w:sz="4" w:space="0" w:color="808080"/>
+            </w:tcBorders>
+            <w:shd w:val="clear" w:color="auto" w:fill="D3D3D3"/>
+          </w:tcPr>
+          <w:p>
+            <w:pPr>
+              <w:ind w:left="120"/>
+              <w:jc w:val="center"/>
+            </w:pPr>
+            <w:r>
+              <w:rPr>
+                <w:sz w:val="20"/>
+              </w:rPr>
+              <w:t>Avaliação</w:t>
+            </w:r>
+          </w:p>
+        </w:tc>
+        <w:tc>
+          <w:tcPr>
+            <w:tcW w:w="2450" w:type="dxa"/>
+            <w:tcBorders>
+              <w:top w:val="single" w:sz="4" w:space="0" w:color="808080"/>
+              <w:left w:val="single" w:sz="4" w:space="0" w:color="808080"/>
+              <w:bottom w:val="single" w:sz="4" w:space="0" w:color="808080"/>
+              <w:right w:val="single" w:sz="4" w:space="0" w:color="808080"/>
+            </w:tcBorders>
+            <w:shd w:val="clear" w:color="auto" w:fill="D3D3D3"/>
+          </w:tcPr>
+          <w:p>
+            <w:pPr>
+              <w:jc w:val="center"/>
+            </w:pPr>
+            <w:r>
+              <w:rPr>
+                <w:sz w:val="20"/>
+              </w:rPr>
+              <w:t>Observações</w:t>
+            </w:r>
+          </w:p>
+        </w:tc>
+      </w:tr>
+      <w:tr>
+        <w:trPr>
+          <w:trHeight w:val="360"/>
+        </w:trPr>
+        <w:tc>
+          <w:tcPr>
+            <w:tcW w:w="3996" w:type="dxa"/>
+            <w:tcBorders>
+              <w:top w:val="single" w:sz="4" w:space="0" w:color="808080"/>
+              <w:left w:val="single" w:sz="4" w:space="0" w:color="808080"/>
+              <w:bottom w:val="single" w:sz="4" w:space="0" w:color="808080"/>
+              <w:right w:val="single" w:sz="4" w:space="0" w:color="808080"/>
+            </w:tcBorders>
+          </w:tcPr>
+          <w:p>
+            <w:pPr>
+              <w:ind w:left="120"/>
+            </w:pPr>
+            <w:r>
+              <w:rPr>
+                <w:sz w:val="20"/>
+              </w:rPr>
+              <w:t>${CHE</w:t>
+            </w:r>
+            <w:r>
+              <w:rPr>
+                <w:sz w:val="20"/>
+              </w:rPr>
+              <w:t>C</w:t>
+            </w:r>
+            <w:r>
+              <w:rPr>
+                <w:sz w:val="20"/>
+              </w:rPr>
+              <w:t>KLIST_PERGUNTA</w:t>
+            </w:r>
+            <w:r>
+              <w:rPr>
+                <w:sz w:val="20"/>
+              </w:rPr>
+              <w:t>_2</w:t>
+            </w:r>
+            <w:r>
+              <w:rPr>
+                <w:sz w:val="20"/>
+              </w:rPr>
+              <w:t>}</w:t>
+            </w:r>
+          </w:p>
+        </w:tc>
+        <w:tc>
+          <w:tcPr>
+            <w:tcW w:w="3554" w:type="dxa"/>
+            <w:tcBorders>
+              <w:top w:val="single" w:sz="4" w:space="0" w:color="808080"/>
+              <w:left w:val="single" w:sz="4" w:space="0" w:color="808080"/>
+              <w:bottom w:val="single" w:sz="4" w:space="0" w:color="808080"/>
+              <w:right w:val="single" w:sz="4" w:space="0" w:color="808080"/>
+            </w:tcBorders>
+          </w:tcPr>
+          <w:p>
+            <w:pPr>
+              <w:ind w:left="120"/>
+              <w:jc w:val="center"/>
+            </w:pPr>
+            <w:r>
+              <w:rPr>
+                <w:sz w:val="20"/>
+              </w:rPr>
+              <w:t>${</w:t>
+            </w:r>
+            <w:r>
+              <w:rPr>
+                <w:sz w:val="20"/>
+              </w:rPr>
+              <w:t>C</w:t>
+            </w:r>
+            <w:r>
+              <w:rPr>
+                <w:sz w:val="20"/>
+              </w:rPr>
+              <w:t>HE</w:t>
+            </w:r>
+            <w:r>
+              <w:rPr>
+                <w:sz w:val="20"/>
+              </w:rPr>
+              <w:t>C</w:t>
+            </w:r>
+            <w:r>
+              <w:rPr>
+                <w:sz w:val="20"/>
+              </w:rPr>
+              <w:t>KLIST_RESPO</w:t>
+            </w:r>
+            <w:r>
+              <w:rPr>
+                <w:sz w:val="20"/>
+              </w:rPr>
+              <w:t>S</w:t>
+            </w:r>
+            <w:r>
+              <w:rPr>
+                <w:sz w:val="20"/>
+              </w:rPr>
+              <w:t>TA</w:t>
+            </w:r>
+            <w:r>
+              <w:rPr>
+                <w:sz w:val="20"/>
+              </w:rPr>
+              <w:t>_2</w:t>
+            </w:r>
+            <w:r>
+              <w:rPr>
+                <w:sz w:val="20"/>
+              </w:rPr>
+              <w:t>}</w:t>
+            </w:r>
+          </w:p>
+        </w:tc>
+        <w:tc>
+          <w:tcPr>
+            <w:tcW w:w="2450" w:type="dxa"/>
+            <w:tcBorders>
+              <w:top w:val="single" w:sz="4" w:space="0" w:color="808080"/>
+              <w:left w:val="single" w:sz="4" w:space="0" w:color="808080"/>
+              <w:bottom w:val="single" w:sz="4" w:space="0" w:color="808080"/>
+              <w:right w:val="single" w:sz="4" w:space="0" w:color="808080"/>
+            </w:tcBorders>
+          </w:tcPr>
+          <w:p/>
+        </w:tc>
+      </w:tr>
+    </w:tbl>
+    <w:p>
+      <w:pPr>
+        <w:spacing w:after="156" w:line="265" w:lineRule="auto"/>
+        <w:ind w:left="-5"/>
+        <w:jc w:val="left"/>
+        <w:rPr>
+          <w:b/>
+          <w:bCs/>
+          <w:i/>
+          <w:iCs/>
+        </w:rPr>
+      </w:pPr>
+      <w:r>
+        <w:rPr>
+          <w:b/>
+          <w:bCs/>
+          <w:i/>
+          <w:iCs/>
+          <w:noProof/>
+        </w:rPr>
+        <w:br/>
+      </w:r>
+      <w:r>
+        <w:rPr>
+          <w:b/>
+          <w:bCs/>
+          <w:i/>
+          <w:iCs/>
+          <w:noProof/>
+        </w:rPr>
+        <w:t>${</w:t>
+      </w:r>
+      <w:r>
+        <w:rPr>
+          <w:b/>
+          <w:bCs/>
+          <w:i/>
+          <w:iCs/>
+          <w:noProof/>
+        </w:rPr>
+        <w:t>CHECKLIST_ANALISE_ETAPA_</w:t>
+      </w:r>
+      <w:r>
+        <w:rPr>
+          <w:b/>
+          <w:bCs/>
+          <w:i/>
+          <w:iCs/>
+          <w:noProof/>
+        </w:rPr>
+        <w:t>3</w:t>
+      </w:r>
+      <w:r>
+        <w:rPr>
+          <w:b/>
+          <w:bCs/>
+          <w:i/>
+          <w:iCs/>
+          <w:noProof/>
+        </w:rPr>
+        <w:t>}</w:t>
+      </w:r>
+    </w:p>
+    <w:tbl>
+      <w:tblPr>
+        <w:tblStyle w:val="TableGrid"/>
+        <w:tblW w:w="10000" w:type="dxa"/>
+        <w:tblInd w:w="-607" w:type="dxa"/>
+        <w:tblCellMar>
+          <w:top w:w="116" w:type="dxa"/>
+          <w:right w:w="79" w:type="dxa"/>
+        </w:tblCellMar>
+        <w:tblLook w:val="04A0" w:firstRow="1" w:lastRow="0" w:firstColumn="1" w:lastColumn="0" w:noHBand="0" w:noVBand="1"/>
+      </w:tblPr>
+      <w:tblGrid>
+        <w:gridCol w:w="3996"/>
+        <w:gridCol w:w="3554"/>
+        <w:gridCol w:w="2450"/>
+      </w:tblGrid>
+      <w:tr>
+        <w:trPr>
+          <w:trHeight w:val="360"/>
+        </w:trPr>
+        <w:tc>
+          <w:tcPr>
+            <w:tcW w:w="3996" w:type="dxa"/>
+            <w:tcBorders>
+              <w:top w:val="single" w:sz="4" w:space="0" w:color="808080"/>
+              <w:left w:val="single" w:sz="4" w:space="0" w:color="808080"/>
+              <w:bottom w:val="single" w:sz="4" w:space="0" w:color="808080"/>
+              <w:right w:val="single" w:sz="4" w:space="0" w:color="808080"/>
+            </w:tcBorders>
+            <w:shd w:val="clear" w:color="auto" w:fill="D3D3D3"/>
+          </w:tcPr>
+          <w:p>
+            <w:pPr>
+              <w:ind w:left="120"/>
+              <w:jc w:val="center"/>
+            </w:pPr>
+            <w:r>
+              <w:rPr>
+                <w:sz w:val="20"/>
+              </w:rPr>
+              <w:t>Item</w:t>
+            </w:r>
+          </w:p>
+        </w:tc>
+        <w:tc>
+          <w:tcPr>
+            <w:tcW w:w="3554" w:type="dxa"/>
+            <w:tcBorders>
+              <w:top w:val="single" w:sz="4" w:space="0" w:color="808080"/>
+              <w:left w:val="single" w:sz="4" w:space="0" w:color="808080"/>
+              <w:bottom w:val="single" w:sz="4" w:space="0" w:color="808080"/>
+              <w:right w:val="single" w:sz="4" w:space="0" w:color="808080"/>
+            </w:tcBorders>
+            <w:shd w:val="clear" w:color="auto" w:fill="D3D3D3"/>
+          </w:tcPr>
+          <w:p>
+            <w:pPr>
+              <w:ind w:left="120"/>
+              <w:jc w:val="center"/>
+            </w:pPr>
+            <w:r>
+              <w:rPr>
+                <w:sz w:val="20"/>
+              </w:rPr>
+              <w:t>Avaliação</w:t>
+            </w:r>
+          </w:p>
+        </w:tc>
+        <w:tc>
+          <w:tcPr>
+            <w:tcW w:w="2450" w:type="dxa"/>
+            <w:tcBorders>
+              <w:top w:val="single" w:sz="4" w:space="0" w:color="808080"/>
+              <w:left w:val="single" w:sz="4" w:space="0" w:color="808080"/>
+              <w:bottom w:val="single" w:sz="4" w:space="0" w:color="808080"/>
+              <w:right w:val="single" w:sz="4" w:space="0" w:color="808080"/>
+            </w:tcBorders>
+            <w:shd w:val="clear" w:color="auto" w:fill="D3D3D3"/>
+          </w:tcPr>
+          <w:p>
+            <w:pPr>
+              <w:jc w:val="center"/>
+            </w:pPr>
+            <w:r>
+              <w:rPr>
+                <w:sz w:val="20"/>
+              </w:rPr>
+              <w:t>Observações</w:t>
+            </w:r>
+          </w:p>
+        </w:tc>
+      </w:tr>
+      <w:tr>
+        <w:trPr>
+          <w:trHeight w:val="360"/>
+        </w:trPr>
+        <w:tc>
+          <w:tcPr>
+            <w:tcW w:w="3996" w:type="dxa"/>
+            <w:tcBorders>
+              <w:top w:val="single" w:sz="4" w:space="0" w:color="808080"/>
+              <w:left w:val="single" w:sz="4" w:space="0" w:color="808080"/>
+              <w:bottom w:val="single" w:sz="4" w:space="0" w:color="808080"/>
+              <w:right w:val="single" w:sz="4" w:space="0" w:color="808080"/>
+            </w:tcBorders>
+          </w:tcPr>
+          <w:p>
+            <w:pPr>
+              <w:ind w:left="120"/>
+            </w:pPr>
+            <w:r>
+              <w:rPr>
+                <w:sz w:val="20"/>
+              </w:rPr>
+              <w:t>${CHE</w:t>
+            </w:r>
+            <w:r>
+              <w:rPr>
+                <w:sz w:val="20"/>
+              </w:rPr>
+              <w:t>C</w:t>
+            </w:r>
+            <w:r>
+              <w:rPr>
+                <w:sz w:val="20"/>
+              </w:rPr>
+              <w:t>KLIST_PERGUNTA_3}</w:t>
+            </w:r>
+          </w:p>
+        </w:tc>
+        <w:tc>
+          <w:tcPr>
+            <w:tcW w:w="3554" w:type="dxa"/>
+            <w:tcBorders>
+              <w:top w:val="single" w:sz="4" w:space="0" w:color="808080"/>
+              <w:left w:val="single" w:sz="4" w:space="0" w:color="808080"/>
+              <w:bottom w:val="single" w:sz="4" w:space="0" w:color="808080"/>
+              <w:right w:val="single" w:sz="4" w:space="0" w:color="808080"/>
+            </w:tcBorders>
+          </w:tcPr>
+          <w:p>
+            <w:pPr>
+              <w:ind w:left="120"/>
+              <w:jc w:val="center"/>
+            </w:pPr>
+            <w:r>
+              <w:rPr>
+                <w:sz w:val="20"/>
+              </w:rPr>
+              <w:t>${CHE</w:t>
+            </w:r>
+            <w:r>
+              <w:rPr>
+                <w:sz w:val="20"/>
+              </w:rPr>
+              <w:t>C</w:t>
+            </w:r>
+            <w:r>
+              <w:rPr>
+                <w:sz w:val="20"/>
+              </w:rPr>
+              <w:t>KLIST_RESPOSTA_3}</w:t>
+            </w:r>
+          </w:p>
+        </w:tc>
+        <w:tc>
+          <w:tcPr>
+            <w:tcW w:w="2450" w:type="dxa"/>
+            <w:tcBorders>
+              <w:top w:val="single" w:sz="4" w:space="0" w:color="808080"/>
+              <w:left w:val="single" w:sz="4" w:space="0" w:color="808080"/>
+              <w:bottom w:val="single" w:sz="4" w:space="0" w:color="808080"/>
+              <w:right w:val="single" w:sz="4" w:space="0" w:color="808080"/>
+            </w:tcBorders>
+          </w:tcPr>
+          <w:p/>
+        </w:tc>
+      </w:tr>
+    </w:tbl>
+    <w:p>
+      <w:pPr>
+        <w:spacing w:after="160" w:line="278" w:lineRule="auto"/>
+        <w:ind w:left="0" w:firstLine="0"/>
+        <w:jc w:val="left"/>
+      </w:pPr>
+    </w:p>
+    <w:p>
+      <w:pPr>
+        <w:spacing w:after="156" w:line="265" w:lineRule="auto"/>
+        <w:ind w:left="-5"/>
+        <w:jc w:val="left"/>
+        <w:rPr>
+          <w:b/>
+          <w:bCs/>
+          <w:i/>
+          <w:iCs/>
+        </w:rPr>
+      </w:pPr>
+      <w:r>
+        <w:rPr>
+          <w:b/>
+          <w:bCs/>
+          <w:i/>
+          <w:iCs/>
+          <w:noProof/>
+        </w:rPr>
+        <w:t>${</w:t>
+      </w:r>
+      <w:r>
+        <w:rPr>
+          <w:b/>
+          <w:bCs/>
+          <w:i/>
+          <w:iCs/>
+          <w:noProof/>
+        </w:rPr>
+        <w:t>CHECKLIST_ANALISE_ETAPA_</w:t>
+      </w:r>
+      <w:r>
+        <w:rPr>
+          <w:b/>
+          <w:bCs/>
+          <w:i/>
+          <w:iCs/>
+          <w:noProof/>
+        </w:rPr>
+        <w:t>4</w:t>
+      </w:r>
+      <w:r>
+        <w:rPr>
+          <w:b/>
+          <w:bCs/>
+          <w:i/>
+          <w:iCs/>
+          <w:noProof/>
+        </w:rPr>
+        <w:t>}</w:t>
+      </w:r>
+    </w:p>
+    <w:tbl>
+      <w:tblPr>
+        <w:tblStyle w:val="TableGrid"/>
+        <w:tblW w:w="10000" w:type="dxa"/>
+        <w:tblInd w:w="-607" w:type="dxa"/>
+        <w:tblCellMar>
+          <w:top w:w="116" w:type="dxa"/>
+          <w:right w:w="79" w:type="dxa"/>
+        </w:tblCellMar>
+        <w:tblLook w:val="04A0" w:firstRow="1" w:lastRow="0" w:firstColumn="1" w:lastColumn="0" w:noHBand="0" w:noVBand="1"/>
+      </w:tblPr>
+      <w:tblGrid>
+        <w:gridCol w:w="3996"/>
+        <w:gridCol w:w="3554"/>
+        <w:gridCol w:w="2450"/>
+      </w:tblGrid>
+      <w:tr>
+        <w:trPr>
+          <w:trHeight w:val="360"/>
+        </w:trPr>
+        <w:tc>
+          <w:tcPr>
+            <w:tcW w:w="3996" w:type="dxa"/>
+            <w:tcBorders>
+              <w:top w:val="single" w:sz="4" w:space="0" w:color="808080"/>
+              <w:left w:val="single" w:sz="4" w:space="0" w:color="808080"/>
+              <w:bottom w:val="single" w:sz="4" w:space="0" w:color="808080"/>
+              <w:right w:val="single" w:sz="4" w:space="0" w:color="808080"/>
+            </w:tcBorders>
+            <w:shd w:val="clear" w:color="auto" w:fill="D3D3D3"/>
+          </w:tcPr>
+          <w:p>
+            <w:pPr>
+              <w:ind w:left="120"/>
+              <w:jc w:val="center"/>
+            </w:pPr>
+            <w:r>
+              <w:rPr>
+                <w:sz w:val="20"/>
+              </w:rPr>
+              <w:t>Item</w:t>
+            </w:r>
+          </w:p>
+        </w:tc>
+        <w:tc>
+          <w:tcPr>
+            <w:tcW w:w="3554" w:type="dxa"/>
+            <w:tcBorders>
+              <w:top w:val="single" w:sz="4" w:space="0" w:color="808080"/>
+              <w:left w:val="single" w:sz="4" w:space="0" w:color="808080"/>
+              <w:bottom w:val="single" w:sz="4" w:space="0" w:color="808080"/>
+              <w:right w:val="single" w:sz="4" w:space="0" w:color="808080"/>
+            </w:tcBorders>
+            <w:shd w:val="clear" w:color="auto" w:fill="D3D3D3"/>
+          </w:tcPr>
+          <w:p>
+            <w:pPr>
+              <w:ind w:left="120"/>
+              <w:jc w:val="center"/>
+            </w:pPr>
+            <w:r>
+              <w:rPr>
+                <w:sz w:val="20"/>
+              </w:rPr>
+              <w:t>Avaliação</w:t>
+            </w:r>
+          </w:p>
+        </w:tc>
+        <w:tc>
+          <w:tcPr>
+            <w:tcW w:w="2450" w:type="dxa"/>
+            <w:tcBorders>
+              <w:top w:val="single" w:sz="4" w:space="0" w:color="808080"/>
+              <w:left w:val="single" w:sz="4" w:space="0" w:color="808080"/>
+              <w:bottom w:val="single" w:sz="4" w:space="0" w:color="808080"/>
+              <w:right w:val="single" w:sz="4" w:space="0" w:color="808080"/>
+            </w:tcBorders>
+            <w:shd w:val="clear" w:color="auto" w:fill="D3D3D3"/>
+          </w:tcPr>
+          <w:p>
+            <w:pPr>
+              <w:jc w:val="center"/>
+            </w:pPr>
+            <w:r>
+              <w:rPr>
+                <w:sz w:val="20"/>
+              </w:rPr>
+              <w:t>Observações</w:t>
+            </w:r>
+          </w:p>
+        </w:tc>
+      </w:tr>
+      <w:tr>
+        <w:trPr>
+          <w:trHeight w:val="360"/>
+        </w:trPr>
+        <w:tc>
+          <w:tcPr>
+            <w:tcW w:w="3996" w:type="dxa"/>
+            <w:tcBorders>
+              <w:top w:val="single" w:sz="4" w:space="0" w:color="808080"/>
+              <w:left w:val="single" w:sz="4" w:space="0" w:color="808080"/>
+              <w:bottom w:val="single" w:sz="4" w:space="0" w:color="808080"/>
+              <w:right w:val="single" w:sz="4" w:space="0" w:color="808080"/>
+            </w:tcBorders>
+          </w:tcPr>
+          <w:p>
+            <w:pPr>
+              <w:ind w:left="120"/>
+            </w:pPr>
+            <w:r>
+              <w:rPr>
+                <w:sz w:val="20"/>
+              </w:rPr>
+              <w:t>${CHE</w:t>
+            </w:r>
+            <w:r>
+              <w:rPr>
+                <w:sz w:val="20"/>
+              </w:rPr>
+              <w:t>C</w:t>
+            </w:r>
+            <w:r>
+              <w:rPr>
+                <w:sz w:val="20"/>
+              </w:rPr>
+              <w:t>KLIST_PERGUNTA_4}</w:t>
+            </w:r>
+          </w:p>
+        </w:tc>
+        <w:tc>
+          <w:tcPr>
+            <w:tcW w:w="3554" w:type="dxa"/>
+            <w:tcBorders>
+              <w:top w:val="single" w:sz="4" w:space="0" w:color="808080"/>
+              <w:left w:val="single" w:sz="4" w:space="0" w:color="808080"/>
+              <w:bottom w:val="single" w:sz="4" w:space="0" w:color="808080"/>
+              <w:right w:val="single" w:sz="4" w:space="0" w:color="808080"/>
+            </w:tcBorders>
+          </w:tcPr>
+          <w:p>
+            <w:pPr>
+              <w:ind w:left="120"/>
+              <w:jc w:val="center"/>
+            </w:pPr>
+            <w:r>
+              <w:rPr>
+                <w:sz w:val="20"/>
+              </w:rPr>
+              <w:t>${CHE</w:t>
+            </w:r>
+            <w:r>
+              <w:rPr>
+                <w:sz w:val="20"/>
+              </w:rPr>
+              <w:t>C</w:t>
+            </w:r>
+            <w:r>
+              <w:rPr>
+                <w:sz w:val="20"/>
+              </w:rPr>
+              <w:t>KLIST_RESPOSTA_4}</w:t>
+            </w:r>
+          </w:p>
+        </w:tc>
+        <w:tc>
+          <w:tcPr>
+            <w:tcW w:w="2450" w:type="dxa"/>
+            <w:tcBorders>
+              <w:top w:val="single" w:sz="4" w:space="0" w:color="808080"/>
+              <w:left w:val="single" w:sz="4" w:space="0" w:color="808080"/>
+              <w:bottom w:val="single" w:sz="4" w:space="0" w:color="808080"/>
+              <w:right w:val="single" w:sz="4" w:space="0" w:color="808080"/>
+            </w:tcBorders>
+          </w:tcPr>
+          <w:p/>
+        </w:tc>
+      </w:tr>
+    </w:tbl>
+    <w:p>
+      <w:pPr>
+        <w:spacing w:after="160" w:line="278" w:lineRule="auto"/>
+        <w:ind w:left="0" w:firstLine="0"/>
+        <w:jc w:val="left"/>
+      </w:pPr>
+    </w:p>
+    <w:p>
+      <w:pPr>
+        <w:spacing w:after="156" w:line="265" w:lineRule="auto"/>
+        <w:ind w:left="-5"/>
+        <w:jc w:val="left"/>
+        <w:rPr>
+          <w:b/>
+          <w:bCs/>
+          <w:i/>
+          <w:iCs/>
+        </w:rPr>
+      </w:pPr>
+      <w:r>
+        <w:rPr>
+          <w:b/>
+          <w:bCs/>
+          <w:i/>
+          <w:iCs/>
+          <w:noProof/>
+        </w:rPr>
+        <w:t>${</w:t>
+      </w:r>
+      <w:r>
+        <w:rPr>
+          <w:b/>
+          <w:bCs/>
+          <w:i/>
+          <w:iCs/>
+          <w:noProof/>
+        </w:rPr>
+        <w:t>CHECKLIST_ANALISE_ETAPA_</w:t>
+      </w:r>
+      <w:r>
+        <w:rPr>
+          <w:b/>
+          <w:bCs/>
+          <w:i/>
+          <w:iCs/>
+          <w:noProof/>
+        </w:rPr>
+        <w:t>5</w:t>
+      </w:r>
+      <w:r>
+        <w:rPr>
+          <w:b/>
+          <w:bCs/>
+          <w:i/>
+          <w:iCs/>
+          <w:noProof/>
+        </w:rPr>
+        <w:t>}</w:t>
+      </w:r>
+    </w:p>
+    <w:tbl>
+      <w:tblPr>
+        <w:tblStyle w:val="TableGrid"/>
+        <w:tblW w:w="10000" w:type="dxa"/>
+        <w:tblInd w:w="-607" w:type="dxa"/>
+        <w:tblCellMar>
+          <w:top w:w="116" w:type="dxa"/>
+          <w:right w:w="79" w:type="dxa"/>
+        </w:tblCellMar>
+        <w:tblLook w:val="04A0" w:firstRow="1" w:lastRow="0" w:firstColumn="1" w:lastColumn="0" w:noHBand="0" w:noVBand="1"/>
+      </w:tblPr>
+      <w:tblGrid>
+        <w:gridCol w:w="3996"/>
+        <w:gridCol w:w="3554"/>
+        <w:gridCol w:w="2450"/>
+      </w:tblGrid>
+      <w:tr>
+        <w:trPr>
+          <w:trHeight w:val="360"/>
+        </w:trPr>
+        <w:tc>
+          <w:tcPr>
+            <w:tcW w:w="3996" w:type="dxa"/>
+            <w:tcBorders>
+              <w:top w:val="single" w:sz="4" w:space="0" w:color="808080"/>
+              <w:left w:val="single" w:sz="4" w:space="0" w:color="808080"/>
+              <w:bottom w:val="single" w:sz="4" w:space="0" w:color="808080"/>
+              <w:right w:val="single" w:sz="4" w:space="0" w:color="808080"/>
+            </w:tcBorders>
+            <w:shd w:val="clear" w:color="auto" w:fill="D3D3D3"/>
+          </w:tcPr>
+          <w:p>
+            <w:pPr>
+              <w:ind w:left="120"/>
+              <w:jc w:val="center"/>
+            </w:pPr>
+            <w:r>
+              <w:rPr>
+                <w:sz w:val="20"/>
+              </w:rPr>
+              <w:t>Item</w:t>
+            </w:r>
+          </w:p>
+        </w:tc>
+        <w:tc>
+          <w:tcPr>
+            <w:tcW w:w="3554" w:type="dxa"/>
+            <w:tcBorders>
+              <w:top w:val="single" w:sz="4" w:space="0" w:color="808080"/>
+              <w:left w:val="single" w:sz="4" w:space="0" w:color="808080"/>
+              <w:bottom w:val="single" w:sz="4" w:space="0" w:color="808080"/>
+              <w:right w:val="single" w:sz="4" w:space="0" w:color="808080"/>
+            </w:tcBorders>
+            <w:shd w:val="clear" w:color="auto" w:fill="D3D3D3"/>
+          </w:tcPr>
+          <w:p>
+            <w:pPr>
+              <w:ind w:left="120"/>
+              <w:jc w:val="center"/>
+            </w:pPr>
+            <w:r>
+              <w:rPr>
+                <w:sz w:val="20"/>
+              </w:rPr>
+              <w:t>Avaliação</w:t>
+            </w:r>
+          </w:p>
+        </w:tc>
+        <w:tc>
+          <w:tcPr>
+            <w:tcW w:w="2450" w:type="dxa"/>
+            <w:tcBorders>
+              <w:top w:val="single" w:sz="4" w:space="0" w:color="808080"/>
+              <w:left w:val="single" w:sz="4" w:space="0" w:color="808080"/>
+              <w:bottom w:val="single" w:sz="4" w:space="0" w:color="808080"/>
+              <w:right w:val="single" w:sz="4" w:space="0" w:color="808080"/>
+            </w:tcBorders>
+            <w:shd w:val="clear" w:color="auto" w:fill="D3D3D3"/>
+          </w:tcPr>
+          <w:p>
+            <w:pPr>
+              <w:jc w:val="center"/>
+            </w:pPr>
+            <w:r>
+              <w:rPr>
+                <w:sz w:val="20"/>
+              </w:rPr>
+              <w:t>Observações</w:t>
+            </w:r>
+          </w:p>
+        </w:tc>
+      </w:tr>
+      <w:tr>
+        <w:trPr>
+          <w:trHeight w:val="360"/>
+        </w:trPr>
+        <w:tc>
+          <w:tcPr>
+            <w:tcW w:w="3996" w:type="dxa"/>
+            <w:tcBorders>
+              <w:top w:val="single" w:sz="4" w:space="0" w:color="808080"/>
+              <w:left w:val="single" w:sz="4" w:space="0" w:color="808080"/>
+              <w:bottom w:val="single" w:sz="4" w:space="0" w:color="808080"/>
+              <w:right w:val="single" w:sz="4" w:space="0" w:color="808080"/>
+            </w:tcBorders>
+          </w:tcPr>
+          <w:p>
+            <w:pPr>
+              <w:ind w:left="120"/>
+            </w:pPr>
+            <w:r>
+              <w:rPr>
+                <w:sz w:val="20"/>
+              </w:rPr>
+              <w:t>${CHE</w:t>
+            </w:r>
+            <w:r>
+              <w:rPr>
+                <w:sz w:val="20"/>
+              </w:rPr>
+              <w:t>C</w:t>
+            </w:r>
+            <w:r>
+              <w:rPr>
+                <w:sz w:val="20"/>
+              </w:rPr>
+              <w:t>KLIST_PERGUNTA_5}</w:t>
+            </w:r>
+          </w:p>
+        </w:tc>
+        <w:tc>
+          <w:tcPr>
+            <w:tcW w:w="3554" w:type="dxa"/>
+            <w:tcBorders>
+              <w:top w:val="single" w:sz="4" w:space="0" w:color="808080"/>
+              <w:left w:val="single" w:sz="4" w:space="0" w:color="808080"/>
+              <w:bottom w:val="single" w:sz="4" w:space="0" w:color="808080"/>
+              <w:right w:val="single" w:sz="4" w:space="0" w:color="808080"/>
+            </w:tcBorders>
+          </w:tcPr>
+          <w:p>
+            <w:pPr>
+              <w:ind w:left="120"/>
+              <w:jc w:val="center"/>
+            </w:pPr>
+            <w:r>
+              <w:rPr>
+                <w:sz w:val="20"/>
+              </w:rPr>
+              <w:t>${CHE</w:t>
+            </w:r>
+            <w:r>
+              <w:rPr>
+                <w:sz w:val="20"/>
+              </w:rPr>
+              <w:t>C</w:t>
+            </w:r>
+            <w:r>
+              <w:rPr>
+                <w:sz w:val="20"/>
+              </w:rPr>
+              <w:t>KLIST_RESPOSTA_5}</w:t>
+            </w:r>
+          </w:p>
+        </w:tc>
+        <w:tc>
+          <w:tcPr>
+            <w:tcW w:w="2450" w:type="dxa"/>
+            <w:tcBorders>
+              <w:top w:val="single" w:sz="4" w:space="0" w:color="808080"/>
+              <w:left w:val="single" w:sz="4" w:space="0" w:color="808080"/>
+              <w:bottom w:val="single" w:sz="4" w:space="0" w:color="808080"/>
+              <w:right w:val="single" w:sz="4" w:space="0" w:color="808080"/>
+            </w:tcBorders>
+          </w:tcPr>
+          <w:p/>
+        </w:tc>
+      </w:tr>
+    </w:tbl>
+    <w:p>
+      <w:pPr>
+        <w:spacing w:after="160" w:line="278" w:lineRule="auto"/>
+        <w:ind w:left="0" w:firstLine="0"/>
+        <w:jc w:val="left"/>
+      </w:pPr>
+    </w:p>
+    <w:p>
+      <w:pPr>
+        <w:spacing w:after="156" w:line="265" w:lineRule="auto"/>
+        <w:ind w:left="-5"/>
+        <w:jc w:val="left"/>
+        <w:rPr>
+          <w:b/>
+          <w:bCs/>
+          <w:i/>
+          <w:iCs/>
+        </w:rPr>
+      </w:pPr>
+      <w:r>
+        <w:rPr>
+          <w:b/>
+          <w:bCs/>
+          <w:i/>
+          <w:iCs/>
+          <w:noProof/>
+        </w:rPr>
+        <w:t>${</w:t>
+      </w:r>
+      <w:r>
+        <w:rPr>
+          <w:b/>
+          <w:bCs/>
+          <w:i/>
+          <w:iCs/>
+          <w:noProof/>
+        </w:rPr>
+        <w:t>CHECKLIST_ANALISE_ETAPA_</w:t>
+      </w:r>
+      <w:r>
+        <w:rPr>
+          <w:b/>
+          <w:bCs/>
+          <w:i/>
+          <w:iCs/>
+          <w:noProof/>
+        </w:rPr>
+        <w:t>6</w:t>
+      </w:r>
+      <w:r>
+        <w:rPr>
+          <w:b/>
+          <w:bCs/>
+          <w:i/>
+          <w:iCs/>
+          <w:noProof/>
+        </w:rPr>
+        <w:t>}</w:t>
+      </w:r>
+    </w:p>
+    <w:tbl>
+      <w:tblPr>
+        <w:tblStyle w:val="TableGrid"/>
+        <w:tblW w:w="10000" w:type="dxa"/>
+        <w:tblInd w:w="-607" w:type="dxa"/>
+        <w:tblCellMar>
+          <w:top w:w="116" w:type="dxa"/>
+          <w:right w:w="79" w:type="dxa"/>
+        </w:tblCellMar>
+        <w:tblLook w:val="04A0" w:firstRow="1" w:lastRow="0" w:firstColumn="1" w:lastColumn="0" w:noHBand="0" w:noVBand="1"/>
+      </w:tblPr>
+      <w:tblGrid>
+        <w:gridCol w:w="3996"/>
+        <w:gridCol w:w="3554"/>
+        <w:gridCol w:w="2450"/>
+      </w:tblGrid>
+      <w:tr>
+        <w:trPr>
+          <w:trHeight w:val="360"/>
+        </w:trPr>
+        <w:tc>
+          <w:tcPr>
+            <w:tcW w:w="3996" w:type="dxa"/>
+            <w:tcBorders>
+              <w:top w:val="single" w:sz="4" w:space="0" w:color="808080"/>
+              <w:left w:val="single" w:sz="4" w:space="0" w:color="808080"/>
+              <w:bottom w:val="single" w:sz="4" w:space="0" w:color="808080"/>
+              <w:right w:val="single" w:sz="4" w:space="0" w:color="808080"/>
+            </w:tcBorders>
+            <w:shd w:val="clear" w:color="auto" w:fill="D3D3D3"/>
+          </w:tcPr>
+          <w:p>
+            <w:pPr>
+              <w:ind w:left="120"/>
+              <w:jc w:val="center"/>
+            </w:pPr>
+            <w:r>
+              <w:rPr>
+                <w:sz w:val="20"/>
+              </w:rPr>
+              <w:t>Item</w:t>
+            </w:r>
+          </w:p>
+        </w:tc>
+        <w:tc>
+          <w:tcPr>
+            <w:tcW w:w="3554" w:type="dxa"/>
+            <w:tcBorders>
+              <w:top w:val="single" w:sz="4" w:space="0" w:color="808080"/>
+              <w:left w:val="single" w:sz="4" w:space="0" w:color="808080"/>
+              <w:bottom w:val="single" w:sz="4" w:space="0" w:color="808080"/>
+              <w:right w:val="single" w:sz="4" w:space="0" w:color="808080"/>
+            </w:tcBorders>
+            <w:shd w:val="clear" w:color="auto" w:fill="D3D3D3"/>
+          </w:tcPr>
+          <w:p>
+            <w:pPr>
+              <w:ind w:left="120"/>
+              <w:jc w:val="center"/>
+            </w:pPr>
+            <w:r>
+              <w:rPr>
+                <w:sz w:val="20"/>
+              </w:rPr>
+              <w:t>Avaliação</w:t>
+            </w:r>
+          </w:p>
+        </w:tc>
+        <w:tc>
+          <w:tcPr>
+            <w:tcW w:w="2450" w:type="dxa"/>
+            <w:tcBorders>
+              <w:top w:val="single" w:sz="4" w:space="0" w:color="808080"/>
+              <w:left w:val="single" w:sz="4" w:space="0" w:color="808080"/>
+              <w:bottom w:val="single" w:sz="4" w:space="0" w:color="808080"/>
+              <w:right w:val="single" w:sz="4" w:space="0" w:color="808080"/>
+            </w:tcBorders>
+            <w:shd w:val="clear" w:color="auto" w:fill="D3D3D3"/>
+          </w:tcPr>
+          <w:p>
+            <w:pPr>
+              <w:jc w:val="center"/>
+            </w:pPr>
+            <w:r>
+              <w:rPr>
+                <w:sz w:val="20"/>
+              </w:rPr>
+              <w:t>Observações</w:t>
+            </w:r>
+          </w:p>
+        </w:tc>
+      </w:tr>
+      <w:tr>
+        <w:trPr>
+          <w:trHeight w:val="360"/>
+        </w:trPr>
+        <w:tc>
+          <w:tcPr>
+            <w:tcW w:w="3996" w:type="dxa"/>
+            <w:tcBorders>
+              <w:top w:val="single" w:sz="4" w:space="0" w:color="808080"/>
+              <w:left w:val="single" w:sz="4" w:space="0" w:color="808080"/>
+              <w:bottom w:val="single" w:sz="4" w:space="0" w:color="808080"/>
+              <w:right w:val="single" w:sz="4" w:space="0" w:color="808080"/>
+            </w:tcBorders>
+          </w:tcPr>
+          <w:p>
+            <w:pPr>
+              <w:ind w:left="120"/>
+            </w:pPr>
+            <w:r>
+              <w:rPr>
+                <w:sz w:val="20"/>
+              </w:rPr>
+              <w:t>${CHE</w:t>
+            </w:r>
+            <w:r>
+              <w:rPr>
+                <w:sz w:val="20"/>
+              </w:rPr>
+              <w:t>C</w:t>
+            </w:r>
+            <w:r>
+              <w:rPr>
+                <w:sz w:val="20"/>
+              </w:rPr>
+              <w:t>KLIST_PERGUNTA_6}</w:t>
+            </w:r>
+          </w:p>
+        </w:tc>
+        <w:tc>
+          <w:tcPr>
+            <w:tcW w:w="3554" w:type="dxa"/>
+            <w:tcBorders>
+              <w:top w:val="single" w:sz="4" w:space="0" w:color="808080"/>
+              <w:left w:val="single" w:sz="4" w:space="0" w:color="808080"/>
+              <w:bottom w:val="single" w:sz="4" w:space="0" w:color="808080"/>
+              <w:right w:val="single" w:sz="4" w:space="0" w:color="808080"/>
+            </w:tcBorders>
+          </w:tcPr>
+          <w:p>
+            <w:pPr>
+              <w:ind w:left="120"/>
+              <w:jc w:val="center"/>
+            </w:pPr>
+            <w:r>
+              <w:rPr>
+                <w:sz w:val="20"/>
+              </w:rPr>
+              <w:t>${CHE</w:t>
+            </w:r>
+            <w:r>
+              <w:rPr>
+                <w:sz w:val="20"/>
+              </w:rPr>
+              <w:t>C</w:t>
+            </w:r>
+            <w:r>
+              <w:rPr>
+                <w:sz w:val="20"/>
+              </w:rPr>
+              <w:t>KLIST_RESPOSTA_6}</w:t>
+            </w:r>
+          </w:p>
+        </w:tc>
+        <w:tc>
+          <w:tcPr>
+            <w:tcW w:w="2450" w:type="dxa"/>
+            <w:tcBorders>
+              <w:top w:val="single" w:sz="4" w:space="0" w:color="808080"/>
+              <w:left w:val="single" w:sz="4" w:space="0" w:color="808080"/>
+              <w:bottom w:val="single" w:sz="4" w:space="0" w:color="808080"/>
+              <w:right w:val="single" w:sz="4" w:space="0" w:color="808080"/>
+            </w:tcBorders>
+          </w:tcPr>
+          <w:p/>
+        </w:tc>
+      </w:tr>
+    </w:tbl>
+    <w:p>
+      <w:pPr>
+        <w:spacing w:after="160" w:line="278" w:lineRule="auto"/>
+        <w:ind w:left="0" w:firstLine="0"/>
+        <w:jc w:val="left"/>
+      </w:pPr>
+    </w:p>
+    <w:p>
+      <w:pPr>
+        <w:spacing w:after="160" w:line="278" w:lineRule="auto"/>
+        <w:ind w:left="0" w:firstLine="0"/>
+        <w:jc w:val="left"/>
+      </w:pPr>
+    </w:p>
+    <w:p>
+      <w:pPr>
+        <w:spacing w:after="160" w:line="278" w:lineRule="auto"/>
+        <w:ind w:left="0" w:firstLine="0"/>
+        <w:jc w:val="left"/>
+      </w:pPr>
+    </w:p>
+    <w:p>
+      <w:pPr>
+        <w:pStyle w:val="Ttulo2"/>
+        <w:spacing w:after="108"/>
+        <w:ind w:left="150" w:firstLine="0"/>
+      </w:pPr>
+      <w:bookmarkStart w:id="14" w:name="_Toc214611531"/>
+      <w:r>
+        <w:lastRenderedPageBreak/>
+        <w:t xml:space="preserve">7.2 </w:t>
+      </w:r>
+      <w:r>
+        <w:tab/>
+        <w:t>INDICADORES DE RISCOS PSICOSSOCIAIS – COLETADOS</w:t>
+      </w:r>
+      <w:bookmarkEnd w:id="14"/>
+    </w:p>
+    <w:p>
+      <w:pPr>
+        <w:spacing w:after="0" w:line="259" w:lineRule="auto"/>
+        <w:ind w:left="140"/>
+        <w:jc w:val="left"/>
+        <w:rPr>
+          <w:highlight w:val="yellow"/>
+        </w:rPr>
+      </w:pPr>
+      <w:r>
+        <w:rPr>
+          <w:highlight w:val="yellow"/>
+        </w:rPr>
+        <w:t xml:space="preserve"> </w:t>
+      </w:r>
+    </w:p>
+    <w:p>
+      <w:pPr>
+        <w:spacing w:line="360" w:lineRule="auto"/>
+        <w:ind w:left="125" w:right="1221" w:firstLine="885"/>
+      </w:pPr>
+      <w:r>
         <w:t xml:space="preserve">A seguir será apresentado os valores obtidos na avaliação. Para sintetizar os resultados da avaliação de riscos psicossociais e facilitar a sua compreensão, foram elaborados diversos gráficos e tabelas que apresentam de forma visual os principais achados e tendências. Os gráficos de barras comparam a prevalência dos diferentes fatores de risco identificados, permitindo a identificação dos fatores mais comuns e a sua priorização na gestão dos riscos. </w:t>
       </w:r>
     </w:p>
@@ -5496,17 +6941,23 @@
     <w:p>
       <w:pPr>
         <w:spacing w:after="0" w:line="259" w:lineRule="auto"/>
-        <w:ind w:left="993" w:firstLine="0"/>
+        <w:ind w:left="993"/>
         <w:jc w:val="left"/>
-      </w:pPr>
-      <w:r>
+        <w:rPr>
+          <w:highlight w:val="yellow"/>
+        </w:rPr>
+      </w:pPr>
+      <w:r>
+        <w:rPr>
+          <w:highlight w:val="yellow"/>
+        </w:rPr>
         <w:t xml:space="preserve"> </w:t>
       </w:r>
     </w:p>
     <w:p>
       <w:pPr>
         <w:spacing w:after="0" w:line="259" w:lineRule="auto"/>
-        <w:ind w:left="140" w:firstLine="0"/>
+        <w:ind w:left="140"/>
         <w:jc w:val="left"/>
       </w:pPr>
       <w:r>
@@ -5514,15 +6965,17 @@
           <w:rFonts w:ascii="Calibri" w:eastAsia="Calibri" w:hAnsi="Calibri" w:cs="Calibri"/>
           <w:noProof/>
           <w:sz w:val="22"/>
+          <w:szCs w:val="22"/>
+          <w:highlight w:val="yellow"/>
         </w:rPr>
         <w:lastRenderedPageBreak/>
         <mc:AlternateContent>
           <mc:Choice Requires="wpg">
             <w:drawing>
-              <wp:inline distT="0" distB="0" distL="0" distR="0" wp14:anchorId="066C79A8" wp14:editId="3A9DD923">
+              <wp:inline distT="0" distB="0" distL="0" distR="0" wp14:anchorId="6EE77895" wp14:editId="4109D04F">
                 <wp:extent cx="6528435" cy="4766945"/>
                 <wp:effectExtent l="3810" t="8890" r="1905" b="15240"/>
-                <wp:docPr id="854618242" name="Group 695134"/>
+                <wp:docPr id="5" name="Agrupar 5"/>
                 <wp:cNvGraphicFramePr>
                   <a:graphicFrameLocks xmlns:a="http://schemas.openxmlformats.org/drawingml/2006/main"/>
                 </wp:cNvGraphicFramePr>
@@ -5541,7 +6994,7 @@
                         </a:xfrm>
                       </wpg:grpSpPr>
                       <wps:wsp>
-                        <wps:cNvPr id="2103984128" name="Rectangle 6017"/>
+                        <wps:cNvPr id="442011374" name="Retângulo 442011374"/>
                         <wps:cNvSpPr>
                           <a:spLocks noChangeArrowheads="1"/>
                         </wps:cNvSpPr>
@@ -5557,32 +7010,13 @@
                           <a:ln>
                             <a:noFill/>
                           </a:ln>
-                          <a:extLst>
-                            <a:ext uri="{909E8E84-426E-40DD-AFC4-6F175D3DCCD1}">
-                              <a14:hiddenFill xmlns:a14="http://schemas.microsoft.com/office/drawing/2010/main">
-                                <a:solidFill>
-                                  <a:srgbClr val="FFFFFF"/>
-                                </a:solidFill>
-                              </a14:hiddenFill>
-                            </a:ext>
-                            <a:ext uri="{91240B29-F687-4F45-9708-019B960494DF}">
-                              <a14:hiddenLine xmlns:a14="http://schemas.microsoft.com/office/drawing/2010/main" w="9525">
-                                <a:solidFill>
-                                  <a:srgbClr val="000000"/>
-                                </a:solidFill>
-                                <a:miter lim="800000"/>
-                                <a:headEnd/>
-                                <a:tailEnd/>
-                              </a14:hiddenLine>
-                            </a:ext>
-                          </a:extLst>
                         </wps:spPr>
                         <wps:txbx>
                           <w:txbxContent>
                             <w:p>
                               <w:pPr>
                                 <w:spacing w:after="160" w:line="259" w:lineRule="auto"/>
-                                <w:ind w:left="0" w:firstLine="0"/>
+                                <w:ind w:left="0"/>
                                 <w:jc w:val="left"/>
                               </w:pPr>
                               <w:r>
@@ -5596,7 +7030,7 @@
                         </wps:bodyPr>
                       </wps:wsp>
                       <wps:wsp>
-                        <wps:cNvPr id="297121601" name="Rectangle 6018"/>
+                        <wps:cNvPr id="839378646" name="Retângulo 839378646"/>
                         <wps:cNvSpPr>
                           <a:spLocks noChangeArrowheads="1"/>
                         </wps:cNvSpPr>
@@ -5612,32 +7046,13 @@
                           <a:ln>
                             <a:noFill/>
                           </a:ln>
-                          <a:extLst>
-                            <a:ext uri="{909E8E84-426E-40DD-AFC4-6F175D3DCCD1}">
-                              <a14:hiddenFill xmlns:a14="http://schemas.microsoft.com/office/drawing/2010/main">
-                                <a:solidFill>
-                                  <a:srgbClr val="FFFFFF"/>
-                                </a:solidFill>
-                              </a14:hiddenFill>
-                            </a:ext>
-                            <a:ext uri="{91240B29-F687-4F45-9708-019B960494DF}">
-                              <a14:hiddenLine xmlns:a14="http://schemas.microsoft.com/office/drawing/2010/main" w="9525">
-                                <a:solidFill>
-                                  <a:srgbClr val="000000"/>
-                                </a:solidFill>
-                                <a:miter lim="800000"/>
-                                <a:headEnd/>
-                                <a:tailEnd/>
-                              </a14:hiddenLine>
-                            </a:ext>
-                          </a:extLst>
                         </wps:spPr>
                         <wps:txbx>
                           <w:txbxContent>
                             <w:p>
                               <w:pPr>
                                 <w:spacing w:after="160" w:line="259" w:lineRule="auto"/>
-                                <w:ind w:left="0" w:firstLine="0"/>
+                                <w:ind w:left="0"/>
                                 <w:jc w:val="left"/>
                               </w:pPr>
                               <w:r>
@@ -5651,7 +7066,7 @@
                         </wps:bodyPr>
                       </wps:wsp>
                       <wps:wsp>
-                        <wps:cNvPr id="1593713866" name="Rectangle 6019"/>
+                        <wps:cNvPr id="370377593" name="Retângulo 370377593"/>
                         <wps:cNvSpPr>
                           <a:spLocks noChangeArrowheads="1"/>
                         </wps:cNvSpPr>
@@ -5667,32 +7082,13 @@
                           <a:ln>
                             <a:noFill/>
                           </a:ln>
-                          <a:extLst>
-                            <a:ext uri="{909E8E84-426E-40DD-AFC4-6F175D3DCCD1}">
-                              <a14:hiddenFill xmlns:a14="http://schemas.microsoft.com/office/drawing/2010/main">
-                                <a:solidFill>
-                                  <a:srgbClr val="FFFFFF"/>
-                                </a:solidFill>
-                              </a14:hiddenFill>
-                            </a:ext>
-                            <a:ext uri="{91240B29-F687-4F45-9708-019B960494DF}">
-                              <a14:hiddenLine xmlns:a14="http://schemas.microsoft.com/office/drawing/2010/main" w="9525">
-                                <a:solidFill>
-                                  <a:srgbClr val="000000"/>
-                                </a:solidFill>
-                                <a:miter lim="800000"/>
-                                <a:headEnd/>
-                                <a:tailEnd/>
-                              </a14:hiddenLine>
-                            </a:ext>
-                          </a:extLst>
                         </wps:spPr>
                         <wps:txbx>
                           <w:txbxContent>
                             <w:p>
                               <w:pPr>
                                 <w:spacing w:after="160" w:line="259" w:lineRule="auto"/>
-                                <w:ind w:left="0" w:firstLine="0"/>
+                                <w:ind w:left="0"/>
                                 <w:jc w:val="left"/>
                               </w:pPr>
                               <w:r>
@@ -5713,13 +7109,7 @@
                           </pic:cNvPicPr>
                         </pic:nvPicPr>
                         <pic:blipFill>
-                          <a:blip r:embed="rId16" cstate="print">
-                            <a:extLst>
-                              <a:ext uri="{28A0092B-C50C-407E-A947-70E740481C1C}">
-                                <a14:useLocalDpi xmlns:a14="http://schemas.microsoft.com/office/drawing/2010/main" val="0"/>
-                              </a:ext>
-                            </a:extLst>
-                          </a:blip>
+                          <a:blip r:embed="rId15" cstate="print"/>
                           <a:srcRect/>
                           <a:stretch>
                             <a:fillRect/>
@@ -5734,19 +7124,10 @@
                             <a:avLst/>
                           </a:prstGeom>
                           <a:noFill/>
-                          <a:extLst>
-                            <a:ext uri="{909E8E84-426E-40DD-AFC4-6F175D3DCCD1}">
-                              <a14:hiddenFill xmlns:a14="http://schemas.microsoft.com/office/drawing/2010/main">
-                                <a:solidFill>
-                                  <a:srgbClr val="FFFFFF"/>
-                                </a:solidFill>
-                              </a14:hiddenFill>
-                            </a:ext>
-                          </a:extLst>
                         </pic:spPr>
                       </pic:pic>
                       <wps:wsp>
-                        <wps:cNvPr id="293742327" name="Shape 6022"/>
+                        <wps:cNvPr id="854001587" name="Forma Livre: Forma 854001587"/>
                         <wps:cNvSpPr>
                           <a:spLocks/>
                         </wps:cNvSpPr>
@@ -5795,22 +7176,13 @@
                             <a:headEnd/>
                             <a:tailEnd/>
                           </a:ln>
-                          <a:extLst>
-                            <a:ext uri="{909E8E84-426E-40DD-AFC4-6F175D3DCCD1}">
-                              <a14:hiddenFill xmlns:a14="http://schemas.microsoft.com/office/drawing/2010/main">
-                                <a:solidFill>
-                                  <a:srgbClr val="FFFFFF"/>
-                                </a:solidFill>
-                              </a14:hiddenFill>
-                            </a:ext>
-                          </a:extLst>
                         </wps:spPr>
                         <wps:bodyPr rot="0" vert="horz" wrap="square" lIns="91440" tIns="45720" rIns="91440" bIns="45720" anchor="t" anchorCtr="0" upright="1">
                           <a:noAutofit/>
                         </wps:bodyPr>
                       </wps:wsp>
                       <wps:wsp>
-                        <wps:cNvPr id="1303799392" name="Shape 6023"/>
+                        <wps:cNvPr id="165321218" name="Forma Livre: Forma 165321218"/>
                         <wps:cNvSpPr>
                           <a:spLocks/>
                         </wps:cNvSpPr>
@@ -5859,22 +7231,13 @@
                             <a:headEnd/>
                             <a:tailEnd/>
                           </a:ln>
-                          <a:extLst>
-                            <a:ext uri="{909E8E84-426E-40DD-AFC4-6F175D3DCCD1}">
-                              <a14:hiddenFill xmlns:a14="http://schemas.microsoft.com/office/drawing/2010/main">
-                                <a:solidFill>
-                                  <a:srgbClr val="FFFFFF"/>
-                                </a:solidFill>
-                              </a14:hiddenFill>
-                            </a:ext>
-                          </a:extLst>
                         </wps:spPr>
                         <wps:bodyPr rot="0" vert="horz" wrap="square" lIns="91440" tIns="45720" rIns="91440" bIns="45720" anchor="t" anchorCtr="0" upright="1">
                           <a:noAutofit/>
                         </wps:bodyPr>
                       </wps:wsp>
                       <wps:wsp>
-                        <wps:cNvPr id="2146605564" name="Shape 6024"/>
+                        <wps:cNvPr id="1370362150" name="Forma Livre: Forma 1370362150"/>
                         <wps:cNvSpPr>
                           <a:spLocks/>
                         </wps:cNvSpPr>
@@ -5923,22 +7286,13 @@
                             <a:headEnd/>
                             <a:tailEnd/>
                           </a:ln>
-                          <a:extLst>
-                            <a:ext uri="{909E8E84-426E-40DD-AFC4-6F175D3DCCD1}">
-                              <a14:hiddenFill xmlns:a14="http://schemas.microsoft.com/office/drawing/2010/main">
-                                <a:solidFill>
-                                  <a:srgbClr val="FFFFFF"/>
-                                </a:solidFill>
-                              </a14:hiddenFill>
-                            </a:ext>
-                          </a:extLst>
                         </wps:spPr>
                         <wps:bodyPr rot="0" vert="horz" wrap="square" lIns="91440" tIns="45720" rIns="91440" bIns="45720" anchor="t" anchorCtr="0" upright="1">
                           <a:noAutofit/>
                         </wps:bodyPr>
                       </wps:wsp>
                       <wps:wsp>
-                        <wps:cNvPr id="297458015" name="Shape 6025"/>
+                        <wps:cNvPr id="2119266982" name="Forma Livre: Forma 2119266982"/>
                         <wps:cNvSpPr>
                           <a:spLocks/>
                         </wps:cNvSpPr>
@@ -5987,22 +7341,13 @@
                             <a:headEnd/>
                             <a:tailEnd/>
                           </a:ln>
-                          <a:extLst>
-                            <a:ext uri="{909E8E84-426E-40DD-AFC4-6F175D3DCCD1}">
-                              <a14:hiddenFill xmlns:a14="http://schemas.microsoft.com/office/drawing/2010/main">
-                                <a:solidFill>
-                                  <a:srgbClr val="FFFFFF"/>
-                                </a:solidFill>
-                              </a14:hiddenFill>
-                            </a:ext>
-                          </a:extLst>
                         </wps:spPr>
                         <wps:bodyPr rot="0" vert="horz" wrap="square" lIns="91440" tIns="45720" rIns="91440" bIns="45720" anchor="t" anchorCtr="0" upright="1">
                           <a:noAutofit/>
                         </wps:bodyPr>
                       </wps:wsp>
                       <wps:wsp>
-                        <wps:cNvPr id="373679337" name="Shape 6026"/>
+                        <wps:cNvPr id="1359009895" name="Forma Livre: Forma 1359009895"/>
                         <wps:cNvSpPr>
                           <a:spLocks/>
                         </wps:cNvSpPr>
@@ -6051,22 +7396,13 @@
                             <a:headEnd/>
                             <a:tailEnd/>
                           </a:ln>
-                          <a:extLst>
-                            <a:ext uri="{909E8E84-426E-40DD-AFC4-6F175D3DCCD1}">
-                              <a14:hiddenFill xmlns:a14="http://schemas.microsoft.com/office/drawing/2010/main">
-                                <a:solidFill>
-                                  <a:srgbClr val="FFFFFF"/>
-                                </a:solidFill>
-                              </a14:hiddenFill>
-                            </a:ext>
-                          </a:extLst>
                         </wps:spPr>
                         <wps:bodyPr rot="0" vert="horz" wrap="square" lIns="91440" tIns="45720" rIns="91440" bIns="45720" anchor="t" anchorCtr="0" upright="1">
                           <a:noAutofit/>
                         </wps:bodyPr>
                       </wps:wsp>
                       <wps:wsp>
-                        <wps:cNvPr id="1470461859" name="Shape 6027"/>
+                        <wps:cNvPr id="376359451" name="Forma Livre: Forma 376359451"/>
                         <wps:cNvSpPr>
                           <a:spLocks/>
                         </wps:cNvSpPr>
@@ -6115,15 +7451,6 @@
                             <a:headEnd/>
                             <a:tailEnd/>
                           </a:ln>
-                          <a:extLst>
-                            <a:ext uri="{909E8E84-426E-40DD-AFC4-6F175D3DCCD1}">
-                              <a14:hiddenFill xmlns:a14="http://schemas.microsoft.com/office/drawing/2010/main">
-                                <a:solidFill>
-                                  <a:srgbClr val="FFFFFF"/>
-                                </a:solidFill>
-                              </a14:hiddenFill>
-                            </a:ext>
-                          </a:extLst>
                         </wps:spPr>
                         <wps:bodyPr rot="0" vert="horz" wrap="square" lIns="91440" tIns="45720" rIns="91440" bIns="45720" anchor="t" anchorCtr="0" upright="1">
                           <a:noAutofit/>
@@ -6137,13 +7464,7 @@
                           </pic:cNvPicPr>
                         </pic:nvPicPr>
                         <pic:blipFill>
-                          <a:blip r:embed="rId17">
-                            <a:extLst>
-                              <a:ext uri="{28A0092B-C50C-407E-A947-70E740481C1C}">
-                                <a14:useLocalDpi xmlns:a14="http://schemas.microsoft.com/office/drawing/2010/main" val="0"/>
-                              </a:ext>
-                            </a:extLst>
-                          </a:blip>
+                          <a:blip r:embed="rId16"/>
                           <a:srcRect/>
                           <a:stretch>
                             <a:fillRect/>
@@ -6158,15 +7479,6 @@
                             <a:avLst/>
                           </a:prstGeom>
                           <a:noFill/>
-                          <a:extLst>
-                            <a:ext uri="{909E8E84-426E-40DD-AFC4-6F175D3DCCD1}">
-                              <a14:hiddenFill xmlns:a14="http://schemas.microsoft.com/office/drawing/2010/main">
-                                <a:solidFill>
-                                  <a:srgbClr val="FFFFFF"/>
-                                </a:solidFill>
-                              </a14:hiddenFill>
-                            </a:ext>
-                          </a:extLst>
                         </pic:spPr>
                       </pic:pic>
                       <pic:pic xmlns:pic="http://schemas.openxmlformats.org/drawingml/2006/picture">
@@ -6177,13 +7489,7 @@
                           </pic:cNvPicPr>
                         </pic:nvPicPr>
                         <pic:blipFill>
-                          <a:blip r:embed="rId18">
-                            <a:extLst>
-                              <a:ext uri="{28A0092B-C50C-407E-A947-70E740481C1C}">
-                                <a14:useLocalDpi xmlns:a14="http://schemas.microsoft.com/office/drawing/2010/main" val="0"/>
-                              </a:ext>
-                            </a:extLst>
-                          </a:blip>
+                          <a:blip r:embed="rId17"/>
                           <a:srcRect/>
                           <a:stretch>
                             <a:fillRect/>
@@ -6198,15 +7504,6 @@
                             <a:avLst/>
                           </a:prstGeom>
                           <a:noFill/>
-                          <a:extLst>
-                            <a:ext uri="{909E8E84-426E-40DD-AFC4-6F175D3DCCD1}">
-                              <a14:hiddenFill xmlns:a14="http://schemas.microsoft.com/office/drawing/2010/main">
-                                <a:solidFill>
-                                  <a:srgbClr val="FFFFFF"/>
-                                </a:solidFill>
-                              </a14:hiddenFill>
-                            </a:ext>
-                          </a:extLst>
                         </pic:spPr>
                       </pic:pic>
                       <pic:pic xmlns:pic="http://schemas.openxmlformats.org/drawingml/2006/picture">
@@ -6217,13 +7514,7 @@
                           </pic:cNvPicPr>
                         </pic:nvPicPr>
                         <pic:blipFill>
-                          <a:blip r:embed="rId19">
-                            <a:extLst>
-                              <a:ext uri="{28A0092B-C50C-407E-A947-70E740481C1C}">
-                                <a14:useLocalDpi xmlns:a14="http://schemas.microsoft.com/office/drawing/2010/main" val="0"/>
-                              </a:ext>
-                            </a:extLst>
-                          </a:blip>
+                          <a:blip r:embed="rId18"/>
                           <a:srcRect/>
                           <a:stretch>
                             <a:fillRect/>
@@ -6238,15 +7529,6 @@
                             <a:avLst/>
                           </a:prstGeom>
                           <a:noFill/>
-                          <a:extLst>
-                            <a:ext uri="{909E8E84-426E-40DD-AFC4-6F175D3DCCD1}">
-                              <a14:hiddenFill xmlns:a14="http://schemas.microsoft.com/office/drawing/2010/main">
-                                <a:solidFill>
-                                  <a:srgbClr val="FFFFFF"/>
-                                </a:solidFill>
-                              </a14:hiddenFill>
-                            </a:ext>
-                          </a:extLst>
                         </pic:spPr>
                       </pic:pic>
                       <pic:pic xmlns:pic="http://schemas.openxmlformats.org/drawingml/2006/picture">
@@ -6257,13 +7539,7 @@
                           </pic:cNvPicPr>
                         </pic:nvPicPr>
                         <pic:blipFill>
-                          <a:blip r:embed="rId20">
-                            <a:extLst>
-                              <a:ext uri="{28A0092B-C50C-407E-A947-70E740481C1C}">
-                                <a14:useLocalDpi xmlns:a14="http://schemas.microsoft.com/office/drawing/2010/main" val="0"/>
-                              </a:ext>
-                            </a:extLst>
-                          </a:blip>
+                          <a:blip r:embed="rId19"/>
                           <a:srcRect/>
                           <a:stretch>
                             <a:fillRect/>
@@ -6278,15 +7554,6 @@
                             <a:avLst/>
                           </a:prstGeom>
                           <a:noFill/>
-                          <a:extLst>
-                            <a:ext uri="{909E8E84-426E-40DD-AFC4-6F175D3DCCD1}">
-                              <a14:hiddenFill xmlns:a14="http://schemas.microsoft.com/office/drawing/2010/main">
-                                <a:solidFill>
-                                  <a:srgbClr val="FFFFFF"/>
-                                </a:solidFill>
-                              </a14:hiddenFill>
-                            </a:ext>
-                          </a:extLst>
                         </pic:spPr>
                       </pic:pic>
                       <pic:pic xmlns:pic="http://schemas.openxmlformats.org/drawingml/2006/picture">
@@ -6297,13 +7564,7 @@
                           </pic:cNvPicPr>
                         </pic:nvPicPr>
                         <pic:blipFill>
-                          <a:blip r:embed="rId21">
-                            <a:extLst>
-                              <a:ext uri="{28A0092B-C50C-407E-A947-70E740481C1C}">
-                                <a14:useLocalDpi xmlns:a14="http://schemas.microsoft.com/office/drawing/2010/main" val="0"/>
-                              </a:ext>
-                            </a:extLst>
-                          </a:blip>
+                          <a:blip r:embed="rId20"/>
                           <a:srcRect/>
                           <a:stretch>
                             <a:fillRect/>
@@ -6318,15 +7579,6 @@
                             <a:avLst/>
                           </a:prstGeom>
                           <a:noFill/>
-                          <a:extLst>
-                            <a:ext uri="{909E8E84-426E-40DD-AFC4-6F175D3DCCD1}">
-                              <a14:hiddenFill xmlns:a14="http://schemas.microsoft.com/office/drawing/2010/main">
-                                <a:solidFill>
-                                  <a:srgbClr val="FFFFFF"/>
-                                </a:solidFill>
-                              </a14:hiddenFill>
-                            </a:ext>
-                          </a:extLst>
                         </pic:spPr>
                       </pic:pic>
                       <pic:pic xmlns:pic="http://schemas.openxmlformats.org/drawingml/2006/picture">
@@ -6337,13 +7589,7 @@
                           </pic:cNvPicPr>
                         </pic:nvPicPr>
                         <pic:blipFill>
-                          <a:blip r:embed="rId22">
-                            <a:extLst>
-                              <a:ext uri="{28A0092B-C50C-407E-A947-70E740481C1C}">
-                                <a14:useLocalDpi xmlns:a14="http://schemas.microsoft.com/office/drawing/2010/main" val="0"/>
-                              </a:ext>
-                            </a:extLst>
-                          </a:blip>
+                          <a:blip r:embed="rId21"/>
                           <a:srcRect/>
                           <a:stretch>
                             <a:fillRect/>
@@ -6358,15 +7604,6 @@
                             <a:avLst/>
                           </a:prstGeom>
                           <a:noFill/>
-                          <a:extLst>
-                            <a:ext uri="{909E8E84-426E-40DD-AFC4-6F175D3DCCD1}">
-                              <a14:hiddenFill xmlns:a14="http://schemas.microsoft.com/office/drawing/2010/main">
-                                <a:solidFill>
-                                  <a:srgbClr val="FFFFFF"/>
-                                </a:solidFill>
-                              </a14:hiddenFill>
-                            </a:ext>
-                          </a:extLst>
                         </pic:spPr>
                       </pic:pic>
                       <pic:pic xmlns:pic="http://schemas.openxmlformats.org/drawingml/2006/picture">
@@ -6377,13 +7614,7 @@
                           </pic:cNvPicPr>
                         </pic:nvPicPr>
                         <pic:blipFill>
-                          <a:blip r:embed="rId23">
-                            <a:extLst>
-                              <a:ext uri="{28A0092B-C50C-407E-A947-70E740481C1C}">
-                                <a14:useLocalDpi xmlns:a14="http://schemas.microsoft.com/office/drawing/2010/main" val="0"/>
-                              </a:ext>
-                            </a:extLst>
-                          </a:blip>
+                          <a:blip r:embed="rId22"/>
                           <a:srcRect/>
                           <a:stretch>
                             <a:fillRect/>
@@ -6398,15 +7629,6 @@
                             <a:avLst/>
                           </a:prstGeom>
                           <a:noFill/>
-                          <a:extLst>
-                            <a:ext uri="{909E8E84-426E-40DD-AFC4-6F175D3DCCD1}">
-                              <a14:hiddenFill xmlns:a14="http://schemas.microsoft.com/office/drawing/2010/main">
-                                <a:solidFill>
-                                  <a:srgbClr val="FFFFFF"/>
-                                </a:solidFill>
-                              </a14:hiddenFill>
-                            </a:ext>
-                          </a:extLst>
                         </pic:spPr>
                       </pic:pic>
                       <pic:pic xmlns:pic="http://schemas.openxmlformats.org/drawingml/2006/picture">
@@ -6417,13 +7639,7 @@
                           </pic:cNvPicPr>
                         </pic:nvPicPr>
                         <pic:blipFill>
-                          <a:blip r:embed="rId24">
-                            <a:extLst>
-                              <a:ext uri="{28A0092B-C50C-407E-A947-70E740481C1C}">
-                                <a14:useLocalDpi xmlns:a14="http://schemas.microsoft.com/office/drawing/2010/main" val="0"/>
-                              </a:ext>
-                            </a:extLst>
-                          </a:blip>
+                          <a:blip r:embed="rId23"/>
                           <a:srcRect/>
                           <a:stretch>
                             <a:fillRect/>
@@ -6438,15 +7654,6 @@
                             <a:avLst/>
                           </a:prstGeom>
                           <a:noFill/>
-                          <a:extLst>
-                            <a:ext uri="{909E8E84-426E-40DD-AFC4-6F175D3DCCD1}">
-                              <a14:hiddenFill xmlns:a14="http://schemas.microsoft.com/office/drawing/2010/main">
-                                <a:solidFill>
-                                  <a:srgbClr val="FFFFFF"/>
-                                </a:solidFill>
-                              </a14:hiddenFill>
-                            </a:ext>
-                          </a:extLst>
                         </pic:spPr>
                       </pic:pic>
                       <pic:pic xmlns:pic="http://schemas.openxmlformats.org/drawingml/2006/picture">
@@ -6457,13 +7664,7 @@
                           </pic:cNvPicPr>
                         </pic:nvPicPr>
                         <pic:blipFill>
-                          <a:blip r:embed="rId25">
-                            <a:extLst>
-                              <a:ext uri="{28A0092B-C50C-407E-A947-70E740481C1C}">
-                                <a14:useLocalDpi xmlns:a14="http://schemas.microsoft.com/office/drawing/2010/main" val="0"/>
-                              </a:ext>
-                            </a:extLst>
-                          </a:blip>
+                          <a:blip r:embed="rId24"/>
                           <a:srcRect/>
                           <a:stretch>
                             <a:fillRect/>
@@ -6478,15 +7679,6 @@
                             <a:avLst/>
                           </a:prstGeom>
                           <a:noFill/>
-                          <a:extLst>
-                            <a:ext uri="{909E8E84-426E-40DD-AFC4-6F175D3DCCD1}">
-                              <a14:hiddenFill xmlns:a14="http://schemas.microsoft.com/office/drawing/2010/main">
-                                <a:solidFill>
-                                  <a:srgbClr val="FFFFFF"/>
-                                </a:solidFill>
-                              </a14:hiddenFill>
-                            </a:ext>
-                          </a:extLst>
                         </pic:spPr>
                       </pic:pic>
                       <pic:pic xmlns:pic="http://schemas.openxmlformats.org/drawingml/2006/picture">
@@ -6497,13 +7689,7 @@
                           </pic:cNvPicPr>
                         </pic:nvPicPr>
                         <pic:blipFill>
-                          <a:blip r:embed="rId26">
-                            <a:extLst>
-                              <a:ext uri="{28A0092B-C50C-407E-A947-70E740481C1C}">
-                                <a14:useLocalDpi xmlns:a14="http://schemas.microsoft.com/office/drawing/2010/main" val="0"/>
-                              </a:ext>
-                            </a:extLst>
-                          </a:blip>
+                          <a:blip r:embed="rId25"/>
                           <a:srcRect/>
                           <a:stretch>
                             <a:fillRect/>
@@ -6518,19 +7704,10 @@
                             <a:avLst/>
                           </a:prstGeom>
                           <a:noFill/>
-                          <a:extLst>
-                            <a:ext uri="{909E8E84-426E-40DD-AFC4-6F175D3DCCD1}">
-                              <a14:hiddenFill xmlns:a14="http://schemas.microsoft.com/office/drawing/2010/main">
-                                <a:solidFill>
-                                  <a:srgbClr val="FFFFFF"/>
-                                </a:solidFill>
-                              </a14:hiddenFill>
-                            </a:ext>
-                          </a:extLst>
                         </pic:spPr>
                       </pic:pic>
                       <wps:wsp>
-                        <wps:cNvPr id="34077411" name="Shape 6043"/>
+                        <wps:cNvPr id="1265017547" name="Forma Livre: Forma 1265017547"/>
                         <wps:cNvSpPr>
                           <a:spLocks/>
                         </wps:cNvSpPr>
@@ -6579,22 +7756,13 @@
                             <a:headEnd/>
                             <a:tailEnd/>
                           </a:ln>
-                          <a:extLst>
-                            <a:ext uri="{909E8E84-426E-40DD-AFC4-6F175D3DCCD1}">
-                              <a14:hiddenFill xmlns:a14="http://schemas.microsoft.com/office/drawing/2010/main">
-                                <a:solidFill>
-                                  <a:srgbClr val="FFFFFF"/>
-                                </a:solidFill>
-                              </a14:hiddenFill>
-                            </a:ext>
-                          </a:extLst>
                         </wps:spPr>
                         <wps:bodyPr rot="0" vert="horz" wrap="square" lIns="91440" tIns="45720" rIns="91440" bIns="45720" anchor="t" anchorCtr="0" upright="1">
                           <a:noAutofit/>
                         </wps:bodyPr>
                       </wps:wsp>
                       <wps:wsp>
-                        <wps:cNvPr id="261591180" name="Rectangle 6044"/>
+                        <wps:cNvPr id="815134271" name="Retângulo 815134271"/>
                         <wps:cNvSpPr>
                           <a:spLocks noChangeArrowheads="1"/>
                         </wps:cNvSpPr>
@@ -6610,32 +7778,13 @@
                           <a:ln>
                             <a:noFill/>
                           </a:ln>
-                          <a:extLst>
-                            <a:ext uri="{909E8E84-426E-40DD-AFC4-6F175D3DCCD1}">
-                              <a14:hiddenFill xmlns:a14="http://schemas.microsoft.com/office/drawing/2010/main">
-                                <a:solidFill>
-                                  <a:srgbClr val="FFFFFF"/>
-                                </a:solidFill>
-                              </a14:hiddenFill>
-                            </a:ext>
-                            <a:ext uri="{91240B29-F687-4F45-9708-019B960494DF}">
-                              <a14:hiddenLine xmlns:a14="http://schemas.microsoft.com/office/drawing/2010/main" w="9525">
-                                <a:solidFill>
-                                  <a:srgbClr val="000000"/>
-                                </a:solidFill>
-                                <a:miter lim="800000"/>
-                                <a:headEnd/>
-                                <a:tailEnd/>
-                              </a14:hiddenLine>
-                            </a:ext>
-                          </a:extLst>
                         </wps:spPr>
                         <wps:txbx>
                           <w:txbxContent>
                             <w:p>
                               <w:pPr>
                                 <w:spacing w:after="160" w:line="259" w:lineRule="auto"/>
-                                <w:ind w:left="0" w:firstLine="0"/>
+                                <w:ind w:left="0"/>
                                 <w:jc w:val="left"/>
                               </w:pPr>
                               <w:r>
@@ -6654,7 +7803,7 @@
                         </wps:bodyPr>
                       </wps:wsp>
                       <wps:wsp>
-                        <wps:cNvPr id="1903289980" name="Rectangle 6045"/>
+                        <wps:cNvPr id="185759495" name="Retângulo 185759495"/>
                         <wps:cNvSpPr>
                           <a:spLocks noChangeArrowheads="1"/>
                         </wps:cNvSpPr>
@@ -6670,32 +7819,13 @@
                           <a:ln>
                             <a:noFill/>
                           </a:ln>
-                          <a:extLst>
-                            <a:ext uri="{909E8E84-426E-40DD-AFC4-6F175D3DCCD1}">
-                              <a14:hiddenFill xmlns:a14="http://schemas.microsoft.com/office/drawing/2010/main">
-                                <a:solidFill>
-                                  <a:srgbClr val="FFFFFF"/>
-                                </a:solidFill>
-                              </a14:hiddenFill>
-                            </a:ext>
-                            <a:ext uri="{91240B29-F687-4F45-9708-019B960494DF}">
-                              <a14:hiddenLine xmlns:a14="http://schemas.microsoft.com/office/drawing/2010/main" w="9525">
-                                <a:solidFill>
-                                  <a:srgbClr val="000000"/>
-                                </a:solidFill>
-                                <a:miter lim="800000"/>
-                                <a:headEnd/>
-                                <a:tailEnd/>
-                              </a14:hiddenLine>
-                            </a:ext>
-                          </a:extLst>
                         </wps:spPr>
                         <wps:txbx>
                           <w:txbxContent>
                             <w:p>
                               <w:pPr>
                                 <w:spacing w:after="160" w:line="259" w:lineRule="auto"/>
-                                <w:ind w:left="0" w:firstLine="0"/>
+                                <w:ind w:left="0"/>
                                 <w:jc w:val="left"/>
                               </w:pPr>
                               <w:r>
@@ -6714,7 +7844,7 @@
                         </wps:bodyPr>
                       </wps:wsp>
                       <wps:wsp>
-                        <wps:cNvPr id="1446549170" name="Rectangle 6046"/>
+                        <wps:cNvPr id="1182350645" name="Retângulo 1182350645"/>
                         <wps:cNvSpPr>
                           <a:spLocks noChangeArrowheads="1"/>
                         </wps:cNvSpPr>
@@ -6730,32 +7860,13 @@
                           <a:ln>
                             <a:noFill/>
                           </a:ln>
-                          <a:extLst>
-                            <a:ext uri="{909E8E84-426E-40DD-AFC4-6F175D3DCCD1}">
-                              <a14:hiddenFill xmlns:a14="http://schemas.microsoft.com/office/drawing/2010/main">
-                                <a:solidFill>
-                                  <a:srgbClr val="FFFFFF"/>
-                                </a:solidFill>
-                              </a14:hiddenFill>
-                            </a:ext>
-                            <a:ext uri="{91240B29-F687-4F45-9708-019B960494DF}">
-                              <a14:hiddenLine xmlns:a14="http://schemas.microsoft.com/office/drawing/2010/main" w="9525">
-                                <a:solidFill>
-                                  <a:srgbClr val="000000"/>
-                                </a:solidFill>
-                                <a:miter lim="800000"/>
-                                <a:headEnd/>
-                                <a:tailEnd/>
-                              </a14:hiddenLine>
-                            </a:ext>
-                          </a:extLst>
                         </wps:spPr>
                         <wps:txbx>
                           <w:txbxContent>
                             <w:p>
                               <w:pPr>
                                 <w:spacing w:after="160" w:line="259" w:lineRule="auto"/>
-                                <w:ind w:left="0" w:firstLine="0"/>
+                                <w:ind w:left="0"/>
                                 <w:jc w:val="left"/>
                               </w:pPr>
                               <w:r>
@@ -6774,7 +7885,7 @@
                         </wps:bodyPr>
                       </wps:wsp>
                       <wps:wsp>
-                        <wps:cNvPr id="456435897" name="Rectangle 6047"/>
+                        <wps:cNvPr id="1935675452" name="Retângulo 1935675452"/>
                         <wps:cNvSpPr>
                           <a:spLocks noChangeArrowheads="1"/>
                         </wps:cNvSpPr>
@@ -6790,32 +7901,13 @@
                           <a:ln>
                             <a:noFill/>
                           </a:ln>
-                          <a:extLst>
-                            <a:ext uri="{909E8E84-426E-40DD-AFC4-6F175D3DCCD1}">
-                              <a14:hiddenFill xmlns:a14="http://schemas.microsoft.com/office/drawing/2010/main">
-                                <a:solidFill>
-                                  <a:srgbClr val="FFFFFF"/>
-                                </a:solidFill>
-                              </a14:hiddenFill>
-                            </a:ext>
-                            <a:ext uri="{91240B29-F687-4F45-9708-019B960494DF}">
-                              <a14:hiddenLine xmlns:a14="http://schemas.microsoft.com/office/drawing/2010/main" w="9525">
-                                <a:solidFill>
-                                  <a:srgbClr val="000000"/>
-                                </a:solidFill>
-                                <a:miter lim="800000"/>
-                                <a:headEnd/>
-                                <a:tailEnd/>
-                              </a14:hiddenLine>
-                            </a:ext>
-                          </a:extLst>
                         </wps:spPr>
                         <wps:txbx>
                           <w:txbxContent>
                             <w:p>
                               <w:pPr>
                                 <w:spacing w:after="160" w:line="259" w:lineRule="auto"/>
-                                <w:ind w:left="0" w:firstLine="0"/>
+                                <w:ind w:left="0"/>
                                 <w:jc w:val="left"/>
                               </w:pPr>
                               <w:r>
@@ -6834,7 +7926,7 @@
                         </wps:bodyPr>
                       </wps:wsp>
                       <wps:wsp>
-                        <wps:cNvPr id="1073843858" name="Rectangle 6048"/>
+                        <wps:cNvPr id="1509033288" name="Retângulo 1509033288"/>
                         <wps:cNvSpPr>
                           <a:spLocks noChangeArrowheads="1"/>
                         </wps:cNvSpPr>
@@ -6850,32 +7942,13 @@
                           <a:ln>
                             <a:noFill/>
                           </a:ln>
-                          <a:extLst>
-                            <a:ext uri="{909E8E84-426E-40DD-AFC4-6F175D3DCCD1}">
-                              <a14:hiddenFill xmlns:a14="http://schemas.microsoft.com/office/drawing/2010/main">
-                                <a:solidFill>
-                                  <a:srgbClr val="FFFFFF"/>
-                                </a:solidFill>
-                              </a14:hiddenFill>
-                            </a:ext>
-                            <a:ext uri="{91240B29-F687-4F45-9708-019B960494DF}">
-                              <a14:hiddenLine xmlns:a14="http://schemas.microsoft.com/office/drawing/2010/main" w="9525">
-                                <a:solidFill>
-                                  <a:srgbClr val="000000"/>
-                                </a:solidFill>
-                                <a:miter lim="800000"/>
-                                <a:headEnd/>
-                                <a:tailEnd/>
-                              </a14:hiddenLine>
-                            </a:ext>
-                          </a:extLst>
                         </wps:spPr>
                         <wps:txbx>
                           <w:txbxContent>
                             <w:p>
                               <w:pPr>
                                 <w:spacing w:after="160" w:line="259" w:lineRule="auto"/>
-                                <w:ind w:left="0" w:firstLine="0"/>
+                                <w:ind w:left="0"/>
                                 <w:jc w:val="left"/>
                               </w:pPr>
                               <w:r>
@@ -6894,7 +7967,7 @@
                         </wps:bodyPr>
                       </wps:wsp>
                       <wps:wsp>
-                        <wps:cNvPr id="959083830" name="Rectangle 6049"/>
+                        <wps:cNvPr id="1030885206" name="Retângulo 1030885206"/>
                         <wps:cNvSpPr>
                           <a:spLocks noChangeArrowheads="1"/>
                         </wps:cNvSpPr>
@@ -6910,32 +7983,13 @@
                           <a:ln>
                             <a:noFill/>
                           </a:ln>
-                          <a:extLst>
-                            <a:ext uri="{909E8E84-426E-40DD-AFC4-6F175D3DCCD1}">
-                              <a14:hiddenFill xmlns:a14="http://schemas.microsoft.com/office/drawing/2010/main">
-                                <a:solidFill>
-                                  <a:srgbClr val="FFFFFF"/>
-                                </a:solidFill>
-                              </a14:hiddenFill>
-                            </a:ext>
-                            <a:ext uri="{91240B29-F687-4F45-9708-019B960494DF}">
-                              <a14:hiddenLine xmlns:a14="http://schemas.microsoft.com/office/drawing/2010/main" w="9525">
-                                <a:solidFill>
-                                  <a:srgbClr val="000000"/>
-                                </a:solidFill>
-                                <a:miter lim="800000"/>
-                                <a:headEnd/>
-                                <a:tailEnd/>
-                              </a14:hiddenLine>
-                            </a:ext>
-                          </a:extLst>
                         </wps:spPr>
                         <wps:txbx>
                           <w:txbxContent>
                             <w:p>
                               <w:pPr>
                                 <w:spacing w:after="160" w:line="259" w:lineRule="auto"/>
-                                <w:ind w:left="0" w:firstLine="0"/>
+                                <w:ind w:left="0"/>
                                 <w:jc w:val="left"/>
                               </w:pPr>
                               <w:r>
@@ -6954,7 +8008,7 @@
                         </wps:bodyPr>
                       </wps:wsp>
                       <wps:wsp>
-                        <wps:cNvPr id="1454450836" name="Rectangle 6050"/>
+                        <wps:cNvPr id="271944343" name="Retângulo 271944343"/>
                         <wps:cNvSpPr>
                           <a:spLocks noChangeArrowheads="1"/>
                         </wps:cNvSpPr>
@@ -6970,32 +8024,13 @@
                           <a:ln>
                             <a:noFill/>
                           </a:ln>
-                          <a:extLst>
-                            <a:ext uri="{909E8E84-426E-40DD-AFC4-6F175D3DCCD1}">
-                              <a14:hiddenFill xmlns:a14="http://schemas.microsoft.com/office/drawing/2010/main">
-                                <a:solidFill>
-                                  <a:srgbClr val="FFFFFF"/>
-                                </a:solidFill>
-                              </a14:hiddenFill>
-                            </a:ext>
-                            <a:ext uri="{91240B29-F687-4F45-9708-019B960494DF}">
-                              <a14:hiddenLine xmlns:a14="http://schemas.microsoft.com/office/drawing/2010/main" w="9525">
-                                <a:solidFill>
-                                  <a:srgbClr val="000000"/>
-                                </a:solidFill>
-                                <a:miter lim="800000"/>
-                                <a:headEnd/>
-                                <a:tailEnd/>
-                              </a14:hiddenLine>
-                            </a:ext>
-                          </a:extLst>
                         </wps:spPr>
                         <wps:txbx>
                           <w:txbxContent>
                             <w:p>
                               <w:pPr>
                                 <w:spacing w:after="160" w:line="259" w:lineRule="auto"/>
-                                <w:ind w:left="0" w:firstLine="0"/>
+                                <w:ind w:left="0"/>
                                 <w:jc w:val="left"/>
                               </w:pPr>
                               <w:r>
@@ -7014,7 +8049,7 @@
                         </wps:bodyPr>
                       </wps:wsp>
                       <wps:wsp>
-                        <wps:cNvPr id="2063433020" name="Rectangle 6051"/>
+                        <wps:cNvPr id="1367626439" name="Retângulo 1367626439"/>
                         <wps:cNvSpPr>
                           <a:spLocks noChangeArrowheads="1"/>
                         </wps:cNvSpPr>
@@ -7030,32 +8065,13 @@
                           <a:ln>
                             <a:noFill/>
                           </a:ln>
-                          <a:extLst>
-                            <a:ext uri="{909E8E84-426E-40DD-AFC4-6F175D3DCCD1}">
-                              <a14:hiddenFill xmlns:a14="http://schemas.microsoft.com/office/drawing/2010/main">
-                                <a:solidFill>
-                                  <a:srgbClr val="FFFFFF"/>
-                                </a:solidFill>
-                              </a14:hiddenFill>
-                            </a:ext>
-                            <a:ext uri="{91240B29-F687-4F45-9708-019B960494DF}">
-                              <a14:hiddenLine xmlns:a14="http://schemas.microsoft.com/office/drawing/2010/main" w="9525">
-                                <a:solidFill>
-                                  <a:srgbClr val="000000"/>
-                                </a:solidFill>
-                                <a:miter lim="800000"/>
-                                <a:headEnd/>
-                                <a:tailEnd/>
-                              </a14:hiddenLine>
-                            </a:ext>
-                          </a:extLst>
                         </wps:spPr>
                         <wps:txbx>
                           <w:txbxContent>
                             <w:p>
                               <w:pPr>
                                 <w:spacing w:after="160" w:line="259" w:lineRule="auto"/>
-                                <w:ind w:left="0" w:firstLine="0"/>
+                                <w:ind w:left="0"/>
                                 <w:jc w:val="left"/>
                               </w:pPr>
                               <w:r>
@@ -7074,7 +8090,7 @@
                         </wps:bodyPr>
                       </wps:wsp>
                       <wps:wsp>
-                        <wps:cNvPr id="1537287591" name="Rectangle 6052"/>
+                        <wps:cNvPr id="1209821046" name="Retângulo 1209821046"/>
                         <wps:cNvSpPr>
                           <a:spLocks noChangeArrowheads="1"/>
                         </wps:cNvSpPr>
@@ -7090,32 +8106,13 @@
                           <a:ln>
                             <a:noFill/>
                           </a:ln>
-                          <a:extLst>
-                            <a:ext uri="{909E8E84-426E-40DD-AFC4-6F175D3DCCD1}">
-                              <a14:hiddenFill xmlns:a14="http://schemas.microsoft.com/office/drawing/2010/main">
-                                <a:solidFill>
-                                  <a:srgbClr val="FFFFFF"/>
-                                </a:solidFill>
-                              </a14:hiddenFill>
-                            </a:ext>
-                            <a:ext uri="{91240B29-F687-4F45-9708-019B960494DF}">
-                              <a14:hiddenLine xmlns:a14="http://schemas.microsoft.com/office/drawing/2010/main" w="9525">
-                                <a:solidFill>
-                                  <a:srgbClr val="000000"/>
-                                </a:solidFill>
-                                <a:miter lim="800000"/>
-                                <a:headEnd/>
-                                <a:tailEnd/>
-                              </a14:hiddenLine>
-                            </a:ext>
-                          </a:extLst>
                         </wps:spPr>
                         <wps:txbx>
                           <w:txbxContent>
                             <w:p>
                               <w:pPr>
                                 <w:spacing w:after="160" w:line="259" w:lineRule="auto"/>
-                                <w:ind w:left="0" w:firstLine="0"/>
+                                <w:ind w:left="0"/>
                                 <w:jc w:val="left"/>
                               </w:pPr>
                               <w:r>
@@ -7134,7 +8131,7 @@
                         </wps:bodyPr>
                       </wps:wsp>
                       <wps:wsp>
-                        <wps:cNvPr id="865162048" name="Rectangle 6053"/>
+                        <wps:cNvPr id="1931264467" name="Retângulo 1931264467"/>
                         <wps:cNvSpPr>
                           <a:spLocks noChangeArrowheads="1"/>
                         </wps:cNvSpPr>
@@ -7150,32 +8147,13 @@
                           <a:ln>
                             <a:noFill/>
                           </a:ln>
-                          <a:extLst>
-                            <a:ext uri="{909E8E84-426E-40DD-AFC4-6F175D3DCCD1}">
-                              <a14:hiddenFill xmlns:a14="http://schemas.microsoft.com/office/drawing/2010/main">
-                                <a:solidFill>
-                                  <a:srgbClr val="FFFFFF"/>
-                                </a:solidFill>
-                              </a14:hiddenFill>
-                            </a:ext>
-                            <a:ext uri="{91240B29-F687-4F45-9708-019B960494DF}">
-                              <a14:hiddenLine xmlns:a14="http://schemas.microsoft.com/office/drawing/2010/main" w="9525">
-                                <a:solidFill>
-                                  <a:srgbClr val="000000"/>
-                                </a:solidFill>
-                                <a:miter lim="800000"/>
-                                <a:headEnd/>
-                                <a:tailEnd/>
-                              </a14:hiddenLine>
-                            </a:ext>
-                          </a:extLst>
                         </wps:spPr>
                         <wps:txbx>
                           <w:txbxContent>
                             <w:p>
                               <w:pPr>
                                 <w:spacing w:after="160" w:line="259" w:lineRule="auto"/>
-                                <w:ind w:left="0" w:firstLine="0"/>
+                                <w:ind w:left="0"/>
                                 <w:jc w:val="left"/>
                               </w:pPr>
                               <w:r>
@@ -7194,7 +8172,7 @@
                         </wps:bodyPr>
                       </wps:wsp>
                       <wps:wsp>
-                        <wps:cNvPr id="422035569" name="Rectangle 6054"/>
+                        <wps:cNvPr id="2018721821" name="Retângulo 2018721821"/>
                         <wps:cNvSpPr>
                           <a:spLocks noChangeArrowheads="1"/>
                         </wps:cNvSpPr>
@@ -7210,32 +8188,13 @@
                           <a:ln>
                             <a:noFill/>
                           </a:ln>
-                          <a:extLst>
-                            <a:ext uri="{909E8E84-426E-40DD-AFC4-6F175D3DCCD1}">
-                              <a14:hiddenFill xmlns:a14="http://schemas.microsoft.com/office/drawing/2010/main">
-                                <a:solidFill>
-                                  <a:srgbClr val="FFFFFF"/>
-                                </a:solidFill>
-                              </a14:hiddenFill>
-                            </a:ext>
-                            <a:ext uri="{91240B29-F687-4F45-9708-019B960494DF}">
-                              <a14:hiddenLine xmlns:a14="http://schemas.microsoft.com/office/drawing/2010/main" w="9525">
-                                <a:solidFill>
-                                  <a:srgbClr val="000000"/>
-                                </a:solidFill>
-                                <a:miter lim="800000"/>
-                                <a:headEnd/>
-                                <a:tailEnd/>
-                              </a14:hiddenLine>
-                            </a:ext>
-                          </a:extLst>
                         </wps:spPr>
                         <wps:txbx>
                           <w:txbxContent>
                             <w:p>
                               <w:pPr>
                                 <w:spacing w:after="160" w:line="259" w:lineRule="auto"/>
-                                <w:ind w:left="0" w:firstLine="0"/>
+                                <w:ind w:left="0"/>
                                 <w:jc w:val="left"/>
                               </w:pPr>
                               <w:r>
@@ -7254,7 +8213,7 @@
                         </wps:bodyPr>
                       </wps:wsp>
                       <wps:wsp>
-                        <wps:cNvPr id="621208470" name="Rectangle 6055"/>
+                        <wps:cNvPr id="883995781" name="Retângulo 883995781"/>
                         <wps:cNvSpPr>
                           <a:spLocks noChangeArrowheads="1"/>
                         </wps:cNvSpPr>
@@ -7270,32 +8229,13 @@
                           <a:ln>
                             <a:noFill/>
                           </a:ln>
-                          <a:extLst>
-                            <a:ext uri="{909E8E84-426E-40DD-AFC4-6F175D3DCCD1}">
-                              <a14:hiddenFill xmlns:a14="http://schemas.microsoft.com/office/drawing/2010/main">
-                                <a:solidFill>
-                                  <a:srgbClr val="FFFFFF"/>
-                                </a:solidFill>
-                              </a14:hiddenFill>
-                            </a:ext>
-                            <a:ext uri="{91240B29-F687-4F45-9708-019B960494DF}">
-                              <a14:hiddenLine xmlns:a14="http://schemas.microsoft.com/office/drawing/2010/main" w="9525">
-                                <a:solidFill>
-                                  <a:srgbClr val="000000"/>
-                                </a:solidFill>
-                                <a:miter lim="800000"/>
-                                <a:headEnd/>
-                                <a:tailEnd/>
-                              </a14:hiddenLine>
-                            </a:ext>
-                          </a:extLst>
                         </wps:spPr>
                         <wps:txbx>
                           <w:txbxContent>
                             <w:p>
                               <w:pPr>
                                 <w:spacing w:after="160" w:line="259" w:lineRule="auto"/>
-                                <w:ind w:left="0" w:firstLine="0"/>
+                                <w:ind w:left="0"/>
                                 <w:jc w:val="left"/>
                               </w:pPr>
                               <w:r>
@@ -7314,7 +8254,7 @@
                         </wps:bodyPr>
                       </wps:wsp>
                       <wps:wsp>
-                        <wps:cNvPr id="306910249" name="Rectangle 6056"/>
+                        <wps:cNvPr id="1908429622" name="Retângulo 1908429622"/>
                         <wps:cNvSpPr>
                           <a:spLocks noChangeArrowheads="1"/>
                         </wps:cNvSpPr>
@@ -7330,32 +8270,13 @@
                           <a:ln>
                             <a:noFill/>
                           </a:ln>
-                          <a:extLst>
-                            <a:ext uri="{909E8E84-426E-40DD-AFC4-6F175D3DCCD1}">
-                              <a14:hiddenFill xmlns:a14="http://schemas.microsoft.com/office/drawing/2010/main">
-                                <a:solidFill>
-                                  <a:srgbClr val="FFFFFF"/>
-                                </a:solidFill>
-                              </a14:hiddenFill>
-                            </a:ext>
-                            <a:ext uri="{91240B29-F687-4F45-9708-019B960494DF}">
-                              <a14:hiddenLine xmlns:a14="http://schemas.microsoft.com/office/drawing/2010/main" w="9525">
-                                <a:solidFill>
-                                  <a:srgbClr val="000000"/>
-                                </a:solidFill>
-                                <a:miter lim="800000"/>
-                                <a:headEnd/>
-                                <a:tailEnd/>
-                              </a14:hiddenLine>
-                            </a:ext>
-                          </a:extLst>
                         </wps:spPr>
                         <wps:txbx>
                           <w:txbxContent>
                             <w:p>
                               <w:pPr>
                                 <w:spacing w:after="160" w:line="259" w:lineRule="auto"/>
-                                <w:ind w:left="0" w:firstLine="0"/>
+                                <w:ind w:left="0"/>
                                 <w:jc w:val="left"/>
                               </w:pPr>
                               <w:r>
@@ -7374,7 +8295,7 @@
                         </wps:bodyPr>
                       </wps:wsp>
                       <wps:wsp>
-                        <wps:cNvPr id="1981687453" name="Rectangle 6057"/>
+                        <wps:cNvPr id="1044811031" name="Retângulo 1044811031"/>
                         <wps:cNvSpPr>
                           <a:spLocks noChangeArrowheads="1"/>
                         </wps:cNvSpPr>
@@ -7390,32 +8311,13 @@
                           <a:ln>
                             <a:noFill/>
                           </a:ln>
-                          <a:extLst>
-                            <a:ext uri="{909E8E84-426E-40DD-AFC4-6F175D3DCCD1}">
-                              <a14:hiddenFill xmlns:a14="http://schemas.microsoft.com/office/drawing/2010/main">
-                                <a:solidFill>
-                                  <a:srgbClr val="FFFFFF"/>
-                                </a:solidFill>
-                              </a14:hiddenFill>
-                            </a:ext>
-                            <a:ext uri="{91240B29-F687-4F45-9708-019B960494DF}">
-                              <a14:hiddenLine xmlns:a14="http://schemas.microsoft.com/office/drawing/2010/main" w="9525">
-                                <a:solidFill>
-                                  <a:srgbClr val="000000"/>
-                                </a:solidFill>
-                                <a:miter lim="800000"/>
-                                <a:headEnd/>
-                                <a:tailEnd/>
-                              </a14:hiddenLine>
-                            </a:ext>
-                          </a:extLst>
                         </wps:spPr>
                         <wps:txbx>
                           <w:txbxContent>
                             <w:p>
                               <w:pPr>
                                 <w:spacing w:after="160" w:line="259" w:lineRule="auto"/>
-                                <w:ind w:left="0" w:firstLine="0"/>
+                                <w:ind w:left="0"/>
                                 <w:jc w:val="left"/>
                               </w:pPr>
                               <w:r>
@@ -7434,7 +8336,7 @@
                         </wps:bodyPr>
                       </wps:wsp>
                       <wps:wsp>
-                        <wps:cNvPr id="1157814132" name="Rectangle 6058"/>
+                        <wps:cNvPr id="273351966" name="Retângulo 273351966"/>
                         <wps:cNvSpPr>
                           <a:spLocks noChangeArrowheads="1"/>
                         </wps:cNvSpPr>
@@ -7450,32 +8352,13 @@
                           <a:ln>
                             <a:noFill/>
                           </a:ln>
-                          <a:extLst>
-                            <a:ext uri="{909E8E84-426E-40DD-AFC4-6F175D3DCCD1}">
-                              <a14:hiddenFill xmlns:a14="http://schemas.microsoft.com/office/drawing/2010/main">
-                                <a:solidFill>
-                                  <a:srgbClr val="FFFFFF"/>
-                                </a:solidFill>
-                              </a14:hiddenFill>
-                            </a:ext>
-                            <a:ext uri="{91240B29-F687-4F45-9708-019B960494DF}">
-                              <a14:hiddenLine xmlns:a14="http://schemas.microsoft.com/office/drawing/2010/main" w="9525">
-                                <a:solidFill>
-                                  <a:srgbClr val="000000"/>
-                                </a:solidFill>
-                                <a:miter lim="800000"/>
-                                <a:headEnd/>
-                                <a:tailEnd/>
-                              </a14:hiddenLine>
-                            </a:ext>
-                          </a:extLst>
                         </wps:spPr>
                         <wps:txbx>
                           <w:txbxContent>
                             <w:p>
                               <w:pPr>
                                 <w:spacing w:after="160" w:line="259" w:lineRule="auto"/>
-                                <w:ind w:left="0" w:firstLine="0"/>
+                                <w:ind w:left="0"/>
                                 <w:jc w:val="left"/>
                               </w:pPr>
                               <w:r>
@@ -7494,7 +8377,7 @@
                         </wps:bodyPr>
                       </wps:wsp>
                       <wps:wsp>
-                        <wps:cNvPr id="895295759" name="Rectangle 6059"/>
+                        <wps:cNvPr id="1730265991" name="Retângulo 1730265991"/>
                         <wps:cNvSpPr>
                           <a:spLocks noChangeArrowheads="1"/>
                         </wps:cNvSpPr>
@@ -7510,32 +8393,13 @@
                           <a:ln>
                             <a:noFill/>
                           </a:ln>
-                          <a:extLst>
-                            <a:ext uri="{909E8E84-426E-40DD-AFC4-6F175D3DCCD1}">
-                              <a14:hiddenFill xmlns:a14="http://schemas.microsoft.com/office/drawing/2010/main">
-                                <a:solidFill>
-                                  <a:srgbClr val="FFFFFF"/>
-                                </a:solidFill>
-                              </a14:hiddenFill>
-                            </a:ext>
-                            <a:ext uri="{91240B29-F687-4F45-9708-019B960494DF}">
-                              <a14:hiddenLine xmlns:a14="http://schemas.microsoft.com/office/drawing/2010/main" w="9525">
-                                <a:solidFill>
-                                  <a:srgbClr val="000000"/>
-                                </a:solidFill>
-                                <a:miter lim="800000"/>
-                                <a:headEnd/>
-                                <a:tailEnd/>
-                              </a14:hiddenLine>
-                            </a:ext>
-                          </a:extLst>
                         </wps:spPr>
                         <wps:txbx>
                           <w:txbxContent>
                             <w:p>
                               <w:pPr>
                                 <w:spacing w:after="160" w:line="259" w:lineRule="auto"/>
-                                <w:ind w:left="0" w:firstLine="0"/>
+                                <w:ind w:left="0"/>
                                 <w:jc w:val="left"/>
                               </w:pPr>
                               <w:r>
@@ -7554,7 +8418,7 @@
                         </wps:bodyPr>
                       </wps:wsp>
                       <wps:wsp>
-                        <wps:cNvPr id="1728072338" name="Rectangle 6060"/>
+                        <wps:cNvPr id="1518029429" name="Retângulo 1518029429"/>
                         <wps:cNvSpPr>
                           <a:spLocks noChangeArrowheads="1"/>
                         </wps:cNvSpPr>
@@ -7570,32 +8434,13 @@
                           <a:ln>
                             <a:noFill/>
                           </a:ln>
-                          <a:extLst>
-                            <a:ext uri="{909E8E84-426E-40DD-AFC4-6F175D3DCCD1}">
-                              <a14:hiddenFill xmlns:a14="http://schemas.microsoft.com/office/drawing/2010/main">
-                                <a:solidFill>
-                                  <a:srgbClr val="FFFFFF"/>
-                                </a:solidFill>
-                              </a14:hiddenFill>
-                            </a:ext>
-                            <a:ext uri="{91240B29-F687-4F45-9708-019B960494DF}">
-                              <a14:hiddenLine xmlns:a14="http://schemas.microsoft.com/office/drawing/2010/main" w="9525">
-                                <a:solidFill>
-                                  <a:srgbClr val="000000"/>
-                                </a:solidFill>
-                                <a:miter lim="800000"/>
-                                <a:headEnd/>
-                                <a:tailEnd/>
-                              </a14:hiddenLine>
-                            </a:ext>
-                          </a:extLst>
                         </wps:spPr>
                         <wps:txbx>
                           <w:txbxContent>
                             <w:p>
                               <w:pPr>
                                 <w:spacing w:after="160" w:line="259" w:lineRule="auto"/>
-                                <w:ind w:left="0" w:firstLine="0"/>
+                                <w:ind w:left="0"/>
                                 <w:jc w:val="left"/>
                               </w:pPr>
                               <w:r>
@@ -7621,13 +8466,7 @@
                           </pic:cNvPicPr>
                         </pic:nvPicPr>
                         <pic:blipFill>
-                          <a:blip r:embed="rId27">
-                            <a:extLst>
-                              <a:ext uri="{28A0092B-C50C-407E-A947-70E740481C1C}">
-                                <a14:useLocalDpi xmlns:a14="http://schemas.microsoft.com/office/drawing/2010/main" val="0"/>
-                              </a:ext>
-                            </a:extLst>
-                          </a:blip>
+                          <a:blip r:embed="rId26"/>
                           <a:srcRect/>
                           <a:stretch>
                             <a:fillRect/>
@@ -7642,19 +8481,10 @@
                             <a:avLst/>
                           </a:prstGeom>
                           <a:noFill/>
-                          <a:extLst>
-                            <a:ext uri="{909E8E84-426E-40DD-AFC4-6F175D3DCCD1}">
-                              <a14:hiddenFill xmlns:a14="http://schemas.microsoft.com/office/drawing/2010/main">
-                                <a:solidFill>
-                                  <a:srgbClr val="FFFFFF"/>
-                                </a:solidFill>
-                              </a14:hiddenFill>
-                            </a:ext>
-                          </a:extLst>
                         </pic:spPr>
                       </pic:pic>
                       <wps:wsp>
-                        <wps:cNvPr id="342293635" name="Rectangle 6063"/>
+                        <wps:cNvPr id="859671463" name="Retângulo 859671463"/>
                         <wps:cNvSpPr>
                           <a:spLocks noChangeArrowheads="1"/>
                         </wps:cNvSpPr>
@@ -7670,32 +8500,13 @@
                           <a:ln>
                             <a:noFill/>
                           </a:ln>
-                          <a:extLst>
-                            <a:ext uri="{909E8E84-426E-40DD-AFC4-6F175D3DCCD1}">
-                              <a14:hiddenFill xmlns:a14="http://schemas.microsoft.com/office/drawing/2010/main">
-                                <a:solidFill>
-                                  <a:srgbClr val="FFFFFF"/>
-                                </a:solidFill>
-                              </a14:hiddenFill>
-                            </a:ext>
-                            <a:ext uri="{91240B29-F687-4F45-9708-019B960494DF}">
-                              <a14:hiddenLine xmlns:a14="http://schemas.microsoft.com/office/drawing/2010/main" w="9525">
-                                <a:solidFill>
-                                  <a:srgbClr val="000000"/>
-                                </a:solidFill>
-                                <a:miter lim="800000"/>
-                                <a:headEnd/>
-                                <a:tailEnd/>
-                              </a14:hiddenLine>
-                            </a:ext>
-                          </a:extLst>
                         </wps:spPr>
                         <wps:txbx>
                           <w:txbxContent>
                             <w:p>
                               <w:pPr>
                                 <w:spacing w:after="160" w:line="259" w:lineRule="auto"/>
-                                <w:ind w:left="0" w:firstLine="0"/>
+                                <w:ind w:left="0"/>
                                 <w:jc w:val="left"/>
                               </w:pPr>
                               <w:r>
@@ -7715,7 +8526,7 @@
                         </wps:bodyPr>
                       </wps:wsp>
                       <wps:wsp>
-                        <wps:cNvPr id="1361983389" name="Shape 6064"/>
+                        <wps:cNvPr id="332202854" name="Forma Livre: Forma 332202854"/>
                         <wps:cNvSpPr>
                           <a:spLocks/>
                         </wps:cNvSpPr>
@@ -7860,25 +8671,13 @@
                           <a:ln>
                             <a:noFill/>
                           </a:ln>
-                          <a:extLst>
-                            <a:ext uri="{91240B29-F687-4F45-9708-019B960494DF}">
-                              <a14:hiddenLine xmlns:a14="http://schemas.microsoft.com/office/drawing/2010/main" w="0">
-                                <a:solidFill>
-                                  <a:srgbClr val="000000"/>
-                                </a:solidFill>
-                                <a:round/>
-                                <a:headEnd/>
-                                <a:tailEnd/>
-                              </a14:hiddenLine>
-                            </a:ext>
-                          </a:extLst>
                         </wps:spPr>
                         <wps:bodyPr rot="0" vert="horz" wrap="square" lIns="91440" tIns="45720" rIns="91440" bIns="45720" anchor="t" anchorCtr="0" upright="1">
                           <a:noAutofit/>
                         </wps:bodyPr>
                       </wps:wsp>
                       <wps:wsp>
-                        <wps:cNvPr id="734971930" name="Shape 6065"/>
+                        <wps:cNvPr id="1195406653" name="Forma Livre: Forma 1195406653"/>
                         <wps:cNvSpPr>
                           <a:spLocks/>
                         </wps:cNvSpPr>
@@ -8046,22 +8845,13 @@
                             <a:headEnd/>
                             <a:tailEnd/>
                           </a:ln>
-                          <a:extLst>
-                            <a:ext uri="{909E8E84-426E-40DD-AFC4-6F175D3DCCD1}">
-                              <a14:hiddenFill xmlns:a14="http://schemas.microsoft.com/office/drawing/2010/main">
-                                <a:solidFill>
-                                  <a:srgbClr val="FFFFFF"/>
-                                </a:solidFill>
-                              </a14:hiddenFill>
-                            </a:ext>
-                          </a:extLst>
                         </wps:spPr>
                         <wps:bodyPr rot="0" vert="horz" wrap="square" lIns="91440" tIns="45720" rIns="91440" bIns="45720" anchor="t" anchorCtr="0" upright="1">
                           <a:noAutofit/>
                         </wps:bodyPr>
                       </wps:wsp>
                       <wps:wsp>
-                        <wps:cNvPr id="1753495863" name="Rectangle 6066"/>
+                        <wps:cNvPr id="1029600066" name="Retângulo 1029600066"/>
                         <wps:cNvSpPr>
                           <a:spLocks noChangeArrowheads="1"/>
                         </wps:cNvSpPr>
@@ -8077,32 +8867,13 @@
                           <a:ln>
                             <a:noFill/>
                           </a:ln>
-                          <a:extLst>
-                            <a:ext uri="{909E8E84-426E-40DD-AFC4-6F175D3DCCD1}">
-                              <a14:hiddenFill xmlns:a14="http://schemas.microsoft.com/office/drawing/2010/main">
-                                <a:solidFill>
-                                  <a:srgbClr val="FFFFFF"/>
-                                </a:solidFill>
-                              </a14:hiddenFill>
-                            </a:ext>
-                            <a:ext uri="{91240B29-F687-4F45-9708-019B960494DF}">
-                              <a14:hiddenLine xmlns:a14="http://schemas.microsoft.com/office/drawing/2010/main" w="9525">
-                                <a:solidFill>
-                                  <a:srgbClr val="000000"/>
-                                </a:solidFill>
-                                <a:miter lim="800000"/>
-                                <a:headEnd/>
-                                <a:tailEnd/>
-                              </a14:hiddenLine>
-                            </a:ext>
-                          </a:extLst>
                         </wps:spPr>
                         <wps:txbx>
                           <w:txbxContent>
                             <w:p>
                               <w:pPr>
                                 <w:spacing w:after="160" w:line="259" w:lineRule="auto"/>
-                                <w:ind w:left="0" w:firstLine="0"/>
+                                <w:ind w:left="0"/>
                                 <w:jc w:val="left"/>
                               </w:pPr>
                               <w:r>
@@ -8120,7 +8891,7 @@
                         </wps:bodyPr>
                       </wps:wsp>
                       <wps:wsp>
-                        <wps:cNvPr id="646598504" name="Rectangle 113780"/>
+                        <wps:cNvPr id="1714218883" name="Retângulo 1714218883"/>
                         <wps:cNvSpPr>
                           <a:spLocks noChangeArrowheads="1"/>
                         </wps:cNvSpPr>
@@ -8136,32 +8907,13 @@
                           <a:ln>
                             <a:noFill/>
                           </a:ln>
-                          <a:extLst>
-                            <a:ext uri="{909E8E84-426E-40DD-AFC4-6F175D3DCCD1}">
-                              <a14:hiddenFill xmlns:a14="http://schemas.microsoft.com/office/drawing/2010/main">
-                                <a:solidFill>
-                                  <a:srgbClr val="FFFFFF"/>
-                                </a:solidFill>
-                              </a14:hiddenFill>
-                            </a:ext>
-                            <a:ext uri="{91240B29-F687-4F45-9708-019B960494DF}">
-                              <a14:hiddenLine xmlns:a14="http://schemas.microsoft.com/office/drawing/2010/main" w="9525">
-                                <a:solidFill>
-                                  <a:srgbClr val="000000"/>
-                                </a:solidFill>
-                                <a:miter lim="800000"/>
-                                <a:headEnd/>
-                                <a:tailEnd/>
-                              </a14:hiddenLine>
-                            </a:ext>
-                          </a:extLst>
                         </wps:spPr>
                         <wps:txbx>
                           <w:txbxContent>
                             <w:p>
                               <w:pPr>
                                 <w:spacing w:after="160" w:line="259" w:lineRule="auto"/>
-                                <w:ind w:left="0" w:firstLine="0"/>
+                                <w:ind w:left="0"/>
                                 <w:jc w:val="left"/>
                               </w:pPr>
                               <w:r>
@@ -8179,7 +8931,7 @@
                         </wps:bodyPr>
                       </wps:wsp>
                       <wps:wsp>
-                        <wps:cNvPr id="329081938" name="Rectangle 113781"/>
+                        <wps:cNvPr id="789339952" name="Retângulo 789339952"/>
                         <wps:cNvSpPr>
                           <a:spLocks noChangeArrowheads="1"/>
                         </wps:cNvSpPr>
@@ -8195,32 +8947,13 @@
                           <a:ln>
                             <a:noFill/>
                           </a:ln>
-                          <a:extLst>
-                            <a:ext uri="{909E8E84-426E-40DD-AFC4-6F175D3DCCD1}">
-                              <a14:hiddenFill xmlns:a14="http://schemas.microsoft.com/office/drawing/2010/main">
-                                <a:solidFill>
-                                  <a:srgbClr val="FFFFFF"/>
-                                </a:solidFill>
-                              </a14:hiddenFill>
-                            </a:ext>
-                            <a:ext uri="{91240B29-F687-4F45-9708-019B960494DF}">
-                              <a14:hiddenLine xmlns:a14="http://schemas.microsoft.com/office/drawing/2010/main" w="9525">
-                                <a:solidFill>
-                                  <a:srgbClr val="000000"/>
-                                </a:solidFill>
-                                <a:miter lim="800000"/>
-                                <a:headEnd/>
-                                <a:tailEnd/>
-                              </a14:hiddenLine>
-                            </a:ext>
-                          </a:extLst>
                         </wps:spPr>
                         <wps:txbx>
                           <w:txbxContent>
                             <w:p>
                               <w:pPr>
                                 <w:spacing w:after="160" w:line="259" w:lineRule="auto"/>
-                                <w:ind w:left="0" w:firstLine="0"/>
+                                <w:ind w:left="0"/>
                                 <w:jc w:val="left"/>
                               </w:pPr>
                               <w:r>
@@ -8238,7 +8971,7 @@
                         </wps:bodyPr>
                       </wps:wsp>
                       <wps:wsp>
-                        <wps:cNvPr id="961809905" name="Rectangle 113782"/>
+                        <wps:cNvPr id="738096908" name="Retângulo 738096908"/>
                         <wps:cNvSpPr>
                           <a:spLocks noChangeArrowheads="1"/>
                         </wps:cNvSpPr>
@@ -8254,32 +8987,13 @@
                           <a:ln>
                             <a:noFill/>
                           </a:ln>
-                          <a:extLst>
-                            <a:ext uri="{909E8E84-426E-40DD-AFC4-6F175D3DCCD1}">
-                              <a14:hiddenFill xmlns:a14="http://schemas.microsoft.com/office/drawing/2010/main">
-                                <a:solidFill>
-                                  <a:srgbClr val="FFFFFF"/>
-                                </a:solidFill>
-                              </a14:hiddenFill>
-                            </a:ext>
-                            <a:ext uri="{91240B29-F687-4F45-9708-019B960494DF}">
-                              <a14:hiddenLine xmlns:a14="http://schemas.microsoft.com/office/drawing/2010/main" w="9525">
-                                <a:solidFill>
-                                  <a:srgbClr val="000000"/>
-                                </a:solidFill>
-                                <a:miter lim="800000"/>
-                                <a:headEnd/>
-                                <a:tailEnd/>
-                              </a14:hiddenLine>
-                            </a:ext>
-                          </a:extLst>
                         </wps:spPr>
                         <wps:txbx>
                           <w:txbxContent>
                             <w:p>
                               <w:pPr>
                                 <w:spacing w:after="160" w:line="259" w:lineRule="auto"/>
-                                <w:ind w:left="0" w:firstLine="0"/>
+                                <w:ind w:left="0"/>
                                 <w:jc w:val="left"/>
                               </w:pPr>
                               <w:r>
@@ -8297,7 +9011,7 @@
                         </wps:bodyPr>
                       </wps:wsp>
                       <wps:wsp>
-                        <wps:cNvPr id="1347776278" name="Rectangle 113777"/>
+                        <wps:cNvPr id="1809500681" name="Retângulo 1809500681"/>
                         <wps:cNvSpPr>
                           <a:spLocks noChangeArrowheads="1"/>
                         </wps:cNvSpPr>
@@ -8313,32 +9027,13 @@
                           <a:ln>
                             <a:noFill/>
                           </a:ln>
-                          <a:extLst>
-                            <a:ext uri="{909E8E84-426E-40DD-AFC4-6F175D3DCCD1}">
-                              <a14:hiddenFill xmlns:a14="http://schemas.microsoft.com/office/drawing/2010/main">
-                                <a:solidFill>
-                                  <a:srgbClr val="FFFFFF"/>
-                                </a:solidFill>
-                              </a14:hiddenFill>
-                            </a:ext>
-                            <a:ext uri="{91240B29-F687-4F45-9708-019B960494DF}">
-                              <a14:hiddenLine xmlns:a14="http://schemas.microsoft.com/office/drawing/2010/main" w="9525">
-                                <a:solidFill>
-                                  <a:srgbClr val="000000"/>
-                                </a:solidFill>
-                                <a:miter lim="800000"/>
-                                <a:headEnd/>
-                                <a:tailEnd/>
-                              </a14:hiddenLine>
-                            </a:ext>
-                          </a:extLst>
                         </wps:spPr>
                         <wps:txbx>
                           <w:txbxContent>
                             <w:p>
                               <w:pPr>
                                 <w:spacing w:after="160" w:line="259" w:lineRule="auto"/>
-                                <w:ind w:left="0" w:firstLine="0"/>
+                                <w:ind w:left="0"/>
                                 <w:jc w:val="left"/>
                               </w:pPr>
                               <w:r>
@@ -8356,7 +9051,7 @@
                         </wps:bodyPr>
                       </wps:wsp>
                       <wps:wsp>
-                        <wps:cNvPr id="184309790" name="Rectangle 113778"/>
+                        <wps:cNvPr id="1849209614" name="Retângulo 1849209614"/>
                         <wps:cNvSpPr>
                           <a:spLocks noChangeArrowheads="1"/>
                         </wps:cNvSpPr>
@@ -8372,32 +9067,13 @@
                           <a:ln>
                             <a:noFill/>
                           </a:ln>
-                          <a:extLst>
-                            <a:ext uri="{909E8E84-426E-40DD-AFC4-6F175D3DCCD1}">
-                              <a14:hiddenFill xmlns:a14="http://schemas.microsoft.com/office/drawing/2010/main">
-                                <a:solidFill>
-                                  <a:srgbClr val="FFFFFF"/>
-                                </a:solidFill>
-                              </a14:hiddenFill>
-                            </a:ext>
-                            <a:ext uri="{91240B29-F687-4F45-9708-019B960494DF}">
-                              <a14:hiddenLine xmlns:a14="http://schemas.microsoft.com/office/drawing/2010/main" w="9525">
-                                <a:solidFill>
-                                  <a:srgbClr val="000000"/>
-                                </a:solidFill>
-                                <a:miter lim="800000"/>
-                                <a:headEnd/>
-                                <a:tailEnd/>
-                              </a14:hiddenLine>
-                            </a:ext>
-                          </a:extLst>
                         </wps:spPr>
                         <wps:txbx>
                           <w:txbxContent>
                             <w:p>
                               <w:pPr>
                                 <w:spacing w:after="160" w:line="259" w:lineRule="auto"/>
-                                <w:ind w:left="0" w:firstLine="0"/>
+                                <w:ind w:left="0"/>
                                 <w:jc w:val="left"/>
                               </w:pPr>
                               <w:r>
@@ -8415,7 +9091,7 @@
                         </wps:bodyPr>
                       </wps:wsp>
                       <wps:wsp>
-                        <wps:cNvPr id="878955435" name="Rectangle 113779"/>
+                        <wps:cNvPr id="2126370300" name="Retângulo 2126370300"/>
                         <wps:cNvSpPr>
                           <a:spLocks noChangeArrowheads="1"/>
                         </wps:cNvSpPr>
@@ -8431,32 +9107,13 @@
                           <a:ln>
                             <a:noFill/>
                           </a:ln>
-                          <a:extLst>
-                            <a:ext uri="{909E8E84-426E-40DD-AFC4-6F175D3DCCD1}">
-                              <a14:hiddenFill xmlns:a14="http://schemas.microsoft.com/office/drawing/2010/main">
-                                <a:solidFill>
-                                  <a:srgbClr val="FFFFFF"/>
-                                </a:solidFill>
-                              </a14:hiddenFill>
-                            </a:ext>
-                            <a:ext uri="{91240B29-F687-4F45-9708-019B960494DF}">
-                              <a14:hiddenLine xmlns:a14="http://schemas.microsoft.com/office/drawing/2010/main" w="9525">
-                                <a:solidFill>
-                                  <a:srgbClr val="000000"/>
-                                </a:solidFill>
-                                <a:miter lim="800000"/>
-                                <a:headEnd/>
-                                <a:tailEnd/>
-                              </a14:hiddenLine>
-                            </a:ext>
-                          </a:extLst>
                         </wps:spPr>
                         <wps:txbx>
                           <w:txbxContent>
                             <w:p>
                               <w:pPr>
                                 <w:spacing w:after="160" w:line="259" w:lineRule="auto"/>
-                                <w:ind w:left="0" w:firstLine="0"/>
+                                <w:ind w:left="0"/>
                                 <w:jc w:val="left"/>
                               </w:pPr>
                               <w:r>
@@ -8474,7 +9131,7 @@
                         </wps:bodyPr>
                       </wps:wsp>
                       <wps:wsp>
-                        <wps:cNvPr id="452363259" name="Rectangle 6068"/>
+                        <wps:cNvPr id="1947952900" name="Retângulo 1947952900"/>
                         <wps:cNvSpPr>
                           <a:spLocks noChangeArrowheads="1"/>
                         </wps:cNvSpPr>
@@ -8490,32 +9147,13 @@
                           <a:ln>
                             <a:noFill/>
                           </a:ln>
-                          <a:extLst>
-                            <a:ext uri="{909E8E84-426E-40DD-AFC4-6F175D3DCCD1}">
-                              <a14:hiddenFill xmlns:a14="http://schemas.microsoft.com/office/drawing/2010/main">
-                                <a:solidFill>
-                                  <a:srgbClr val="FFFFFF"/>
-                                </a:solidFill>
-                              </a14:hiddenFill>
-                            </a:ext>
-                            <a:ext uri="{91240B29-F687-4F45-9708-019B960494DF}">
-                              <a14:hiddenLine xmlns:a14="http://schemas.microsoft.com/office/drawing/2010/main" w="9525">
-                                <a:solidFill>
-                                  <a:srgbClr val="000000"/>
-                                </a:solidFill>
-                                <a:miter lim="800000"/>
-                                <a:headEnd/>
-                                <a:tailEnd/>
-                              </a14:hiddenLine>
-                            </a:ext>
-                          </a:extLst>
                         </wps:spPr>
                         <wps:txbx>
                           <w:txbxContent>
                             <w:p>
                               <w:pPr>
                                 <w:spacing w:after="160" w:line="259" w:lineRule="auto"/>
-                                <w:ind w:left="0" w:firstLine="0"/>
+                                <w:ind w:left="0"/>
                                 <w:jc w:val="left"/>
                               </w:pPr>
                               <w:r>
@@ -8533,7 +9171,7 @@
                         </wps:bodyPr>
                       </wps:wsp>
                       <wps:wsp>
-                        <wps:cNvPr id="569816534" name="Rectangle 6069"/>
+                        <wps:cNvPr id="255055228" name="Retângulo 255055228"/>
                         <wps:cNvSpPr>
                           <a:spLocks noChangeArrowheads="1"/>
                         </wps:cNvSpPr>
@@ -8549,32 +9187,13 @@
                           <a:ln>
                             <a:noFill/>
                           </a:ln>
-                          <a:extLst>
-                            <a:ext uri="{909E8E84-426E-40DD-AFC4-6F175D3DCCD1}">
-                              <a14:hiddenFill xmlns:a14="http://schemas.microsoft.com/office/drawing/2010/main">
-                                <a:solidFill>
-                                  <a:srgbClr val="FFFFFF"/>
-                                </a:solidFill>
-                              </a14:hiddenFill>
-                            </a:ext>
-                            <a:ext uri="{91240B29-F687-4F45-9708-019B960494DF}">
-                              <a14:hiddenLine xmlns:a14="http://schemas.microsoft.com/office/drawing/2010/main" w="9525">
-                                <a:solidFill>
-                                  <a:srgbClr val="000000"/>
-                                </a:solidFill>
-                                <a:miter lim="800000"/>
-                                <a:headEnd/>
-                                <a:tailEnd/>
-                              </a14:hiddenLine>
-                            </a:ext>
-                          </a:extLst>
                         </wps:spPr>
                         <wps:txbx>
                           <w:txbxContent>
                             <w:p>
                               <w:pPr>
                                 <w:spacing w:after="160" w:line="259" w:lineRule="auto"/>
-                                <w:ind w:left="0" w:firstLine="0"/>
+                                <w:ind w:left="0"/>
                                 <w:jc w:val="left"/>
                               </w:pPr>
                               <w:r>
@@ -8592,7 +9211,7 @@
                         </wps:bodyPr>
                       </wps:wsp>
                       <wps:wsp>
-                        <wps:cNvPr id="1969272980" name="Rectangle 6070"/>
+                        <wps:cNvPr id="1666464805" name="Retângulo 1666464805"/>
                         <wps:cNvSpPr>
                           <a:spLocks noChangeArrowheads="1"/>
                         </wps:cNvSpPr>
@@ -8608,32 +9227,13 @@
                           <a:ln>
                             <a:noFill/>
                           </a:ln>
-                          <a:extLst>
-                            <a:ext uri="{909E8E84-426E-40DD-AFC4-6F175D3DCCD1}">
-                              <a14:hiddenFill xmlns:a14="http://schemas.microsoft.com/office/drawing/2010/main">
-                                <a:solidFill>
-                                  <a:srgbClr val="FFFFFF"/>
-                                </a:solidFill>
-                              </a14:hiddenFill>
-                            </a:ext>
-                            <a:ext uri="{91240B29-F687-4F45-9708-019B960494DF}">
-                              <a14:hiddenLine xmlns:a14="http://schemas.microsoft.com/office/drawing/2010/main" w="9525">
-                                <a:solidFill>
-                                  <a:srgbClr val="000000"/>
-                                </a:solidFill>
-                                <a:miter lim="800000"/>
-                                <a:headEnd/>
-                                <a:tailEnd/>
-                              </a14:hiddenLine>
-                            </a:ext>
-                          </a:extLst>
                         </wps:spPr>
                         <wps:txbx>
                           <w:txbxContent>
                             <w:p>
                               <w:pPr>
                                 <w:spacing w:after="160" w:line="259" w:lineRule="auto"/>
-                                <w:ind w:left="0" w:firstLine="0"/>
+                                <w:ind w:left="0"/>
                                 <w:jc w:val="left"/>
                               </w:pPr>
                               <w:r>
@@ -8651,7 +9251,7 @@
                         </wps:bodyPr>
                       </wps:wsp>
                       <wps:wsp>
-                        <wps:cNvPr id="2118657276" name="Rectangle 6071"/>
+                        <wps:cNvPr id="634518982" name="Retângulo 634518982"/>
                         <wps:cNvSpPr>
                           <a:spLocks noChangeArrowheads="1"/>
                         </wps:cNvSpPr>
@@ -8667,32 +9267,13 @@
                           <a:ln>
                             <a:noFill/>
                           </a:ln>
-                          <a:extLst>
-                            <a:ext uri="{909E8E84-426E-40DD-AFC4-6F175D3DCCD1}">
-                              <a14:hiddenFill xmlns:a14="http://schemas.microsoft.com/office/drawing/2010/main">
-                                <a:solidFill>
-                                  <a:srgbClr val="FFFFFF"/>
-                                </a:solidFill>
-                              </a14:hiddenFill>
-                            </a:ext>
-                            <a:ext uri="{91240B29-F687-4F45-9708-019B960494DF}">
-                              <a14:hiddenLine xmlns:a14="http://schemas.microsoft.com/office/drawing/2010/main" w="9525">
-                                <a:solidFill>
-                                  <a:srgbClr val="000000"/>
-                                </a:solidFill>
-                                <a:miter lim="800000"/>
-                                <a:headEnd/>
-                                <a:tailEnd/>
-                              </a14:hiddenLine>
-                            </a:ext>
-                          </a:extLst>
                         </wps:spPr>
                         <wps:txbx>
                           <w:txbxContent>
                             <w:p>
                               <w:pPr>
                                 <w:spacing w:after="160" w:line="259" w:lineRule="auto"/>
-                                <w:ind w:left="0" w:firstLine="0"/>
+                                <w:ind w:left="0"/>
                                 <w:jc w:val="left"/>
                               </w:pPr>
                               <w:r>
@@ -8710,7 +9291,7 @@
                         </wps:bodyPr>
                       </wps:wsp>
                       <wps:wsp>
-                        <wps:cNvPr id="637436862" name="Rectangle 6072"/>
+                        <wps:cNvPr id="1968987275" name="Retângulo 1968987275"/>
                         <wps:cNvSpPr>
                           <a:spLocks noChangeArrowheads="1"/>
                         </wps:cNvSpPr>
@@ -8726,32 +9307,13 @@
                           <a:ln>
                             <a:noFill/>
                           </a:ln>
-                          <a:extLst>
-                            <a:ext uri="{909E8E84-426E-40DD-AFC4-6F175D3DCCD1}">
-                              <a14:hiddenFill xmlns:a14="http://schemas.microsoft.com/office/drawing/2010/main">
-                                <a:solidFill>
-                                  <a:srgbClr val="FFFFFF"/>
-                                </a:solidFill>
-                              </a14:hiddenFill>
-                            </a:ext>
-                            <a:ext uri="{91240B29-F687-4F45-9708-019B960494DF}">
-                              <a14:hiddenLine xmlns:a14="http://schemas.microsoft.com/office/drawing/2010/main" w="9525">
-                                <a:solidFill>
-                                  <a:srgbClr val="000000"/>
-                                </a:solidFill>
-                                <a:miter lim="800000"/>
-                                <a:headEnd/>
-                                <a:tailEnd/>
-                              </a14:hiddenLine>
-                            </a:ext>
-                          </a:extLst>
                         </wps:spPr>
                         <wps:txbx>
                           <w:txbxContent>
                             <w:p>
                               <w:pPr>
                                 <w:spacing w:after="160" w:line="259" w:lineRule="auto"/>
-                                <w:ind w:left="0" w:firstLine="0"/>
+                                <w:ind w:left="0"/>
                                 <w:jc w:val="left"/>
                               </w:pPr>
                               <w:r>
@@ -8759,14 +9321,7 @@
                                   <w:color w:val="FFFFFF"/>
                                   <w:sz w:val="18"/>
                                 </w:rPr>
-                                <w:t xml:space="preserve">um número </w:t>
-                              </w:r>
-                              <w:r>
-                                <w:rPr>
-                                  <w:color w:val="FFFFFF"/>
-                                  <w:sz w:val="18"/>
-                                </w:rPr>
-                                <w:t>dentro</w:t>
+                                <w:t>um número dentro</w:t>
                               </w:r>
                             </w:p>
                           </w:txbxContent>
@@ -8776,7 +9331,7 @@
                         </wps:bodyPr>
                       </wps:wsp>
                       <wps:wsp>
-                        <wps:cNvPr id="1771605669" name="Rectangle 6073"/>
+                        <wps:cNvPr id="1746766091" name="Retângulo 1746766091"/>
                         <wps:cNvSpPr>
                           <a:spLocks noChangeArrowheads="1"/>
                         </wps:cNvSpPr>
@@ -8792,32 +9347,13 @@
                           <a:ln>
                             <a:noFill/>
                           </a:ln>
-                          <a:extLst>
-                            <a:ext uri="{909E8E84-426E-40DD-AFC4-6F175D3DCCD1}">
-                              <a14:hiddenFill xmlns:a14="http://schemas.microsoft.com/office/drawing/2010/main">
-                                <a:solidFill>
-                                  <a:srgbClr val="FFFFFF"/>
-                                </a:solidFill>
-                              </a14:hiddenFill>
-                            </a:ext>
-                            <a:ext uri="{91240B29-F687-4F45-9708-019B960494DF}">
-                              <a14:hiddenLine xmlns:a14="http://schemas.microsoft.com/office/drawing/2010/main" w="9525">
-                                <a:solidFill>
-                                  <a:srgbClr val="000000"/>
-                                </a:solidFill>
-                                <a:miter lim="800000"/>
-                                <a:headEnd/>
-                                <a:tailEnd/>
-                              </a14:hiddenLine>
-                            </a:ext>
-                          </a:extLst>
                         </wps:spPr>
                         <wps:txbx>
                           <w:txbxContent>
                             <w:p>
                               <w:pPr>
                                 <w:spacing w:after="160" w:line="259" w:lineRule="auto"/>
-                                <w:ind w:left="0" w:firstLine="0"/>
+                                <w:ind w:left="0"/>
                                 <w:jc w:val="left"/>
                               </w:pPr>
                               <w:r>
@@ -8825,14 +9361,7 @@
                                   <w:color w:val="FFFFFF"/>
                                   <w:sz w:val="18"/>
                                 </w:rPr>
-                                <w:t>da barra, lembre</w:t>
-                              </w:r>
-                              <w:r>
-                                <w:rPr>
-                                  <w:color w:val="FFFFFF"/>
-                                  <w:sz w:val="18"/>
-                                </w:rPr>
-                                <w:t>-se</w:t>
+                                <w:t>da barra, lembre-se</w:t>
                               </w:r>
                             </w:p>
                           </w:txbxContent>
@@ -8842,7 +9371,7 @@
                         </wps:bodyPr>
                       </wps:wsp>
                       <wps:wsp>
-                        <wps:cNvPr id="217825823" name="Rectangle 6074"/>
+                        <wps:cNvPr id="1008683023" name="Retângulo 1008683023"/>
                         <wps:cNvSpPr>
                           <a:spLocks noChangeArrowheads="1"/>
                         </wps:cNvSpPr>
@@ -8858,32 +9387,13 @@
                           <a:ln>
                             <a:noFill/>
                           </a:ln>
-                          <a:extLst>
-                            <a:ext uri="{909E8E84-426E-40DD-AFC4-6F175D3DCCD1}">
-                              <a14:hiddenFill xmlns:a14="http://schemas.microsoft.com/office/drawing/2010/main">
-                                <a:solidFill>
-                                  <a:srgbClr val="FFFFFF"/>
-                                </a:solidFill>
-                              </a14:hiddenFill>
-                            </a:ext>
-                            <a:ext uri="{91240B29-F687-4F45-9708-019B960494DF}">
-                              <a14:hiddenLine xmlns:a14="http://schemas.microsoft.com/office/drawing/2010/main" w="9525">
-                                <a:solidFill>
-                                  <a:srgbClr val="000000"/>
-                                </a:solidFill>
-                                <a:miter lim="800000"/>
-                                <a:headEnd/>
-                                <a:tailEnd/>
-                              </a14:hiddenLine>
-                            </a:ext>
-                          </a:extLst>
                         </wps:spPr>
                         <wps:txbx>
                           <w:txbxContent>
                             <w:p>
                               <w:pPr>
                                 <w:spacing w:after="160" w:line="259" w:lineRule="auto"/>
-                                <w:ind w:left="0" w:firstLine="0"/>
+                                <w:ind w:left="0"/>
                                 <w:jc w:val="left"/>
                               </w:pPr>
                               <w:r>
@@ -8901,7 +9411,7 @@
                         </wps:bodyPr>
                       </wps:wsp>
                       <wps:wsp>
-                        <wps:cNvPr id="1239987635" name="Rectangle 6075"/>
+                        <wps:cNvPr id="2125495337" name="Retângulo 2125495337"/>
                         <wps:cNvSpPr>
                           <a:spLocks noChangeArrowheads="1"/>
                         </wps:cNvSpPr>
@@ -8917,32 +9427,13 @@
                           <a:ln>
                             <a:noFill/>
                           </a:ln>
-                          <a:extLst>
-                            <a:ext uri="{909E8E84-426E-40DD-AFC4-6F175D3DCCD1}">
-                              <a14:hiddenFill xmlns:a14="http://schemas.microsoft.com/office/drawing/2010/main">
-                                <a:solidFill>
-                                  <a:srgbClr val="FFFFFF"/>
-                                </a:solidFill>
-                              </a14:hiddenFill>
-                            </a:ext>
-                            <a:ext uri="{91240B29-F687-4F45-9708-019B960494DF}">
-                              <a14:hiddenLine xmlns:a14="http://schemas.microsoft.com/office/drawing/2010/main" w="9525">
-                                <a:solidFill>
-                                  <a:srgbClr val="000000"/>
-                                </a:solidFill>
-                                <a:miter lim="800000"/>
-                                <a:headEnd/>
-                                <a:tailEnd/>
-                              </a14:hiddenLine>
-                            </a:ext>
-                          </a:extLst>
                         </wps:spPr>
                         <wps:txbx>
                           <w:txbxContent>
                             <w:p>
                               <w:pPr>
                                 <w:spacing w:after="160" w:line="259" w:lineRule="auto"/>
-                                <w:ind w:left="0" w:firstLine="0"/>
+                                <w:ind w:left="0"/>
                                 <w:jc w:val="left"/>
                               </w:pPr>
                               <w:r>
@@ -8960,7 +9451,7 @@
                         </wps:bodyPr>
                       </wps:wsp>
                       <wps:wsp>
-                        <wps:cNvPr id="1784114926" name="Rectangle 113783"/>
+                        <wps:cNvPr id="670012450" name="Retângulo 670012450"/>
                         <wps:cNvSpPr>
                           <a:spLocks noChangeArrowheads="1"/>
                         </wps:cNvSpPr>
@@ -8976,32 +9467,13 @@
                           <a:ln>
                             <a:noFill/>
                           </a:ln>
-                          <a:extLst>
-                            <a:ext uri="{909E8E84-426E-40DD-AFC4-6F175D3DCCD1}">
-                              <a14:hiddenFill xmlns:a14="http://schemas.microsoft.com/office/drawing/2010/main">
-                                <a:solidFill>
-                                  <a:srgbClr val="FFFFFF"/>
-                                </a:solidFill>
-                              </a14:hiddenFill>
-                            </a:ext>
-                            <a:ext uri="{91240B29-F687-4F45-9708-019B960494DF}">
-                              <a14:hiddenLine xmlns:a14="http://schemas.microsoft.com/office/drawing/2010/main" w="9525">
-                                <a:solidFill>
-                                  <a:srgbClr val="000000"/>
-                                </a:solidFill>
-                                <a:miter lim="800000"/>
-                                <a:headEnd/>
-                                <a:tailEnd/>
-                              </a14:hiddenLine>
-                            </a:ext>
-                          </a:extLst>
                         </wps:spPr>
                         <wps:txbx>
                           <w:txbxContent>
                             <w:p>
                               <w:pPr>
                                 <w:spacing w:after="160" w:line="259" w:lineRule="auto"/>
-                                <w:ind w:left="0" w:firstLine="0"/>
+                                <w:ind w:left="0"/>
                                 <w:jc w:val="left"/>
                               </w:pPr>
                               <w:r>
@@ -9019,7 +9491,7 @@
                         </wps:bodyPr>
                       </wps:wsp>
                       <wps:wsp>
-                        <wps:cNvPr id="1380749967" name="Rectangle 113785"/>
+                        <wps:cNvPr id="920323593" name="Retângulo 920323593"/>
                         <wps:cNvSpPr>
                           <a:spLocks noChangeArrowheads="1"/>
                         </wps:cNvSpPr>
@@ -9035,32 +9507,13 @@
                           <a:ln>
                             <a:noFill/>
                           </a:ln>
-                          <a:extLst>
-                            <a:ext uri="{909E8E84-426E-40DD-AFC4-6F175D3DCCD1}">
-                              <a14:hiddenFill xmlns:a14="http://schemas.microsoft.com/office/drawing/2010/main">
-                                <a:solidFill>
-                                  <a:srgbClr val="FFFFFF"/>
-                                </a:solidFill>
-                              </a14:hiddenFill>
-                            </a:ext>
-                            <a:ext uri="{91240B29-F687-4F45-9708-019B960494DF}">
-                              <a14:hiddenLine xmlns:a14="http://schemas.microsoft.com/office/drawing/2010/main" w="9525">
-                                <a:solidFill>
-                                  <a:srgbClr val="000000"/>
-                                </a:solidFill>
-                                <a:miter lim="800000"/>
-                                <a:headEnd/>
-                                <a:tailEnd/>
-                              </a14:hiddenLine>
-                            </a:ext>
-                          </a:extLst>
                         </wps:spPr>
                         <wps:txbx>
                           <w:txbxContent>
                             <w:p>
                               <w:pPr>
                                 <w:spacing w:after="160" w:line="259" w:lineRule="auto"/>
-                                <w:ind w:left="0" w:firstLine="0"/>
+                                <w:ind w:left="0"/>
                                 <w:jc w:val="left"/>
                               </w:pPr>
                               <w:r>
@@ -9078,7 +9531,7 @@
                         </wps:bodyPr>
                       </wps:wsp>
                       <wps:wsp>
-                        <wps:cNvPr id="1202844909" name="Rectangle 113784"/>
+                        <wps:cNvPr id="2106915926" name="Retângulo 2106915926"/>
                         <wps:cNvSpPr>
                           <a:spLocks noChangeArrowheads="1"/>
                         </wps:cNvSpPr>
@@ -9094,32 +9547,13 @@
                           <a:ln>
                             <a:noFill/>
                           </a:ln>
-                          <a:extLst>
-                            <a:ext uri="{909E8E84-426E-40DD-AFC4-6F175D3DCCD1}">
-                              <a14:hiddenFill xmlns:a14="http://schemas.microsoft.com/office/drawing/2010/main">
-                                <a:solidFill>
-                                  <a:srgbClr val="FFFFFF"/>
-                                </a:solidFill>
-                              </a14:hiddenFill>
-                            </a:ext>
-                            <a:ext uri="{91240B29-F687-4F45-9708-019B960494DF}">
-                              <a14:hiddenLine xmlns:a14="http://schemas.microsoft.com/office/drawing/2010/main" w="9525">
-                                <a:solidFill>
-                                  <a:srgbClr val="000000"/>
-                                </a:solidFill>
-                                <a:miter lim="800000"/>
-                                <a:headEnd/>
-                                <a:tailEnd/>
-                              </a14:hiddenLine>
-                            </a:ext>
-                          </a:extLst>
                         </wps:spPr>
                         <wps:txbx>
                           <w:txbxContent>
                             <w:p>
                               <w:pPr>
                                 <w:spacing w:after="160" w:line="259" w:lineRule="auto"/>
-                                <w:ind w:left="0" w:firstLine="0"/>
+                                <w:ind w:left="0"/>
                                 <w:jc w:val="left"/>
                               </w:pPr>
                               <w:r>
@@ -9137,7 +9571,7 @@
                         </wps:bodyPr>
                       </wps:wsp>
                       <wps:wsp>
-                        <wps:cNvPr id="154699267" name="Rectangle 113786"/>
+                        <wps:cNvPr id="844999669" name="Retângulo 844999669"/>
                         <wps:cNvSpPr>
                           <a:spLocks noChangeArrowheads="1"/>
                         </wps:cNvSpPr>
@@ -9153,32 +9587,13 @@
                           <a:ln>
                             <a:noFill/>
                           </a:ln>
-                          <a:extLst>
-                            <a:ext uri="{909E8E84-426E-40DD-AFC4-6F175D3DCCD1}">
-                              <a14:hiddenFill xmlns:a14="http://schemas.microsoft.com/office/drawing/2010/main">
-                                <a:solidFill>
-                                  <a:srgbClr val="FFFFFF"/>
-                                </a:solidFill>
-                              </a14:hiddenFill>
-                            </a:ext>
-                            <a:ext uri="{91240B29-F687-4F45-9708-019B960494DF}">
-                              <a14:hiddenLine xmlns:a14="http://schemas.microsoft.com/office/drawing/2010/main" w="9525">
-                                <a:solidFill>
-                                  <a:srgbClr val="000000"/>
-                                </a:solidFill>
-                                <a:miter lim="800000"/>
-                                <a:headEnd/>
-                                <a:tailEnd/>
-                              </a14:hiddenLine>
-                            </a:ext>
-                          </a:extLst>
                         </wps:spPr>
                         <wps:txbx>
                           <w:txbxContent>
                             <w:p>
                               <w:pPr>
                                 <w:spacing w:after="160" w:line="259" w:lineRule="auto"/>
-                                <w:ind w:left="0" w:firstLine="0"/>
+                                <w:ind w:left="0"/>
                                 <w:jc w:val="left"/>
                               </w:pPr>
                               <w:r>
@@ -9196,7 +9611,7 @@
                         </wps:bodyPr>
                       </wps:wsp>
                       <wps:wsp>
-                        <wps:cNvPr id="1556006033" name="Rectangle 113787"/>
+                        <wps:cNvPr id="1766783252" name="Retângulo 1766783252"/>
                         <wps:cNvSpPr>
                           <a:spLocks noChangeArrowheads="1"/>
                         </wps:cNvSpPr>
@@ -9212,32 +9627,13 @@
                           <a:ln>
                             <a:noFill/>
                           </a:ln>
-                          <a:extLst>
-                            <a:ext uri="{909E8E84-426E-40DD-AFC4-6F175D3DCCD1}">
-                              <a14:hiddenFill xmlns:a14="http://schemas.microsoft.com/office/drawing/2010/main">
-                                <a:solidFill>
-                                  <a:srgbClr val="FFFFFF"/>
-                                </a:solidFill>
-                              </a14:hiddenFill>
-                            </a:ext>
-                            <a:ext uri="{91240B29-F687-4F45-9708-019B960494DF}">
-                              <a14:hiddenLine xmlns:a14="http://schemas.microsoft.com/office/drawing/2010/main" w="9525">
-                                <a:solidFill>
-                                  <a:srgbClr val="000000"/>
-                                </a:solidFill>
-                                <a:miter lim="800000"/>
-                                <a:headEnd/>
-                                <a:tailEnd/>
-                              </a14:hiddenLine>
-                            </a:ext>
-                          </a:extLst>
                         </wps:spPr>
                         <wps:txbx>
                           <w:txbxContent>
                             <w:p>
                               <w:pPr>
                                 <w:spacing w:after="160" w:line="259" w:lineRule="auto"/>
-                                <w:ind w:left="0" w:firstLine="0"/>
+                                <w:ind w:left="0"/>
                                 <w:jc w:val="left"/>
                               </w:pPr>
                               <w:r>
@@ -9255,7 +9651,7 @@
                         </wps:bodyPr>
                       </wps:wsp>
                       <wps:wsp>
-                        <wps:cNvPr id="403681533" name="Rectangle 113788"/>
+                        <wps:cNvPr id="872639599" name="Retângulo 872639599"/>
                         <wps:cNvSpPr>
                           <a:spLocks noChangeArrowheads="1"/>
                         </wps:cNvSpPr>
@@ -9271,32 +9667,13 @@
                           <a:ln>
                             <a:noFill/>
                           </a:ln>
-                          <a:extLst>
-                            <a:ext uri="{909E8E84-426E-40DD-AFC4-6F175D3DCCD1}">
-                              <a14:hiddenFill xmlns:a14="http://schemas.microsoft.com/office/drawing/2010/main">
-                                <a:solidFill>
-                                  <a:srgbClr val="FFFFFF"/>
-                                </a:solidFill>
-                              </a14:hiddenFill>
-                            </a:ext>
-                            <a:ext uri="{91240B29-F687-4F45-9708-019B960494DF}">
-                              <a14:hiddenLine xmlns:a14="http://schemas.microsoft.com/office/drawing/2010/main" w="9525">
-                                <a:solidFill>
-                                  <a:srgbClr val="000000"/>
-                                </a:solidFill>
-                                <a:miter lim="800000"/>
-                                <a:headEnd/>
-                                <a:tailEnd/>
-                              </a14:hiddenLine>
-                            </a:ext>
-                          </a:extLst>
                         </wps:spPr>
                         <wps:txbx>
                           <w:txbxContent>
                             <w:p>
                               <w:pPr>
                                 <w:spacing w:after="160" w:line="259" w:lineRule="auto"/>
-                                <w:ind w:left="0" w:firstLine="0"/>
+                                <w:ind w:left="0"/>
                                 <w:jc w:val="left"/>
                               </w:pPr>
                               <w:r>
@@ -9314,7 +9691,7 @@
                         </wps:bodyPr>
                       </wps:wsp>
                       <wps:wsp>
-                        <wps:cNvPr id="1249034606" name="Rectangle 6077"/>
+                        <wps:cNvPr id="219584628" name="Retângulo 219584628"/>
                         <wps:cNvSpPr>
                           <a:spLocks noChangeArrowheads="1"/>
                         </wps:cNvSpPr>
@@ -9330,32 +9707,13 @@
                           <a:ln>
                             <a:noFill/>
                           </a:ln>
-                          <a:extLst>
-                            <a:ext uri="{909E8E84-426E-40DD-AFC4-6F175D3DCCD1}">
-                              <a14:hiddenFill xmlns:a14="http://schemas.microsoft.com/office/drawing/2010/main">
-                                <a:solidFill>
-                                  <a:srgbClr val="FFFFFF"/>
-                                </a:solidFill>
-                              </a14:hiddenFill>
-                            </a:ext>
-                            <a:ext uri="{91240B29-F687-4F45-9708-019B960494DF}">
-                              <a14:hiddenLine xmlns:a14="http://schemas.microsoft.com/office/drawing/2010/main" w="9525">
-                                <a:solidFill>
-                                  <a:srgbClr val="000000"/>
-                                </a:solidFill>
-                                <a:miter lim="800000"/>
-                                <a:headEnd/>
-                                <a:tailEnd/>
-                              </a14:hiddenLine>
-                            </a:ext>
-                          </a:extLst>
                         </wps:spPr>
                         <wps:txbx>
                           <w:txbxContent>
                             <w:p>
                               <w:pPr>
                                 <w:spacing w:after="160" w:line="259" w:lineRule="auto"/>
-                                <w:ind w:left="0" w:firstLine="0"/>
+                                <w:ind w:left="0"/>
                                 <w:jc w:val="left"/>
                               </w:pPr>
                               <w:r>
@@ -9373,7 +9731,7 @@
                         </wps:bodyPr>
                       </wps:wsp>
                       <wps:wsp>
-                        <wps:cNvPr id="1576353516" name="Rectangle 6078"/>
+                        <wps:cNvPr id="1502453778" name="Retângulo 1502453778"/>
                         <wps:cNvSpPr>
                           <a:spLocks noChangeArrowheads="1"/>
                         </wps:cNvSpPr>
@@ -9389,32 +9747,13 @@
                           <a:ln>
                             <a:noFill/>
                           </a:ln>
-                          <a:extLst>
-                            <a:ext uri="{909E8E84-426E-40DD-AFC4-6F175D3DCCD1}">
-                              <a14:hiddenFill xmlns:a14="http://schemas.microsoft.com/office/drawing/2010/main">
-                                <a:solidFill>
-                                  <a:srgbClr val="FFFFFF"/>
-                                </a:solidFill>
-                              </a14:hiddenFill>
-                            </a:ext>
-                            <a:ext uri="{91240B29-F687-4F45-9708-019B960494DF}">
-                              <a14:hiddenLine xmlns:a14="http://schemas.microsoft.com/office/drawing/2010/main" w="9525">
-                                <a:solidFill>
-                                  <a:srgbClr val="000000"/>
-                                </a:solidFill>
-                                <a:miter lim="800000"/>
-                                <a:headEnd/>
-                                <a:tailEnd/>
-                              </a14:hiddenLine>
-                            </a:ext>
-                          </a:extLst>
                         </wps:spPr>
                         <wps:txbx>
                           <w:txbxContent>
                             <w:p>
                               <w:pPr>
                                 <w:spacing w:after="160" w:line="259" w:lineRule="auto"/>
-                                <w:ind w:left="0" w:firstLine="0"/>
+                                <w:ind w:left="0"/>
                                 <w:jc w:val="left"/>
                               </w:pPr>
                               <w:r>
@@ -9432,7 +9771,7 @@
                         </wps:bodyPr>
                       </wps:wsp>
                       <wps:wsp>
-                        <wps:cNvPr id="1258898325" name="Rectangle 6079"/>
+                        <wps:cNvPr id="756163378" name="Retângulo 756163378"/>
                         <wps:cNvSpPr>
                           <a:spLocks noChangeArrowheads="1"/>
                         </wps:cNvSpPr>
@@ -9448,32 +9787,13 @@
                           <a:ln>
                             <a:noFill/>
                           </a:ln>
-                          <a:extLst>
-                            <a:ext uri="{909E8E84-426E-40DD-AFC4-6F175D3DCCD1}">
-                              <a14:hiddenFill xmlns:a14="http://schemas.microsoft.com/office/drawing/2010/main">
-                                <a:solidFill>
-                                  <a:srgbClr val="FFFFFF"/>
-                                </a:solidFill>
-                              </a14:hiddenFill>
-                            </a:ext>
-                            <a:ext uri="{91240B29-F687-4F45-9708-019B960494DF}">
-                              <a14:hiddenLine xmlns:a14="http://schemas.microsoft.com/office/drawing/2010/main" w="9525">
-                                <a:solidFill>
-                                  <a:srgbClr val="000000"/>
-                                </a:solidFill>
-                                <a:miter lim="800000"/>
-                                <a:headEnd/>
-                                <a:tailEnd/>
-                              </a14:hiddenLine>
-                            </a:ext>
-                          </a:extLst>
                         </wps:spPr>
                         <wps:txbx>
                           <w:txbxContent>
                             <w:p>
                               <w:pPr>
                                 <w:spacing w:after="160" w:line="259" w:lineRule="auto"/>
-                                <w:ind w:left="0" w:firstLine="0"/>
+                                <w:ind w:left="0"/>
                                 <w:jc w:val="left"/>
                               </w:pPr>
                               <w:r>
@@ -9491,7 +9811,7 @@
                         </wps:bodyPr>
                       </wps:wsp>
                       <wps:wsp>
-                        <wps:cNvPr id="1587714791" name="Shape 6080"/>
+                        <wps:cNvPr id="181840218" name="Forma Livre: Forma 181840218"/>
                         <wps:cNvSpPr>
                           <a:spLocks/>
                         </wps:cNvSpPr>
@@ -9588,25 +9908,13 @@
                           <a:ln>
                             <a:noFill/>
                           </a:ln>
-                          <a:extLst>
-                            <a:ext uri="{91240B29-F687-4F45-9708-019B960494DF}">
-                              <a14:hiddenLine xmlns:a14="http://schemas.microsoft.com/office/drawing/2010/main" w="0">
-                                <a:solidFill>
-                                  <a:srgbClr val="000000"/>
-                                </a:solidFill>
-                                <a:miter lim="101601"/>
-                                <a:headEnd/>
-                                <a:tailEnd/>
-                              </a14:hiddenLine>
-                            </a:ext>
-                          </a:extLst>
                         </wps:spPr>
                         <wps:bodyPr rot="0" vert="horz" wrap="square" lIns="91440" tIns="45720" rIns="91440" bIns="45720" anchor="t" anchorCtr="0" upright="1">
                           <a:noAutofit/>
                         </wps:bodyPr>
                       </wps:wsp>
                       <wps:wsp>
-                        <wps:cNvPr id="1123414360" name="Shape 6081"/>
+                        <wps:cNvPr id="2117684709" name="Forma Livre: Forma 2117684709"/>
                         <wps:cNvSpPr>
                           <a:spLocks/>
                         </wps:cNvSpPr>
@@ -9706,22 +10014,13 @@
                             <a:headEnd/>
                             <a:tailEnd/>
                           </a:ln>
-                          <a:extLst>
-                            <a:ext uri="{909E8E84-426E-40DD-AFC4-6F175D3DCCD1}">
-                              <a14:hiddenFill xmlns:a14="http://schemas.microsoft.com/office/drawing/2010/main">
-                                <a:solidFill>
-                                  <a:srgbClr val="FFFFFF"/>
-                                </a:solidFill>
-                              </a14:hiddenFill>
-                            </a:ext>
-                          </a:extLst>
                         </wps:spPr>
                         <wps:bodyPr rot="0" vert="horz" wrap="square" lIns="91440" tIns="45720" rIns="91440" bIns="45720" anchor="t" anchorCtr="0" upright="1">
                           <a:noAutofit/>
                         </wps:bodyPr>
                       </wps:wsp>
                       <wps:wsp>
-                        <wps:cNvPr id="602893946" name="Rectangle 6082"/>
+                        <wps:cNvPr id="996070332" name="Retângulo 996070332"/>
                         <wps:cNvSpPr>
                           <a:spLocks noChangeArrowheads="1"/>
                         </wps:cNvSpPr>
@@ -9737,32 +10036,13 @@
                           <a:ln>
                             <a:noFill/>
                           </a:ln>
-                          <a:extLst>
-                            <a:ext uri="{909E8E84-426E-40DD-AFC4-6F175D3DCCD1}">
-                              <a14:hiddenFill xmlns:a14="http://schemas.microsoft.com/office/drawing/2010/main">
-                                <a:solidFill>
-                                  <a:srgbClr val="FFFFFF"/>
-                                </a:solidFill>
-                              </a14:hiddenFill>
-                            </a:ext>
-                            <a:ext uri="{91240B29-F687-4F45-9708-019B960494DF}">
-                              <a14:hiddenLine xmlns:a14="http://schemas.microsoft.com/office/drawing/2010/main" w="9525">
-                                <a:solidFill>
-                                  <a:srgbClr val="000000"/>
-                                </a:solidFill>
-                                <a:miter lim="800000"/>
-                                <a:headEnd/>
-                                <a:tailEnd/>
-                              </a14:hiddenLine>
-                            </a:ext>
-                          </a:extLst>
                         </wps:spPr>
                         <wps:txbx>
                           <w:txbxContent>
                             <w:p>
                               <w:pPr>
                                 <w:spacing w:after="160" w:line="259" w:lineRule="auto"/>
-                                <w:ind w:left="0" w:firstLine="0"/>
+                                <w:ind w:left="0"/>
                                 <w:jc w:val="left"/>
                               </w:pPr>
                               <w:r>
@@ -9779,7 +10059,7 @@
                         </wps:bodyPr>
                       </wps:wsp>
                       <wps:wsp>
-                        <wps:cNvPr id="1063591054" name="Rectangle 6083"/>
+                        <wps:cNvPr id="1608599630" name="Retângulo 1608599630"/>
                         <wps:cNvSpPr>
                           <a:spLocks noChangeArrowheads="1"/>
                         </wps:cNvSpPr>
@@ -9795,32 +10075,13 @@
                           <a:ln>
                             <a:noFill/>
                           </a:ln>
-                          <a:extLst>
-                            <a:ext uri="{909E8E84-426E-40DD-AFC4-6F175D3DCCD1}">
-                              <a14:hiddenFill xmlns:a14="http://schemas.microsoft.com/office/drawing/2010/main">
-                                <a:solidFill>
-                                  <a:srgbClr val="FFFFFF"/>
-                                </a:solidFill>
-                              </a14:hiddenFill>
-                            </a:ext>
-                            <a:ext uri="{91240B29-F687-4F45-9708-019B960494DF}">
-                              <a14:hiddenLine xmlns:a14="http://schemas.microsoft.com/office/drawing/2010/main" w="9525">
-                                <a:solidFill>
-                                  <a:srgbClr val="000000"/>
-                                </a:solidFill>
-                                <a:miter lim="800000"/>
-                                <a:headEnd/>
-                                <a:tailEnd/>
-                              </a14:hiddenLine>
-                            </a:ext>
-                          </a:extLst>
                         </wps:spPr>
                         <wps:txbx>
                           <w:txbxContent>
                             <w:p>
                               <w:pPr>
                                 <w:spacing w:after="160" w:line="259" w:lineRule="auto"/>
-                                <w:ind w:left="0" w:firstLine="0"/>
+                                <w:ind w:left="0"/>
                                 <w:jc w:val="left"/>
                               </w:pPr>
                               <w:r>
@@ -9844,14 +10105,14 @@
           </mc:Choice>
           <mc:Fallback>
             <w:pict>
-              <v:group w14:anchorId="066C79A8" id="Group 695134" o:spid="_x0000_s1035" style="width:514.05pt;height:375.35pt;mso-position-horizontal-relative:char;mso-position-vertical-relative:line" coordsize="65281,47668" o:gfxdata="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">
-                <v:rect id="Rectangle 6017" o:spid="_x0000_s1036" style="position:absolute;left:51146;top:26770;width:563;height:2260;visibility:visible;mso-wrap-style:square;v-text-anchor:top" o:gfxdata="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" filled="f" stroked="f">
+              <v:group w14:anchorId="6EE77895" id="Agrupar 5" o:spid="_x0000_s1031" style="width:514.05pt;height:375.35pt;mso-position-horizontal-relative:char;mso-position-vertical-relative:line" coordsize="65281,47668" o:gfxdata="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">
+                <v:rect id="Retângulo 442011374" o:spid="_x0000_s1032" style="position:absolute;left:51146;top:26770;width:563;height:2260;visibility:visible;mso-wrap-style:square;v-text-anchor:top" o:gfxdata="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" filled="f" stroked="f">
                   <v:textbox inset="0,0,0,0">
                     <w:txbxContent>
                       <w:p>
                         <w:pPr>
                           <w:spacing w:after="160" w:line="259" w:lineRule="auto"/>
-                          <w:ind w:left="0" w:firstLine="0"/>
+                          <w:ind w:left="0"/>
                           <w:jc w:val="left"/>
                         </w:pPr>
                         <w:r>
@@ -9861,13 +10122,13 @@
                     </w:txbxContent>
                   </v:textbox>
                 </v:rect>
-                <v:rect id="Rectangle 6018" o:spid="_x0000_s1037" style="position:absolute;top:29056;width:563;height:2260;visibility:visible;mso-wrap-style:square;v-text-anchor:top" o:gfxdata="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" filled="f" stroked="f">
+                <v:rect id="Retângulo 839378646" o:spid="_x0000_s1033" style="position:absolute;top:29056;width:563;height:2260;visibility:visible;mso-wrap-style:square;v-text-anchor:top" o:gfxdata="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" filled="f" stroked="f">
                   <v:textbox inset="0,0,0,0">
                     <w:txbxContent>
                       <w:p>
                         <w:pPr>
                           <w:spacing w:after="160" w:line="259" w:lineRule="auto"/>
-                          <w:ind w:left="0" w:firstLine="0"/>
+                          <w:ind w:left="0"/>
                           <w:jc w:val="left"/>
                         </w:pPr>
                         <w:r>
@@ -9877,13 +10138,13 @@
                     </w:txbxContent>
                   </v:textbox>
                 </v:rect>
-                <v:rect id="Rectangle 6019" o:spid="_x0000_s1038" style="position:absolute;left:18294;top:29056;width:564;height:2260;visibility:visible;mso-wrap-style:square;v-text-anchor:top" o:gfxdata="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" filled="f" stroked="f">
+                <v:rect id="Retângulo 370377593" o:spid="_x0000_s1034" style="position:absolute;left:18294;top:29056;width:564;height:2260;visibility:visible;mso-wrap-style:square;v-text-anchor:top" o:gfxdata="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" filled="f" stroked="f">
                   <v:textbox inset="0,0,0,0">
                     <w:txbxContent>
                       <w:p>
                         <w:pPr>
                           <w:spacing w:after="160" w:line="259" w:lineRule="auto"/>
-                          <w:ind w:left="0" w:firstLine="0"/>
+                          <w:ind w:left="0"/>
                           <w:jc w:val="left"/>
                         </w:pPr>
                         <w:r>
@@ -9893,74 +10154,93 @@
                     </w:txbxContent>
                   </v:textbox>
                 </v:rect>
-                <v:shape id="Picture 823592" o:spid="_x0000_s1039" type="#_x0000_t75" style="position:absolute;left:5346;top:655;width:45781;height:27462;visibility:visible;mso-wrap-style:square" o:gfxdata="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">
-                  <v:imagedata r:id="rId28" o:title=""/>
+                <v:shapetype id="_x0000_t75" coordsize="21600,21600" o:spt="75" o:preferrelative="t" path="m@4@5l@4@11@9@11@9@5xe" filled="f" stroked="f">
+                  <v:stroke joinstyle="miter"/>
+                  <v:formulas>
+                    <v:f eqn="if lineDrawn pixelLineWidth 0"/>
+                    <v:f eqn="sum @0 1 0"/>
+                    <v:f eqn="sum 0 0 @1"/>
+                    <v:f eqn="prod @2 1 2"/>
+                    <v:f eqn="prod @3 21600 pixelWidth"/>
+                    <v:f eqn="prod @3 21600 pixelHeight"/>
+                    <v:f eqn="sum @0 0 1"/>
+                    <v:f eqn="prod @6 1 2"/>
+                    <v:f eqn="prod @7 21600 pixelWidth"/>
+                    <v:f eqn="sum @8 21600 0"/>
+                    <v:f eqn="prod @7 21600 pixelHeight"/>
+                    <v:f eqn="sum @10 21600 0"/>
+                  </v:formulas>
+                  <v:path o:extrusionok="f" gradientshapeok="t" o:connecttype="rect"/>
+                  <o:lock v:ext="edit" aspectratio="t"/>
+                </v:shapetype>
+                <v:shape id="Picture 823592" o:spid="_x0000_s1035" type="#_x0000_t75" style="position:absolute;left:5346;top:655;width:45781;height:27462;visibility:visible;mso-wrap-style:square" o:gfxdata="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">
+                  <v:imagedata r:id="rId27" o:title=""/>
                 </v:shape>
-                <v:shape id="Shape 6022" o:spid="_x0000_s1040" style="position:absolute;left:20774;top:5712;width:0;height:19465;visibility:visible;mso-wrap-style:square;v-text-anchor:top" coordsize="0,1946530" o:gfxdata="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" path="m,l,1946530e" filled="f" strokecolor="#f2f2f2">
+                <v:shape id="Forma Livre: Forma 854001587" o:spid="_x0000_s1036" style="position:absolute;left:20774;top:5712;width:0;height:19465;visibility:visible;mso-wrap-style:square;v-text-anchor:top" coordsize="0,1946530" o:gfxdata="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" path="m,l,1946530e" filled="f" strokecolor="#f2f2f2">
                   <v:stroke opacity="6682f"/>
                   <v:path arrowok="t" o:connecttype="custom" o:connectlocs="0,0;0,19465" o:connectangles="0,0" textboxrect="0,0,0,1946530"/>
                 </v:shape>
-                <v:shape id="Shape 6023" o:spid="_x0000_s1041" style="position:absolute;left:26387;top:5712;width:0;height:19465;visibility:visible;mso-wrap-style:square;v-text-anchor:top" coordsize="0,1946530" o:gfxdata="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" path="m,l,1946530e" filled="f" strokecolor="#f2f2f2">
+                <v:shape id="Forma Livre: Forma 165321218" o:spid="_x0000_s1037" style="position:absolute;left:26387;top:5712;width:0;height:19465;visibility:visible;mso-wrap-style:square;v-text-anchor:top" coordsize="0,1946530" o:gfxdata="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" path="m,l,1946530e" filled="f" strokecolor="#f2f2f2">
                   <v:stroke opacity="6682f"/>
                   <v:path arrowok="t" o:connecttype="custom" o:connectlocs="0,0;0,19465" o:connectangles="0,0" textboxrect="0,0,0,1946530"/>
                 </v:shape>
-                <v:shape id="Shape 6024" o:spid="_x0000_s1042" style="position:absolute;left:32000;top:5712;width:0;height:19465;visibility:visible;mso-wrap-style:square;v-text-anchor:top" coordsize="0,1946530" o:gfxdata="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" path="m,l,1946530e" filled="f" strokecolor="#f2f2f2">
+                <v:shape id="Forma Livre: Forma 1370362150" o:spid="_x0000_s1038" style="position:absolute;left:32000;top:5712;width:0;height:19465;visibility:visible;mso-wrap-style:square;v-text-anchor:top" coordsize="0,1946530" o:gfxdata="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" path="m,l,1946530e" filled="f" strokecolor="#f2f2f2">
                   <v:stroke opacity="6682f"/>
                   <v:path arrowok="t" o:connecttype="custom" o:connectlocs="0,0;0,19465" o:connectangles="0,0" textboxrect="0,0,0,1946530"/>
                 </v:shape>
-                <v:shape id="Shape 6025" o:spid="_x0000_s1043" style="position:absolute;left:37614;top:5712;width:0;height:19465;visibility:visible;mso-wrap-style:square;v-text-anchor:top" coordsize="0,1946530" o:gfxdata="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" path="m,l,1946530e" filled="f" strokecolor="#f2f2f2">
+                <v:shape id="Forma Livre: Forma 2119266982" o:spid="_x0000_s1039" style="position:absolute;left:37614;top:5712;width:0;height:19465;visibility:visible;mso-wrap-style:square;v-text-anchor:top" coordsize="0,1946530" o:gfxdata="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" path="m,l,1946530e" filled="f" strokecolor="#f2f2f2">
                   <v:stroke opacity="6682f"/>
                   <v:path arrowok="t" o:connecttype="custom" o:connectlocs="0,0;0,19465" o:connectangles="0,0" textboxrect="0,0,0,1946530"/>
                 </v:shape>
-                <v:shape id="Shape 6026" o:spid="_x0000_s1044" style="position:absolute;left:43253;top:5712;width:0;height:19465;visibility:visible;mso-wrap-style:square;v-text-anchor:top" coordsize="0,1946530" o:gfxdata="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" path="m,l,1946530e" filled="f" strokecolor="#f2f2f2">
+                <v:shape id="Forma Livre: Forma 1359009895" o:spid="_x0000_s1040" style="position:absolute;left:43253;top:5712;width:0;height:19465;visibility:visible;mso-wrap-style:square;v-text-anchor:top" coordsize="0,1946530" o:gfxdata="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" path="m,l,1946530e" filled="f" strokecolor="#f2f2f2">
                   <v:stroke opacity="6682f"/>
                   <v:path arrowok="t" o:connecttype="custom" o:connectlocs="0,0;0,19465" o:connectangles="0,0" textboxrect="0,0,0,1946530"/>
                 </v:shape>
-                <v:shape id="Shape 6027" o:spid="_x0000_s1045" style="position:absolute;left:48861;top:5712;width:0;height:19465;visibility:visible;mso-wrap-style:square;v-text-anchor:top" coordsize="0,1946530" o:gfxdata="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" path="m,l,1946530e" filled="f" strokecolor="#f2f2f2">
+                <v:shape id="Forma Livre: Forma 376359451" o:spid="_x0000_s1041" style="position:absolute;left:48861;top:5712;width:0;height:19465;visibility:visible;mso-wrap-style:square;v-text-anchor:top" coordsize="0,1946530" o:gfxdata="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" path="m,l,1946530e" filled="f" strokecolor="#f2f2f2">
                   <v:stroke opacity="6682f"/>
                   <v:path arrowok="t" o:connecttype="custom" o:connectlocs="0,0;0,19465" o:connectangles="0,0" textboxrect="0,0,0,1946530"/>
                 </v:shape>
-                <v:shape id="Picture 823593" o:spid="_x0000_s1046" type="#_x0000_t75" style="position:absolute;left:15099;top:21960;width:12345;height:2865;visibility:visible;mso-wrap-style:square" o:gfxdata="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">
+                <v:shape id="Picture 823593" o:spid="_x0000_s1042" type="#_x0000_t75" style="position:absolute;left:15099;top:21960;width:12345;height:2865;visibility:visible;mso-wrap-style:square" o:gfxdata="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">
+                  <v:imagedata r:id="rId28" o:title=""/>
+                </v:shape>
+                <v:shape id="Picture 823594" o:spid="_x0000_s1043" type="#_x0000_t75" style="position:absolute;left:15099;top:18079;width:11217;height:2865;visibility:visible;mso-wrap-style:square" o:gfxdata="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">
                   <v:imagedata r:id="rId29" o:title=""/>
                 </v:shape>
-                <v:shape id="Picture 823594" o:spid="_x0000_s1047" type="#_x0000_t75" style="position:absolute;left:15099;top:18079;width:11217;height:2865;visibility:visible;mso-wrap-style:square" o:gfxdata="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">
+                <v:shape id="Picture 823595" o:spid="_x0000_s1044" type="#_x0000_t75" style="position:absolute;left:15099;top:14178;width:16276;height:2865;visibility:visible;mso-wrap-style:square" o:gfxdata="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">
                   <v:imagedata r:id="rId30" o:title=""/>
                 </v:shape>
-                <v:shape id="Picture 823595" o:spid="_x0000_s1048" type="#_x0000_t75" style="position:absolute;left:15099;top:14178;width:16276;height:2865;visibility:visible;mso-wrap-style:square" o:gfxdata="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">
+                <v:shape id="Picture 823596" o:spid="_x0000_s1045" type="#_x0000_t75" style="position:absolute;left:15099;top:10276;width:11217;height:2865;visibility:visible;mso-wrap-style:square" o:gfxdata="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">
                   <v:imagedata r:id="rId31" o:title=""/>
                 </v:shape>
-                <v:shape id="Picture 823596" o:spid="_x0000_s1049" type="#_x0000_t75" style="position:absolute;left:15099;top:10276;width:11217;height:2865;visibility:visible;mso-wrap-style:square" o:gfxdata="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">
+                <v:shape id="Picture 823597" o:spid="_x0000_s1046" type="#_x0000_t75" style="position:absolute;left:15099;top:6395;width:27493;height:2865;visibility:visible;mso-wrap-style:square" o:gfxdata="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">
                   <v:imagedata r:id="rId32" o:title=""/>
                 </v:shape>
-                <v:shape id="Picture 823597" o:spid="_x0000_s1050" type="#_x0000_t75" style="position:absolute;left:15099;top:6395;width:27493;height:2865;visibility:visible;mso-wrap-style:square" o:gfxdata="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">
+                <v:shape id="Picture 823598" o:spid="_x0000_s1047" type="#_x0000_t75" style="position:absolute;left:15099;top:22275;width:11887;height:1890;visibility:visible;mso-wrap-style:square" o:gfxdata="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">
                   <v:imagedata r:id="rId33" o:title=""/>
                 </v:shape>
-                <v:shape id="Picture 823598" o:spid="_x0000_s1051" type="#_x0000_t75" style="position:absolute;left:15099;top:22275;width:11887;height:1890;visibility:visible;mso-wrap-style:square" o:gfxdata="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">
+                <v:shape id="Picture 823599" o:spid="_x0000_s1048" type="#_x0000_t75" style="position:absolute;left:15099;top:18364;width:10760;height:1889;visibility:visible;mso-wrap-style:square" o:gfxdata="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">
                   <v:imagedata r:id="rId34" o:title=""/>
                 </v:shape>
-                <v:shape id="Picture 823599" o:spid="_x0000_s1052" type="#_x0000_t75" style="position:absolute;left:15099;top:18364;width:10760;height:1889;visibility:visible;mso-wrap-style:square" o:gfxdata="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">
+                <v:shape id="Picture 823600" o:spid="_x0000_s1049" type="#_x0000_t75" style="position:absolute;left:15099;top:14462;width:15819;height:1890;visibility:visible;mso-wrap-style:square" o:gfxdata="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">
                   <v:imagedata r:id="rId35" o:title=""/>
                 </v:shape>
-                <v:shape id="Picture 823600" o:spid="_x0000_s1053" type="#_x0000_t75" style="position:absolute;left:15099;top:14462;width:15819;height:1890;visibility:visible;mso-wrap-style:square" o:gfxdata="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">
+                <v:shape id="Picture 823601" o:spid="_x0000_s1050" type="#_x0000_t75" style="position:absolute;left:15099;top:10591;width:10760;height:1890;visibility:visible;mso-wrap-style:square" o:gfxdata="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">
                   <v:imagedata r:id="rId36" o:title=""/>
                 </v:shape>
-                <v:shape id="Picture 823601" o:spid="_x0000_s1054" type="#_x0000_t75" style="position:absolute;left:15099;top:10591;width:10760;height:1890;visibility:visible;mso-wrap-style:square" o:gfxdata="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">
+                <v:shape id="Picture 823602" o:spid="_x0000_s1051" type="#_x0000_t75" style="position:absolute;left:15099;top:6710;width:27036;height:1859;visibility:visible;mso-wrap-style:square" o:gfxdata="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">
                   <v:imagedata r:id="rId37" o:title=""/>
                 </v:shape>
-                <v:shape id="Picture 823602" o:spid="_x0000_s1055" type="#_x0000_t75" style="position:absolute;left:15099;top:6710;width:27036;height:1859;visibility:visible;mso-wrap-style:square" o:gfxdata="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">
-                  <v:imagedata r:id="rId38" o:title=""/>
-                </v:shape>
-                <v:shape id="Shape 6043" o:spid="_x0000_s1056" style="position:absolute;left:15142;top:5712;width:0;height:19465;visibility:visible;mso-wrap-style:square;v-text-anchor:top" coordsize="0,1946530" o:gfxdata="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" path="m,1946530l,e" filled="f" strokecolor="#f2f2f2" strokeweight="1pt">
+                <v:shape id="Forma Livre: Forma 1265017547" o:spid="_x0000_s1052" style="position:absolute;left:15142;top:5712;width:0;height:19465;visibility:visible;mso-wrap-style:square;v-text-anchor:top" coordsize="0,1946530" o:gfxdata="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" path="m,1946530l,e" filled="f" strokecolor="#f2f2f2" strokeweight="1pt">
                   <v:stroke opacity="35466f"/>
                   <v:path arrowok="t" o:connecttype="custom" o:connectlocs="0,19465;0,0" o:connectangles="0,0" textboxrect="0,0,0,1946530"/>
                 </v:shape>
-                <v:rect id="Rectangle 6044" o:spid="_x0000_s1057" style="position:absolute;left:25032;top:22782;width:1548;height:1548;visibility:visible;mso-wrap-style:square;v-text-anchor:top" o:gfxdata="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" filled="f" stroked="f">
+                <v:rect id="Retângulo 815134271" o:spid="_x0000_s1053" style="position:absolute;left:25032;top:22782;width:1548;height:1548;visibility:visible;mso-wrap-style:square;v-text-anchor:top" o:gfxdata="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" filled="f" stroked="f">
                   <v:textbox inset="0,0,0,0">
                     <w:txbxContent>
                       <w:p>
                         <w:pPr>
                           <w:spacing w:after="160" w:line="259" w:lineRule="auto"/>
-                          <w:ind w:left="0" w:firstLine="0"/>
+                          <w:ind w:left="0"/>
                           <w:jc w:val="left"/>
                         </w:pPr>
                         <w:r>
@@ -9975,13 +10255,13 @@
                     </w:txbxContent>
                   </v:textbox>
                 </v:rect>
-                <v:rect id="Rectangle 6045" o:spid="_x0000_s1058" style="position:absolute;left:23907;top:18891;width:1547;height:1548;visibility:visible;mso-wrap-style:square;v-text-anchor:top" o:gfxdata="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" filled="f" stroked="f">
+                <v:rect id="Retângulo 185759495" o:spid="_x0000_s1054" style="position:absolute;left:23907;top:18891;width:1547;height:1548;visibility:visible;mso-wrap-style:square;v-text-anchor:top" o:gfxdata="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" filled="f" stroked="f">
                   <v:textbox inset="0,0,0,0">
                     <w:txbxContent>
                       <w:p>
                         <w:pPr>
                           <w:spacing w:after="160" w:line="259" w:lineRule="auto"/>
-                          <w:ind w:left="0" w:firstLine="0"/>
+                          <w:ind w:left="0"/>
                           <w:jc w:val="left"/>
                         </w:pPr>
                         <w:r>
@@ -9996,13 +10276,13 @@
                     </w:txbxContent>
                   </v:textbox>
                 </v:rect>
-                <v:rect id="Rectangle 6046" o:spid="_x0000_s1059" style="position:absolute;left:28965;top:14994;width:1548;height:1549;visibility:visible;mso-wrap-style:square;v-text-anchor:top" o:gfxdata="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" filled="f" stroked="f">
+                <v:rect id="Retângulo 1182350645" o:spid="_x0000_s1055" style="position:absolute;left:28965;top:14994;width:1548;height:1549;visibility:visible;mso-wrap-style:square;v-text-anchor:top" o:gfxdata="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" filled="f" stroked="f">
                   <v:textbox inset="0,0,0,0">
                     <w:txbxContent>
                       <w:p>
                         <w:pPr>
                           <w:spacing w:after="160" w:line="259" w:lineRule="auto"/>
-                          <w:ind w:left="0" w:firstLine="0"/>
+                          <w:ind w:left="0"/>
                           <w:jc w:val="left"/>
                         </w:pPr>
                         <w:r>
@@ -10017,13 +10297,13 @@
                     </w:txbxContent>
                   </v:textbox>
                 </v:rect>
-                <v:rect id="Rectangle 6047" o:spid="_x0000_s1060" style="position:absolute;left:23907;top:11102;width:1547;height:1548;visibility:visible;mso-wrap-style:square;v-text-anchor:top" o:gfxdata="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" filled="f" stroked="f">
+                <v:rect id="Retângulo 1935675452" o:spid="_x0000_s1056" style="position:absolute;left:23907;top:11102;width:1547;height:1548;visibility:visible;mso-wrap-style:square;v-text-anchor:top" o:gfxdata="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" filled="f" stroked="f">
                   <v:textbox inset="0,0,0,0">
                     <w:txbxContent>
                       <w:p>
                         <w:pPr>
                           <w:spacing w:after="160" w:line="259" w:lineRule="auto"/>
-                          <w:ind w:left="0" w:firstLine="0"/>
+                          <w:ind w:left="0"/>
                           <w:jc w:val="left"/>
                         </w:pPr>
                         <w:r>
@@ -10038,13 +10318,13 @@
                     </w:txbxContent>
                   </v:textbox>
                 </v:rect>
-                <v:rect id="Rectangle 6048" o:spid="_x0000_s1061" style="position:absolute;left:40208;top:7209;width:1548;height:1549;visibility:visible;mso-wrap-style:square;v-text-anchor:top" o:gfxdata="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" filled="f" stroked="f">
+                <v:rect id="Retângulo 1509033288" o:spid="_x0000_s1057" style="position:absolute;left:40208;top:7209;width:1548;height:1549;visibility:visible;mso-wrap-style:square;v-text-anchor:top" o:gfxdata="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" filled="f" stroked="f">
                   <v:textbox inset="0,0,0,0">
                     <w:txbxContent>
                       <w:p>
                         <w:pPr>
                           <w:spacing w:after="160" w:line="259" w:lineRule="auto"/>
-                          <w:ind w:left="0" w:firstLine="0"/>
+                          <w:ind w:left="0"/>
                           <w:jc w:val="left"/>
                         </w:pPr>
                         <w:r>
@@ -10059,13 +10339,13 @@
                     </w:txbxContent>
                   </v:textbox>
                 </v:rect>
-                <v:rect id="Rectangle 6049" o:spid="_x0000_s1062" style="position:absolute;left:14862;top:26155;width:770;height:1549;visibility:visible;mso-wrap-style:square;v-text-anchor:top" o:gfxdata="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" filled="f" stroked="f">
+                <v:rect id="Retângulo 1030885206" o:spid="_x0000_s1058" style="position:absolute;left:14862;top:26155;width:770;height:1549;visibility:visible;mso-wrap-style:square;v-text-anchor:top" o:gfxdata="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" filled="f" stroked="f">
                   <v:textbox inset="0,0,0,0">
                     <w:txbxContent>
                       <w:p>
                         <w:pPr>
                           <w:spacing w:after="160" w:line="259" w:lineRule="auto"/>
-                          <w:ind w:left="0" w:firstLine="0"/>
+                          <w:ind w:left="0"/>
                           <w:jc w:val="left"/>
                         </w:pPr>
                         <w:r>
@@ -10080,13 +10360,13 @@
                     </w:txbxContent>
                   </v:textbox>
                 </v:rect>
-                <v:rect id="Rectangle 6050" o:spid="_x0000_s1063" style="position:absolute;left:20193;top:26155;width:1548;height:1549;visibility:visible;mso-wrap-style:square;v-text-anchor:top" o:gfxdata="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" filled="f" stroked="f">
+                <v:rect id="Retângulo 271944343" o:spid="_x0000_s1059" style="position:absolute;left:20193;top:26155;width:1548;height:1549;visibility:visible;mso-wrap-style:square;v-text-anchor:top" o:gfxdata="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" filled="f" stroked="f">
                   <v:textbox inset="0,0,0,0">
                     <w:txbxContent>
                       <w:p>
                         <w:pPr>
                           <w:spacing w:after="160" w:line="259" w:lineRule="auto"/>
-                          <w:ind w:left="0" w:firstLine="0"/>
+                          <w:ind w:left="0"/>
                           <w:jc w:val="left"/>
                         </w:pPr>
                         <w:r>
@@ -10101,13 +10381,13 @@
                     </w:txbxContent>
                   </v:textbox>
                 </v:rect>
-                <v:rect id="Rectangle 6051" o:spid="_x0000_s1064" style="position:absolute;left:25815;top:26155;width:1548;height:1549;visibility:visible;mso-wrap-style:square;v-text-anchor:top" o:gfxdata="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" filled="f" stroked="f">
+                <v:rect id="Retângulo 1367626439" o:spid="_x0000_s1060" style="position:absolute;left:25815;top:26155;width:1548;height:1549;visibility:visible;mso-wrap-style:square;v-text-anchor:top" o:gfxdata="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" filled="f" stroked="f">
                   <v:textbox inset="0,0,0,0">
                     <w:txbxContent>
                       <w:p>
                         <w:pPr>
                           <w:spacing w:after="160" w:line="259" w:lineRule="auto"/>
-                          <w:ind w:left="0" w:firstLine="0"/>
+                          <w:ind w:left="0"/>
                           <w:jc w:val="left"/>
                         </w:pPr>
                         <w:r>
@@ -10122,13 +10402,13 @@
                     </w:txbxContent>
                   </v:textbox>
                 </v:rect>
-                <v:rect id="Rectangle 6052" o:spid="_x0000_s1065" style="position:absolute;left:31435;top:26155;width:1548;height:1549;visibility:visible;mso-wrap-style:square;v-text-anchor:top" o:gfxdata="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" filled="f" stroked="f">
+                <v:rect id="Retângulo 1209821046" o:spid="_x0000_s1061" style="position:absolute;left:31435;top:26155;width:1548;height:1549;visibility:visible;mso-wrap-style:square;v-text-anchor:top" o:gfxdata="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" filled="f" stroked="f">
                   <v:textbox inset="0,0,0,0">
                     <w:txbxContent>
                       <w:p>
                         <w:pPr>
                           <w:spacing w:after="160" w:line="259" w:lineRule="auto"/>
-                          <w:ind w:left="0" w:firstLine="0"/>
+                          <w:ind w:left="0"/>
                           <w:jc w:val="left"/>
                         </w:pPr>
                         <w:r>
@@ -10143,13 +10423,13 @@
                     </w:txbxContent>
                   </v:textbox>
                 </v:rect>
-                <v:rect id="Rectangle 6053" o:spid="_x0000_s1066" style="position:absolute;left:37059;top:26155;width:1547;height:1549;visibility:visible;mso-wrap-style:square;v-text-anchor:top" o:gfxdata="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" filled="f" stroked="f">
+                <v:rect id="Retângulo 1931264467" o:spid="_x0000_s1062" style="position:absolute;left:37059;top:26155;width:1547;height:1549;visibility:visible;mso-wrap-style:square;v-text-anchor:top" o:gfxdata="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" filled="f" stroked="f">
                   <v:textbox inset="0,0,0,0">
                     <w:txbxContent>
                       <w:p>
                         <w:pPr>
                           <w:spacing w:after="160" w:line="259" w:lineRule="auto"/>
-                          <w:ind w:left="0" w:firstLine="0"/>
+                          <w:ind w:left="0"/>
                           <w:jc w:val="left"/>
                         </w:pPr>
                         <w:r>
@@ -10164,13 +10444,13 @@
                     </w:txbxContent>
                   </v:textbox>
                 </v:rect>
-                <v:rect id="Rectangle 6054" o:spid="_x0000_s1067" style="position:absolute;left:42389;top:26155;width:2325;height:1549;visibility:visible;mso-wrap-style:square;v-text-anchor:top" o:gfxdata="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" filled="f" stroked="f">
+                <v:rect id="Retângulo 2018721821" o:spid="_x0000_s1063" style="position:absolute;left:42389;top:26155;width:2325;height:1549;visibility:visible;mso-wrap-style:square;v-text-anchor:top" o:gfxdata="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" filled="f" stroked="f">
                   <v:textbox inset="0,0,0,0">
                     <w:txbxContent>
                       <w:p>
                         <w:pPr>
                           <w:spacing w:after="160" w:line="259" w:lineRule="auto"/>
-                          <w:ind w:left="0" w:firstLine="0"/>
+                          <w:ind w:left="0"/>
                           <w:jc w:val="left"/>
                         </w:pPr>
                         <w:r>
@@ -10185,13 +10465,13 @@
                     </w:txbxContent>
                   </v:textbox>
                 </v:rect>
-                <v:rect id="Rectangle 6055" o:spid="_x0000_s1068" style="position:absolute;left:48012;top:26155;width:2325;height:1549;visibility:visible;mso-wrap-style:square;v-text-anchor:top" o:gfxdata="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" filled="f" stroked="f">
+                <v:rect id="Retângulo 883995781" o:spid="_x0000_s1064" style="position:absolute;left:48012;top:26155;width:2325;height:1549;visibility:visible;mso-wrap-style:square;v-text-anchor:top" o:gfxdata="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" filled="f" stroked="f">
                   <v:textbox inset="0,0,0,0">
                     <w:txbxContent>
                       <w:p>
                         <w:pPr>
                           <w:spacing w:after="160" w:line="259" w:lineRule="auto"/>
-                          <w:ind w:left="0" w:firstLine="0"/>
+                          <w:ind w:left="0"/>
                           <w:jc w:val="left"/>
                         </w:pPr>
                         <w:r>
@@ -10206,13 +10486,13 @@
                     </w:txbxContent>
                   </v:textbox>
                 </v:rect>
-                <v:rect id="Rectangle 6056" o:spid="_x0000_s1069" style="position:absolute;left:11462;top:22716;width:3165;height:1553;visibility:visible;mso-wrap-style:square;v-text-anchor:top" o:gfxdata="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" filled="f" stroked="f">
+                <v:rect id="Retângulo 1908429622" o:spid="_x0000_s1065" style="position:absolute;left:11462;top:22716;width:3165;height:1553;visibility:visible;mso-wrap-style:square;v-text-anchor:top" o:gfxdata="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" filled="f" stroked="f">
                   <v:textbox inset="0,0,0,0">
                     <w:txbxContent>
                       <w:p>
                         <w:pPr>
                           <w:spacing w:after="160" w:line="259" w:lineRule="auto"/>
-                          <w:ind w:left="0" w:firstLine="0"/>
+                          <w:ind w:left="0"/>
                           <w:jc w:val="left"/>
                         </w:pPr>
                         <w:r>
@@ -10227,13 +10507,13 @@
                     </w:txbxContent>
                   </v:textbox>
                 </v:rect>
-                <v:rect id="Rectangle 6057" o:spid="_x0000_s1070" style="position:absolute;left:8940;top:18826;width:6836;height:1548;visibility:visible;mso-wrap-style:square;v-text-anchor:top" o:gfxdata="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" filled="f" stroked="f">
+                <v:rect id="Retângulo 1044811031" o:spid="_x0000_s1066" style="position:absolute;left:8940;top:18826;width:6836;height:1548;visibility:visible;mso-wrap-style:square;v-text-anchor:top" o:gfxdata="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" filled="f" stroked="f">
                   <v:textbox inset="0,0,0,0">
                     <w:txbxContent>
                       <w:p>
                         <w:pPr>
                           <w:spacing w:after="160" w:line="259" w:lineRule="auto"/>
-                          <w:ind w:left="0" w:firstLine="0"/>
+                          <w:ind w:left="0"/>
                           <w:jc w:val="left"/>
                         </w:pPr>
                         <w:r>
@@ -10248,13 +10528,13 @@
                     </w:txbxContent>
                   </v:textbox>
                 </v:rect>
-                <v:rect id="Rectangle 6058" o:spid="_x0000_s1071" style="position:absolute;left:10169;top:14935;width:5217;height:1548;visibility:visible;mso-wrap-style:square;v-text-anchor:top" o:gfxdata="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" filled="f" stroked="f">
+                <v:rect id="Retângulo 273351966" o:spid="_x0000_s1067" style="position:absolute;left:10169;top:14935;width:5217;height:1548;visibility:visible;mso-wrap-style:square;v-text-anchor:top" o:gfxdata="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" filled="f" stroked="f">
                   <v:textbox inset="0,0,0,0">
                     <w:txbxContent>
                       <w:p>
                         <w:pPr>
                           <w:spacing w:after="160" w:line="259" w:lineRule="auto"/>
-                          <w:ind w:left="0" w:firstLine="0"/>
+                          <w:ind w:left="0"/>
                           <w:jc w:val="left"/>
                         </w:pPr>
                         <w:r>
@@ -10269,13 +10549,13 @@
                     </w:txbxContent>
                   </v:textbox>
                 </v:rect>
-                <v:rect id="Rectangle 6059" o:spid="_x0000_s1072" style="position:absolute;left:6238;top:11038;width:10444;height:1549;visibility:visible;mso-wrap-style:square;v-text-anchor:top" o:gfxdata="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" filled="f" stroked="f">
+                <v:rect id="Retângulo 1730265991" o:spid="_x0000_s1068" style="position:absolute;left:6238;top:11038;width:10444;height:1549;visibility:visible;mso-wrap-style:square;v-text-anchor:top" o:gfxdata="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" filled="f" stroked="f">
                   <v:textbox inset="0,0,0,0">
                     <w:txbxContent>
                       <w:p>
                         <w:pPr>
                           <w:spacing w:after="160" w:line="259" w:lineRule="auto"/>
-                          <w:ind w:left="0" w:firstLine="0"/>
+                          <w:ind w:left="0"/>
                           <w:jc w:val="left"/>
                         </w:pPr>
                         <w:r>
@@ -10290,13 +10570,13 @@
                     </w:txbxContent>
                   </v:textbox>
                 </v:rect>
-                <v:rect id="Rectangle 6060" o:spid="_x0000_s1073" style="position:absolute;left:10516;top:7146;width:4740;height:1548;visibility:visible;mso-wrap-style:square;v-text-anchor:top" o:gfxdata="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" filled="f" stroked="f">
+                <v:rect id="Retângulo 1518029429" o:spid="_x0000_s1069" style="position:absolute;left:10516;top:7146;width:4740;height:1548;visibility:visible;mso-wrap-style:square;v-text-anchor:top" o:gfxdata="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" filled="f" stroked="f">
                   <v:textbox inset="0,0,0,0">
                     <w:txbxContent>
                       <w:p>
                         <w:pPr>
                           <w:spacing w:after="160" w:line="259" w:lineRule="auto"/>
-                          <w:ind w:left="0" w:firstLine="0"/>
+                          <w:ind w:left="0"/>
                           <w:jc w:val="left"/>
                         </w:pPr>
                         <w:r>
@@ -10311,16 +10591,16 @@
                     </w:txbxContent>
                   </v:textbox>
                 </v:rect>
-                <v:shape id="Picture 6062" o:spid="_x0000_s1074" type="#_x0000_t75" style="position:absolute;left:17853;top:1183;width:21643;height:4752;visibility:visible;mso-wrap-style:square" o:gfxdata="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">
-                  <v:imagedata r:id="rId39" o:title=""/>
+                <v:shape id="Picture 6062" o:spid="_x0000_s1070" type="#_x0000_t75" style="position:absolute;left:17853;top:1183;width:21643;height:4752;visibility:visible;mso-wrap-style:square" o:gfxdata="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">
+                  <v:imagedata r:id="rId38" o:title=""/>
                 </v:shape>
-                <v:rect id="Rectangle 6063" o:spid="_x0000_s1075" style="position:absolute;left:19332;top:2317;width:24726;height:2753;visibility:visible;mso-wrap-style:square;v-text-anchor:top" o:gfxdata="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" filled="f" stroked="f">
+                <v:rect id="Retângulo 859671463" o:spid="_x0000_s1071" style="position:absolute;left:19332;top:2317;width:24726;height:2753;visibility:visible;mso-wrap-style:square;v-text-anchor:top" o:gfxdata="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" filled="f" stroked="f">
                   <v:textbox inset="0,0,0,0">
                     <w:txbxContent>
                       <w:p>
                         <w:pPr>
                           <w:spacing w:after="160" w:line="259" w:lineRule="auto"/>
-                          <w:ind w:left="0" w:firstLine="0"/>
+                          <w:ind w:left="0"/>
                           <w:jc w:val="left"/>
                         </w:pPr>
                         <w:r>
@@ -10336,20 +10616,20 @@
                     </w:txbxContent>
                   </v:textbox>
                 </v:rect>
-                <v:shape id="Shape 6064" o:spid="_x0000_s1076" style="position:absolute;left:24977;top:11155;width:26156;height:36513;visibility:visible;mso-wrap-style:square;v-text-anchor:top" coordsize="2615565,3651326" o:gfxdata="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" path="m1373251,r806323,1798447l2306701,1798447v170561,,308864,138176,308864,308737l2615565,3342513v,170561,-138303,308813,-308864,308813l1525778,3651326r-1216914,c138303,3651326,,3513074,,3342513l,2107184c,1936623,138303,1798447,308864,1798447r1216914,l1373251,xe" fillcolor="#4472c4" stroked="f" strokeweight="0">
+                <v:shape id="Forma Livre: Forma 332202854" o:spid="_x0000_s1072" style="position:absolute;left:24977;top:11155;width:26156;height:36513;visibility:visible;mso-wrap-style:square;v-text-anchor:top" coordsize="2615565,3651326" o:gfxdata="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" path="m1373251,r806323,1798447l2306701,1798447v170561,,308864,138176,308864,308737l2615565,3342513v,170561,-138303,308813,-308864,308813l1525778,3651326r-1216914,c138303,3651326,,3513074,,3342513l,2107184c,1936623,138303,1798447,308864,1798447r1216914,l1373251,xe" fillcolor="#4472c4" stroked="f">
                   <v:path arrowok="t" o:connecttype="custom" o:connectlocs="13733,0;21796,17984;23067,17984;26156,21072;26156,33425;23067,36513;15258,36513;3089,36513;0,33425;0,21072;3089,17984;15258,17984;13733,0" o:connectangles="0,0,0,0,0,0,0,0,0,0,0,0,0" textboxrect="0,0,2615565,3651326"/>
                 </v:shape>
-                <v:shape id="Shape 6065" o:spid="_x0000_s1077" style="position:absolute;left:24977;top:11155;width:26156;height:36513;visibility:visible;mso-wrap-style:square;v-text-anchor:top" coordsize="2615565,3651326" o:gfxdata="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" path="m,2107184c,1936623,138303,1798447,308864,1798447r1216914,l1373251,r806323,1798447l2306701,1798447v170561,,308864,138176,308864,308737l2615565,3342513v,170561,-138303,308813,-308864,308813l1525778,3651326r-1216914,c138303,3651326,,3513074,,3342513l,2107184xe" filled="f" strokecolor="#172c51" strokeweight="1pt">
+                <v:shape id="Forma Livre: Forma 1195406653" o:spid="_x0000_s1073" style="position:absolute;left:24977;top:11155;width:26156;height:36513;visibility:visible;mso-wrap-style:square;v-text-anchor:top" coordsize="2615565,3651326" o:gfxdata="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" path="m,2107184c,1936623,138303,1798447,308864,1798447r1216914,l1373251,r806323,1798447l2306701,1798447v170561,,308864,138176,308864,308737l2615565,3342513v,170561,-138303,308813,-308864,308813l1525778,3651326r-1216914,c138303,3651326,,3513074,,3342513l,2107184xe" filled="f" strokecolor="#172c51" strokeweight="1pt">
                   <v:stroke miterlimit="66585f" joinstyle="miter"/>
                   <v:path arrowok="t" o:connecttype="custom" o:connectlocs="0,21072;3089,17984;15258,17984;13733,0;21796,17984;23067,17984;26156,21072;26156,21072;26156,21072;26156,33425;23067,36513;15258,36513;15258,36513;3089,36513;0,33425;0,21072;0,21072" o:connectangles="0,0,0,0,0,0,0,0,0,0,0,0,0,0,0,0,0" textboxrect="0,0,2615565,3651326"/>
                 </v:shape>
-                <v:rect id="Rectangle 6066" o:spid="_x0000_s1078" style="position:absolute;left:26882;top:31892;width:30206;height:1695;visibility:visible;mso-wrap-style:square;v-text-anchor:top" o:gfxdata="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" filled="f" stroked="f">
+                <v:rect id="Retângulo 1029600066" o:spid="_x0000_s1074" style="position:absolute;left:26882;top:31892;width:30206;height:1695;visibility:visible;mso-wrap-style:square;v-text-anchor:top" o:gfxdata="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" filled="f" stroked="f">
                   <v:textbox inset="0,0,0,0">
                     <w:txbxContent>
                       <w:p>
                         <w:pPr>
                           <w:spacing w:after="160" w:line="259" w:lineRule="auto"/>
-                          <w:ind w:left="0" w:firstLine="0"/>
+                          <w:ind w:left="0"/>
                           <w:jc w:val="left"/>
                         </w:pPr>
                         <w:r>
@@ -10363,13 +10643,13 @@
                     </w:txbxContent>
                   </v:textbox>
                 </v:rect>
-                <v:rect id="Rectangle 113780" o:spid="_x0000_s1079" style="position:absolute;left:39167;top:33188;width:2113;height:1695;visibility:visible;mso-wrap-style:square;v-text-anchor:top" o:gfxdata="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" filled="f" stroked="f">
+                <v:rect id="Retângulo 1714218883" o:spid="_x0000_s1075" style="position:absolute;left:39167;top:33188;width:2113;height:1695;visibility:visible;mso-wrap-style:square;v-text-anchor:top" o:gfxdata="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" filled="f" stroked="f">
                   <v:textbox inset="0,0,0,0">
                     <w:txbxContent>
                       <w:p>
                         <w:pPr>
                           <w:spacing w:after="160" w:line="259" w:lineRule="auto"/>
-                          <w:ind w:left="0" w:firstLine="0"/>
+                          <w:ind w:left="0"/>
                           <w:jc w:val="left"/>
                         </w:pPr>
                         <w:r>
@@ -10383,13 +10663,13 @@
                     </w:txbxContent>
                   </v:textbox>
                 </v:rect>
-                <v:rect id="Rectangle 113781" o:spid="_x0000_s1080" style="position:absolute;left:41782;top:33188;width:6095;height:1695;visibility:visible;mso-wrap-style:square;v-text-anchor:top" o:gfxdata="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" filled="f" stroked="f">
+                <v:rect id="Retângulo 789339952" o:spid="_x0000_s1076" style="position:absolute;left:41782;top:33188;width:6095;height:1695;visibility:visible;mso-wrap-style:square;v-text-anchor:top" o:gfxdata="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" filled="f" stroked="f">
                   <v:textbox inset="0,0,0,0">
                     <w:txbxContent>
                       <w:p>
                         <w:pPr>
                           <w:spacing w:after="160" w:line="259" w:lineRule="auto"/>
-                          <w:ind w:left="0" w:firstLine="0"/>
+                          <w:ind w:left="0"/>
                           <w:jc w:val="left"/>
                         </w:pPr>
                         <w:r>
@@ -10403,13 +10683,13 @@
                     </w:txbxContent>
                   </v:textbox>
                 </v:rect>
-                <v:rect id="Rectangle 113782" o:spid="_x0000_s1081" style="position:absolute;left:47392;top:33188;width:2922;height:1695;visibility:visible;mso-wrap-style:square;v-text-anchor:top" o:gfxdata="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" filled="f" stroked="f">
+                <v:rect id="Retângulo 738096908" o:spid="_x0000_s1077" style="position:absolute;left:47392;top:33188;width:2922;height:1695;visibility:visible;mso-wrap-style:square;v-text-anchor:top" o:gfxdata="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" filled="f" stroked="f">
                   <v:textbox inset="0,0,0,0">
                     <w:txbxContent>
                       <w:p>
                         <w:pPr>
                           <w:spacing w:after="160" w:line="259" w:lineRule="auto"/>
-                          <w:ind w:left="0" w:firstLine="0"/>
+                          <w:ind w:left="0"/>
                           <w:jc w:val="left"/>
                         </w:pPr>
                         <w:r>
@@ -10423,13 +10703,13 @@
                     </w:txbxContent>
                   </v:textbox>
                 </v:rect>
-                <v:rect id="Rectangle 113777" o:spid="_x0000_s1082" style="position:absolute;left:26882;top:33188;width:7717;height:1695;visibility:visible;mso-wrap-style:square;v-text-anchor:top" o:gfxdata="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" filled="f" stroked="f">
+                <v:rect id="Retângulo 1809500681" o:spid="_x0000_s1078" style="position:absolute;left:26882;top:33188;width:7717;height:1695;visibility:visible;mso-wrap-style:square;v-text-anchor:top" o:gfxdata="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" filled="f" stroked="f">
                   <v:textbox inset="0,0,0,0">
                     <w:txbxContent>
                       <w:p>
                         <w:pPr>
                           <w:spacing w:after="160" w:line="259" w:lineRule="auto"/>
-                          <w:ind w:left="0" w:firstLine="0"/>
+                          <w:ind w:left="0"/>
                           <w:jc w:val="left"/>
                         </w:pPr>
                         <w:r>
@@ -10443,13 +10723,13 @@
                     </w:txbxContent>
                   </v:textbox>
                 </v:rect>
-                <v:rect id="Rectangle 113778" o:spid="_x0000_s1083" style="position:absolute;left:33711;top:33188;width:1267;height:1695;visibility:visible;mso-wrap-style:square;v-text-anchor:top" o:gfxdata="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" filled="f" stroked="f">
+                <v:rect id="Retângulo 1849209614" o:spid="_x0000_s1079" style="position:absolute;left:33711;top:33188;width:1267;height:1695;visibility:visible;mso-wrap-style:square;v-text-anchor:top" o:gfxdata="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" filled="f" stroked="f">
                   <v:textbox inset="0,0,0,0">
                     <w:txbxContent>
                       <w:p>
                         <w:pPr>
                           <w:spacing w:after="160" w:line="259" w:lineRule="auto"/>
-                          <w:ind w:left="0" w:firstLine="0"/>
+                          <w:ind w:left="0"/>
                           <w:jc w:val="left"/>
                         </w:pPr>
                         <w:r>
@@ -10463,13 +10743,13 @@
                     </w:txbxContent>
                   </v:textbox>
                 </v:rect>
-                <v:rect id="Rectangle 113779" o:spid="_x0000_s1084" style="position:absolute;left:35665;top:33188;width:3291;height:1695;visibility:visible;mso-wrap-style:square;v-text-anchor:top" o:gfxdata="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" filled="f" stroked="f">
+                <v:rect id="Retângulo 2126370300" o:spid="_x0000_s1080" style="position:absolute;left:35665;top:33188;width:3291;height:1695;visibility:visible;mso-wrap-style:square;v-text-anchor:top" o:gfxdata="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" filled="f" stroked="f">
                   <v:textbox inset="0,0,0,0">
                     <w:txbxContent>
                       <w:p>
                         <w:pPr>
                           <w:spacing w:after="160" w:line="259" w:lineRule="auto"/>
-                          <w:ind w:left="0" w:firstLine="0"/>
+                          <w:ind w:left="0"/>
                           <w:jc w:val="left"/>
                         </w:pPr>
                         <w:r>
@@ -10483,13 +10763,13 @@
                     </w:txbxContent>
                   </v:textbox>
                 </v:rect>
-                <v:rect id="Rectangle 6068" o:spid="_x0000_s1085" style="position:absolute;left:26882;top:34509;width:30202;height:1695;visibility:visible;mso-wrap-style:square;v-text-anchor:top" o:gfxdata="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" filled="f" stroked="f">
+                <v:rect id="Retângulo 1947952900" o:spid="_x0000_s1081" style="position:absolute;left:26882;top:34509;width:30202;height:1695;visibility:visible;mso-wrap-style:square;v-text-anchor:top" o:gfxdata="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" filled="f" stroked="f">
                   <v:textbox inset="0,0,0,0">
                     <w:txbxContent>
                       <w:p>
                         <w:pPr>
                           <w:spacing w:after="160" w:line="259" w:lineRule="auto"/>
-                          <w:ind w:left="0" w:firstLine="0"/>
+                          <w:ind w:left="0"/>
                           <w:jc w:val="left"/>
                         </w:pPr>
                         <w:r>
@@ -10503,13 +10783,13 @@
                     </w:txbxContent>
                   </v:textbox>
                 </v:rect>
-                <v:rect id="Rectangle 6069" o:spid="_x0000_s1086" style="position:absolute;left:26882;top:35829;width:30193;height:1695;visibility:visible;mso-wrap-style:square;v-text-anchor:top" o:gfxdata="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" filled="f" stroked="f">
+                <v:rect id="Retângulo 255055228" o:spid="_x0000_s1082" style="position:absolute;left:26882;top:35829;width:30193;height:1695;visibility:visible;mso-wrap-style:square;v-text-anchor:top" o:gfxdata="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" filled="f" stroked="f">
                   <v:textbox inset="0,0,0,0">
                     <w:txbxContent>
                       <w:p>
                         <w:pPr>
                           <w:spacing w:after="160" w:line="259" w:lineRule="auto"/>
-                          <w:ind w:left="0" w:firstLine="0"/>
+                          <w:ind w:left="0"/>
                           <w:jc w:val="left"/>
                         </w:pPr>
                         <w:r>
@@ -10523,13 +10803,13 @@
                     </w:txbxContent>
                   </v:textbox>
                 </v:rect>
-                <v:rect id="Rectangle 6070" o:spid="_x0000_s1087" style="position:absolute;left:26882;top:37125;width:30197;height:1695;visibility:visible;mso-wrap-style:square;v-text-anchor:top" o:gfxdata="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" filled="f" stroked="f">
+                <v:rect id="Retângulo 1666464805" o:spid="_x0000_s1083" style="position:absolute;left:26882;top:37125;width:30197;height:1695;visibility:visible;mso-wrap-style:square;v-text-anchor:top" o:gfxdata="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" filled="f" stroked="f">
                   <v:textbox inset="0,0,0,0">
                     <w:txbxContent>
                       <w:p>
                         <w:pPr>
                           <w:spacing w:after="160" w:line="259" w:lineRule="auto"/>
-                          <w:ind w:left="0" w:firstLine="0"/>
+                          <w:ind w:left="0"/>
                           <w:jc w:val="left"/>
                         </w:pPr>
                         <w:r>
@@ -10543,13 +10823,13 @@
                     </w:txbxContent>
                   </v:textbox>
                 </v:rect>
-                <v:rect id="Rectangle 6071" o:spid="_x0000_s1088" style="position:absolute;left:26882;top:38446;width:30194;height:1695;visibility:visible;mso-wrap-style:square;v-text-anchor:top" o:gfxdata="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" filled="f" stroked="f">
+                <v:rect id="Retângulo 634518982" o:spid="_x0000_s1084" style="position:absolute;left:26882;top:38446;width:30194;height:1695;visibility:visible;mso-wrap-style:square;v-text-anchor:top" o:gfxdata="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" filled="f" stroked="f">
                   <v:textbox inset="0,0,0,0">
                     <w:txbxContent>
                       <w:p>
                         <w:pPr>
                           <w:spacing w:after="160" w:line="259" w:lineRule="auto"/>
-                          <w:ind w:left="0" w:firstLine="0"/>
+                          <w:ind w:left="0"/>
                           <w:jc w:val="left"/>
                         </w:pPr>
                         <w:r>
@@ -10563,13 +10843,13 @@
                     </w:txbxContent>
                   </v:textbox>
                 </v:rect>
-                <v:rect id="Rectangle 6072" o:spid="_x0000_s1089" style="position:absolute;left:26882;top:39766;width:12119;height:1695;visibility:visible;mso-wrap-style:square;v-text-anchor:top" o:gfxdata="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" filled="f" stroked="f">
+                <v:rect id="Retângulo 1968987275" o:spid="_x0000_s1085" style="position:absolute;left:26882;top:39766;width:12119;height:1695;visibility:visible;mso-wrap-style:square;v-text-anchor:top" o:gfxdata="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" filled="f" stroked="f">
                   <v:textbox inset="0,0,0,0">
                     <w:txbxContent>
                       <w:p>
                         <w:pPr>
                           <w:spacing w:after="160" w:line="259" w:lineRule="auto"/>
-                          <w:ind w:left="0" w:firstLine="0"/>
+                          <w:ind w:left="0"/>
                           <w:jc w:val="left"/>
                         </w:pPr>
                         <w:r>
@@ -10577,26 +10857,19 @@
                             <w:color w:val="FFFFFF"/>
                             <w:sz w:val="18"/>
                           </w:rPr>
-                          <w:t xml:space="preserve">um número </w:t>
-                        </w:r>
-                        <w:r>
-                          <w:rPr>
-                            <w:color w:val="FFFFFF"/>
-                            <w:sz w:val="18"/>
-                          </w:rPr>
-                          <w:t>dentro</w:t>
+                          <w:t>um número dentro</w:t>
                         </w:r>
                       </w:p>
                     </w:txbxContent>
                   </v:textbox>
                 </v:rect>
-                <v:rect id="Rectangle 6073" o:spid="_x0000_s1090" style="position:absolute;left:36754;top:39762;width:12453;height:1695;visibility:visible;mso-wrap-style:square;v-text-anchor:top" o:gfxdata="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" filled="f" stroked="f">
+                <v:rect id="Retângulo 1746766091" o:spid="_x0000_s1086" style="position:absolute;left:36754;top:39762;width:12453;height:1695;visibility:visible;mso-wrap-style:square;v-text-anchor:top" o:gfxdata="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" filled="f" stroked="f">
                   <v:textbox inset="0,0,0,0">
                     <w:txbxContent>
                       <w:p>
                         <w:pPr>
                           <w:spacing w:after="160" w:line="259" w:lineRule="auto"/>
-                          <w:ind w:left="0" w:firstLine="0"/>
+                          <w:ind w:left="0"/>
                           <w:jc w:val="left"/>
                         </w:pPr>
                         <w:r>
@@ -10604,26 +10877,19 @@
                             <w:color w:val="FFFFFF"/>
                             <w:sz w:val="18"/>
                           </w:rPr>
-                          <w:t>da barra, lembre</w:t>
-                        </w:r>
-                        <w:r>
-                          <w:rPr>
-                            <w:color w:val="FFFFFF"/>
-                            <w:sz w:val="18"/>
-                          </w:rPr>
-                          <w:t>-se</w:t>
+                          <w:t>da barra, lembre-se</w:t>
                         </w:r>
                       </w:p>
                     </w:txbxContent>
                   </v:textbox>
                 </v:rect>
-                <v:rect id="Rectangle 6074" o:spid="_x0000_s1091" style="position:absolute;left:45939;top:39766;width:506;height:1695;visibility:visible;mso-wrap-style:square;v-text-anchor:top" o:gfxdata="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" filled="f" stroked="f">
+                <v:rect id="Retângulo 1008683023" o:spid="_x0000_s1087" style="position:absolute;left:45939;top:39766;width:506;height:1695;visibility:visible;mso-wrap-style:square;v-text-anchor:top" o:gfxdata="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" filled="f" stroked="f">
                   <v:textbox inset="0,0,0,0">
                     <w:txbxContent>
                       <w:p>
                         <w:pPr>
                           <w:spacing w:after="160" w:line="259" w:lineRule="auto"/>
-                          <w:ind w:left="0" w:firstLine="0"/>
+                          <w:ind w:left="0"/>
                           <w:jc w:val="left"/>
                         </w:pPr>
                         <w:r>
@@ -10637,13 +10903,13 @@
                     </w:txbxContent>
                   </v:textbox>
                 </v:rect>
-                <v:rect id="Rectangle 6075" o:spid="_x0000_s1092" style="position:absolute;left:46294;top:39766;width:4406;height:1695;visibility:visible;mso-wrap-style:square;v-text-anchor:top" o:gfxdata="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" filled="f" stroked="f">
+                <v:rect id="Retângulo 2125495337" o:spid="_x0000_s1088" style="position:absolute;left:46294;top:39766;width:4406;height:1695;visibility:visible;mso-wrap-style:square;v-text-anchor:top" o:gfxdata="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" filled="f" stroked="f">
                   <v:textbox inset="0,0,0,0">
                     <w:txbxContent>
                       <w:p>
                         <w:pPr>
                           <w:spacing w:after="160" w:line="259" w:lineRule="auto"/>
-                          <w:ind w:left="0" w:firstLine="0"/>
+                          <w:ind w:left="0"/>
                           <w:jc w:val="left"/>
                         </w:pPr>
                         <w:r>
@@ -10657,13 +10923,13 @@
                     </w:txbxContent>
                   </v:textbox>
                 </v:rect>
-                <v:rect id="Rectangle 113783" o:spid="_x0000_s1093" style="position:absolute;left:26882;top:41087;width:2959;height:1695;visibility:visible;mso-wrap-style:square;v-text-anchor:top" o:gfxdata="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" filled="f" stroked="f">
+                <v:rect id="Retângulo 670012450" o:spid="_x0000_s1089" style="position:absolute;left:26882;top:41087;width:2959;height:1695;visibility:visible;mso-wrap-style:square;v-text-anchor:top" o:gfxdata="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" filled="f" stroked="f">
                   <v:textbox inset="0,0,0,0">
                     <w:txbxContent>
                       <w:p>
                         <w:pPr>
                           <w:spacing w:after="160" w:line="259" w:lineRule="auto"/>
-                          <w:ind w:left="0" w:firstLine="0"/>
+                          <w:ind w:left="0"/>
                           <w:jc w:val="left"/>
                         </w:pPr>
                         <w:r>
@@ -10677,13 +10943,13 @@
                     </w:txbxContent>
                   </v:textbox>
                 </v:rect>
-                <v:rect id="Rectangle 113785" o:spid="_x0000_s1094" style="position:absolute;left:33484;top:41087;width:8867;height:1695;visibility:visible;mso-wrap-style:square;v-text-anchor:top" o:gfxdata="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" filled="f" stroked="f">
+                <v:rect id="Retângulo 920323593" o:spid="_x0000_s1090" style="position:absolute;left:33484;top:41087;width:8867;height:1695;visibility:visible;mso-wrap-style:square;v-text-anchor:top" o:gfxdata="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" filled="f" stroked="f">
                   <v:textbox inset="0,0,0,0">
                     <w:txbxContent>
                       <w:p>
                         <w:pPr>
                           <w:spacing w:after="160" w:line="259" w:lineRule="auto"/>
-                          <w:ind w:left="0" w:firstLine="0"/>
+                          <w:ind w:left="0"/>
                           <w:jc w:val="left"/>
                         </w:pPr>
                         <w:r>
@@ -10697,13 +10963,13 @@
                     </w:txbxContent>
                   </v:textbox>
                 </v:rect>
-                <v:rect id="Rectangle 113784" o:spid="_x0000_s1095" style="position:absolute;left:30387;top:41087;width:2450;height:1695;visibility:visible;mso-wrap-style:square;v-text-anchor:top" o:gfxdata="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" filled="f" stroked="f">
+                <v:rect id="Retângulo 2106915926" o:spid="_x0000_s1091" style="position:absolute;left:30387;top:41087;width:2450;height:1695;visibility:visible;mso-wrap-style:square;v-text-anchor:top" o:gfxdata="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" filled="f" stroked="f">
                   <v:textbox inset="0,0,0,0">
                     <w:txbxContent>
                       <w:p>
                         <w:pPr>
                           <w:spacing w:after="160" w:line="259" w:lineRule="auto"/>
-                          <w:ind w:left="0" w:firstLine="0"/>
+                          <w:ind w:left="0"/>
                           <w:jc w:val="left"/>
                         </w:pPr>
                         <w:r>
@@ -10717,13 +10983,13 @@
                     </w:txbxContent>
                   </v:textbox>
                 </v:rect>
-                <v:rect id="Rectangle 113786" o:spid="_x0000_s1096" style="position:absolute;left:41432;top:41087;width:2078;height:1695;visibility:visible;mso-wrap-style:square;v-text-anchor:top" o:gfxdata="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" filled="f" stroked="f">
+                <v:rect id="Retângulo 844999669" o:spid="_x0000_s1092" style="position:absolute;left:41432;top:41087;width:2078;height:1695;visibility:visible;mso-wrap-style:square;v-text-anchor:top" o:gfxdata="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" filled="f" stroked="f">
                   <v:textbox inset="0,0,0,0">
                     <w:txbxContent>
                       <w:p>
                         <w:pPr>
                           <w:spacing w:after="160" w:line="259" w:lineRule="auto"/>
-                          <w:ind w:left="0" w:firstLine="0"/>
+                          <w:ind w:left="0"/>
                           <w:jc w:val="left"/>
                         </w:pPr>
                         <w:r>
@@ -10737,13 +11003,13 @@
                     </w:txbxContent>
                   </v:textbox>
                 </v:rect>
-                <v:rect id="Rectangle 113787" o:spid="_x0000_s1097" style="position:absolute;left:44276;top:41087;width:3290;height:1695;visibility:visible;mso-wrap-style:square;v-text-anchor:top" o:gfxdata="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" filled="f" stroked="f">
+                <v:rect id="Retângulo 1766783252" o:spid="_x0000_s1093" style="position:absolute;left:44276;top:41087;width:3290;height:1695;visibility:visible;mso-wrap-style:square;v-text-anchor:top" o:gfxdata="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" filled="f" stroked="f">
                   <v:textbox inset="0,0,0,0">
                     <w:txbxContent>
                       <w:p>
                         <w:pPr>
                           <w:spacing w:after="160" w:line="259" w:lineRule="auto"/>
-                          <w:ind w:left="0" w:firstLine="0"/>
+                          <w:ind w:left="0"/>
                           <w:jc w:val="left"/>
                         </w:pPr>
                         <w:r>
@@ -10757,13 +11023,13 @@
                     </w:txbxContent>
                   </v:textbox>
                 </v:rect>
-                <v:rect id="Rectangle 113788" o:spid="_x0000_s1098" style="position:absolute;left:48031;top:41087;width:2078;height:1695;visibility:visible;mso-wrap-style:square;v-text-anchor:top" o:gfxdata="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" filled="f" stroked="f">
+                <v:rect id="Retângulo 872639599" o:spid="_x0000_s1094" style="position:absolute;left:48031;top:41087;width:2078;height:1695;visibility:visible;mso-wrap-style:square;v-text-anchor:top" o:gfxdata="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" filled="f" stroked="f">
                   <v:textbox inset="0,0,0,0">
                     <w:txbxContent>
                       <w:p>
                         <w:pPr>
                           <w:spacing w:after="160" w:line="259" w:lineRule="auto"/>
-                          <w:ind w:left="0" w:firstLine="0"/>
+                          <w:ind w:left="0"/>
                           <w:jc w:val="left"/>
                         </w:pPr>
                         <w:r>
@@ -10777,13 +11043,13 @@
                     </w:txbxContent>
                   </v:textbox>
                 </v:rect>
-                <v:rect id="Rectangle 6077" o:spid="_x0000_s1099" style="position:absolute;left:26882;top:42383;width:30194;height:1695;visibility:visible;mso-wrap-style:square;v-text-anchor:top" o:gfxdata="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" filled="f" stroked="f">
+                <v:rect id="Retângulo 219584628" o:spid="_x0000_s1095" style="position:absolute;left:26882;top:42383;width:30194;height:1695;visibility:visible;mso-wrap-style:square;v-text-anchor:top" o:gfxdata="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" filled="f" stroked="f">
                   <v:textbox inset="0,0,0,0">
                     <w:txbxContent>
                       <w:p>
                         <w:pPr>
                           <w:spacing w:after="160" w:line="259" w:lineRule="auto"/>
-                          <w:ind w:left="0" w:firstLine="0"/>
+                          <w:ind w:left="0"/>
                           <w:jc w:val="left"/>
                         </w:pPr>
                         <w:r>
@@ -10797,13 +11063,13 @@
                     </w:txbxContent>
                   </v:textbox>
                 </v:rect>
-                <v:rect id="Rectangle 6078" o:spid="_x0000_s1100" style="position:absolute;left:26882;top:43703;width:14299;height:1695;visibility:visible;mso-wrap-style:square;v-text-anchor:top" o:gfxdata="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" filled="f" stroked="f">
+                <v:rect id="Retângulo 1502453778" o:spid="_x0000_s1096" style="position:absolute;left:26882;top:43703;width:14299;height:1695;visibility:visible;mso-wrap-style:square;v-text-anchor:top" o:gfxdata="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" filled="f" stroked="f">
                   <v:textbox inset="0,0,0,0">
                     <w:txbxContent>
                       <w:p>
                         <w:pPr>
                           <w:spacing w:after="160" w:line="259" w:lineRule="auto"/>
-                          <w:ind w:left="0" w:firstLine="0"/>
+                          <w:ind w:left="0"/>
                           <w:jc w:val="left"/>
                         </w:pPr>
                         <w:r>
@@ -10817,13 +11083,13 @@
                     </w:txbxContent>
                   </v:textbox>
                 </v:rect>
-                <v:rect id="Rectangle 6079" o:spid="_x0000_s1101" style="position:absolute;left:37630;top:43703;width:423;height:1695;visibility:visible;mso-wrap-style:square;v-text-anchor:top" o:gfxdata="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" filled="f" stroked="f">
+                <v:rect id="Retângulo 756163378" o:spid="_x0000_s1097" style="position:absolute;left:37630;top:43703;width:423;height:1695;visibility:visible;mso-wrap-style:square;v-text-anchor:top" o:gfxdata="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" filled="f" stroked="f">
                   <v:textbox inset="0,0,0,0">
                     <w:txbxContent>
                       <w:p>
                         <w:pPr>
                           <w:spacing w:after="160" w:line="259" w:lineRule="auto"/>
-                          <w:ind w:left="0" w:firstLine="0"/>
+                          <w:ind w:left="0"/>
                           <w:jc w:val="left"/>
                         </w:pPr>
                         <w:r>
@@ -10837,21 +11103,20 @@
                     </w:txbxContent>
                   </v:textbox>
                 </v:rect>
-                <v:shape id="Shape 6080" o:spid="_x0000_s1102" style="position:absolute;left:48034;width:14789;height:6515;visibility:visible;mso-wrap-style:square;v-text-anchor:top" coordsize="1478915,651510" o:gfxdata="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" path="m325755,r,162814l1478915,162814r,325755l325755,488569r,162941l,325755,325755,xe" fillcolor="#4472c4" stroked="f" strokeweight="0">
-                  <v:stroke miterlimit="66585f" joinstyle="miter"/>
+                <v:shape id="Forma Livre: Forma 181840218" o:spid="_x0000_s1098" style="position:absolute;left:48034;width:14789;height:6515;visibility:visible;mso-wrap-style:square;v-text-anchor:top" coordsize="1478915,651510" o:gfxdata="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" path="m325755,r,162814l1478915,162814r,325755l325755,488569r,162941l,325755,325755,xe" fillcolor="#4472c4" stroked="f">
                   <v:path arrowok="t" o:connecttype="custom" o:connectlocs="3258,0;3258,1628;14789,1628;14789,4886;3258,4886;3258,6515;0,3258;3258,0" o:connectangles="0,0,0,0,0,0,0,0" textboxrect="0,0,1478915,651510"/>
                 </v:shape>
-                <v:shape id="Shape 6081" o:spid="_x0000_s1103" style="position:absolute;left:48034;width:14789;height:6515;visibility:visible;mso-wrap-style:square;v-text-anchor:top" coordsize="1478915,651510" o:gfxdata="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" path="m,325755l325755,r,162814l1478915,162814r,325755l325755,488569r,162941l,325755xe" filled="f" strokecolor="#172c51" strokeweight="1pt">
+                <v:shape id="Forma Livre: Forma 2117684709" o:spid="_x0000_s1099" style="position:absolute;left:48034;width:14789;height:6515;visibility:visible;mso-wrap-style:square;v-text-anchor:top" coordsize="1478915,651510" o:gfxdata="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" path="m,325755l325755,r,162814l1478915,162814r,325755l325755,488569r,162941l,325755xe" filled="f" strokecolor="#172c51" strokeweight="1pt">
                   <v:stroke miterlimit="66585f" joinstyle="miter"/>
                   <v:path arrowok="t" o:connecttype="custom" o:connectlocs="0,3258;3258,0;3258,1628;14789,1628;14789,4886;3258,4886;3258,6515;0,3258" o:connectangles="0,0,0,0,0,0,0,0" textboxrect="0,0,1478915,651510"/>
                 </v:shape>
-                <v:rect id="Rectangle 6082" o:spid="_x0000_s1104" style="position:absolute;left:50790;top:2433;width:14491;height:2260;visibility:visible;mso-wrap-style:square;v-text-anchor:top" o:gfxdata="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" filled="f" stroked="f">
+                <v:rect id="Retângulo 996070332" o:spid="_x0000_s1100" style="position:absolute;left:50790;top:2433;width:14491;height:2260;visibility:visible;mso-wrap-style:square;v-text-anchor:top" o:gfxdata="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" filled="f" stroked="f">
                   <v:textbox inset="0,0,0,0">
                     <w:txbxContent>
                       <w:p>
                         <w:pPr>
                           <w:spacing w:after="160" w:line="259" w:lineRule="auto"/>
-                          <w:ind w:left="0" w:firstLine="0"/>
+                          <w:ind w:left="0"/>
                           <w:jc w:val="left"/>
                         </w:pPr>
                         <w:r>
@@ -10864,13 +11129,13 @@
                     </w:txbxContent>
                   </v:textbox>
                 </v:rect>
-                <v:rect id="Rectangle 6083" o:spid="_x0000_s1105" style="position:absolute;left:61715;top:2433;width:563;height:2260;visibility:visible;mso-wrap-style:square;v-text-anchor:top" o:gfxdata="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" filled="f" stroked="f">
+                <v:rect id="Retângulo 1608599630" o:spid="_x0000_s1101" style="position:absolute;left:61715;top:2433;width:563;height:2260;visibility:visible;mso-wrap-style:square;v-text-anchor:top" o:gfxdata="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" filled="f" stroked="f">
                   <v:textbox inset="0,0,0,0">
                     <w:txbxContent>
                       <w:p>
                         <w:pPr>
                           <w:spacing w:after="160" w:line="259" w:lineRule="auto"/>
-                          <w:ind w:left="0" w:firstLine="0"/>
+                          <w:ind w:left="0"/>
                           <w:jc w:val="left"/>
                         </w:pPr>
                         <w:r>
@@ -10893,7 +11158,7 @@
     <w:p>
       <w:pPr>
         <w:spacing w:after="160" w:line="278" w:lineRule="auto"/>
-        <w:ind w:left="0" w:firstLine="0"/>
+        <w:ind w:left="0"/>
         <w:jc w:val="left"/>
         <w:rPr>
           <w:b/>
@@ -10909,16 +11174,22 @@
         <w:spacing w:after="0"/>
         <w:ind w:left="150"/>
       </w:pPr>
-      <w:bookmarkStart w:id="14" w:name="_Toc200278803"/>
+      <w:bookmarkStart w:id="15" w:name="_Toc214611532"/>
       <w:r>
         <w:lastRenderedPageBreak/>
-        <w:t xml:space="preserve">7.2 </w:t>
+        <w:t>7.</w:t>
+      </w:r>
+      <w:r>
+        <w:t>3</w:t>
+      </w:r>
+      <w:r>
+        <w:t xml:space="preserve"> </w:t>
       </w:r>
       <w:r>
         <w:tab/>
         <w:t>INDICADORES DE RISCOS PSICOSSOCIAIS ENCONTRADOS.</w:t>
       </w:r>
-      <w:bookmarkEnd w:id="14"/>
+      <w:bookmarkEnd w:id="15"/>
       <w:r>
         <w:t xml:space="preserve"> </w:t>
       </w:r>
@@ -11046,6 +11317,22 @@
     </w:p>
     <w:p>
       <w:pPr>
+        <w:spacing w:after="160" w:line="278" w:lineRule="auto"/>
+        <w:ind w:left="0" w:firstLine="0"/>
+        <w:jc w:val="left"/>
+        <w:rPr>
+          <w:b/>
+        </w:rPr>
+      </w:pPr>
+      <w:r>
+        <w:rPr>
+          <w:b/>
+        </w:rPr>
+        <w:br w:type="page"/>
+      </w:r>
+    </w:p>
+    <w:p>
+      <w:pPr>
         <w:spacing w:after="156" w:line="265" w:lineRule="auto"/>
         <w:ind w:left="-5" w:firstLine="5"/>
         <w:jc w:val="left"/>
@@ -11057,6 +11344,7 @@
         <w:rPr>
           <w:b/>
         </w:rPr>
+        <w:lastRenderedPageBreak/>
         <w:t>Análise 03:</w:t>
       </w:r>
     </w:p>
@@ -11159,6 +11447,22 @@
     </w:p>
     <w:p>
       <w:pPr>
+        <w:spacing w:after="160" w:line="278" w:lineRule="auto"/>
+        <w:ind w:left="0" w:firstLine="0"/>
+        <w:jc w:val="left"/>
+        <w:rPr>
+          <w:b/>
+        </w:rPr>
+      </w:pPr>
+      <w:r>
+        <w:rPr>
+          <w:b/>
+        </w:rPr>
+        <w:br w:type="page"/>
+      </w:r>
+    </w:p>
+    <w:p>
+      <w:pPr>
         <w:spacing w:after="156" w:line="265" w:lineRule="auto"/>
         <w:ind w:left="-5"/>
         <w:jc w:val="left"/>
@@ -11170,6 +11474,7 @@
         <w:rPr>
           <w:b/>
         </w:rPr>
+        <w:lastRenderedPageBreak/>
         <w:t>Análise 05:</w:t>
       </w:r>
     </w:p>
@@ -11272,6 +11577,22 @@
     </w:p>
     <w:p>
       <w:pPr>
+        <w:spacing w:after="160" w:line="278" w:lineRule="auto"/>
+        <w:ind w:left="0" w:firstLine="0"/>
+        <w:jc w:val="left"/>
+        <w:rPr>
+          <w:b/>
+        </w:rPr>
+      </w:pPr>
+      <w:r>
+        <w:rPr>
+          <w:b/>
+        </w:rPr>
+        <w:br w:type="page"/>
+      </w:r>
+    </w:p>
+    <w:p>
+      <w:pPr>
         <w:spacing w:after="156" w:line="265" w:lineRule="auto"/>
         <w:ind w:left="-5"/>
         <w:jc w:val="left"/>
@@ -11283,6 +11604,7 @@
         <w:rPr>
           <w:b/>
         </w:rPr>
+        <w:lastRenderedPageBreak/>
         <w:t>Análise 07:</w:t>
       </w:r>
     </w:p>
@@ -11325,7 +11647,6 @@
         <w:jc w:val="center"/>
       </w:pPr>
       <w:r>
-        <w:lastRenderedPageBreak/>
         <w:t xml:space="preserve"> </w:t>
       </w:r>
     </w:p>
@@ -11367,7 +11688,7 @@
           <w:noProof/>
         </w:rPr>
       </w:pPr>
-      <w:bookmarkStart w:id="15" w:name="_Hlk199961207"/>
+      <w:bookmarkStart w:id="16" w:name="_Hlk199961207"/>
       <w:r>
         <w:rPr>
           <w:noProof/>
@@ -11375,7 +11696,7 @@
         <w:t>${CHART_8}</w:t>
       </w:r>
     </w:p>
-    <w:bookmarkEnd w:id="15"/>
+    <w:bookmarkEnd w:id="16"/>
     <w:p>
       <w:pPr>
         <w:spacing w:after="162" w:line="259" w:lineRule="auto"/>
@@ -11391,10 +11712,24 @@
     </w:p>
     <w:p>
       <w:pPr>
+        <w:spacing w:after="160" w:line="278" w:lineRule="auto"/>
+        <w:ind w:left="0" w:firstLine="0"/>
+        <w:jc w:val="left"/>
+        <w:rPr>
+          <w:b/>
+        </w:rPr>
+      </w:pPr>
+      <w:r>
+        <w:br w:type="page"/>
+      </w:r>
+    </w:p>
+    <w:p>
+      <w:pPr>
         <w:pStyle w:val="Ttulo6"/>
         <w:ind w:left="0" w:firstLine="0"/>
       </w:pPr>
       <w:r>
+        <w:lastRenderedPageBreak/>
         <w:t>Análise 09</w:t>
       </w:r>
     </w:p>
@@ -11481,10 +11816,24 @@
     </w:p>
     <w:p>
       <w:pPr>
+        <w:spacing w:after="160" w:line="278" w:lineRule="auto"/>
+        <w:ind w:left="0" w:firstLine="0"/>
+        <w:jc w:val="left"/>
+        <w:rPr>
+          <w:b/>
+        </w:rPr>
+      </w:pPr>
+      <w:r>
+        <w:br w:type="page"/>
+      </w:r>
+    </w:p>
+    <w:p>
+      <w:pPr>
         <w:pStyle w:val="Ttulo6"/>
         <w:ind w:left="-5"/>
       </w:pPr>
       <w:r>
+        <w:lastRenderedPageBreak/>
         <w:t>Análise 11</w:t>
       </w:r>
     </w:p>
@@ -11576,10 +11925,24 @@
     </w:p>
     <w:p>
       <w:pPr>
+        <w:spacing w:after="160" w:line="278" w:lineRule="auto"/>
+        <w:ind w:left="0" w:firstLine="0"/>
+        <w:jc w:val="left"/>
+        <w:rPr>
+          <w:b/>
+        </w:rPr>
+      </w:pPr>
+      <w:r>
+        <w:br w:type="page"/>
+      </w:r>
+    </w:p>
+    <w:p>
+      <w:pPr>
         <w:pStyle w:val="Ttulo6"/>
         <w:ind w:left="-5"/>
       </w:pPr>
       <w:r>
+        <w:lastRenderedPageBreak/>
         <w:t>Análise 13</w:t>
       </w:r>
     </w:p>
@@ -11661,6 +12024,19 @@
     </w:p>
     <w:p>
       <w:pPr>
+        <w:spacing w:after="160" w:line="278" w:lineRule="auto"/>
+        <w:ind w:left="0" w:firstLine="0"/>
+        <w:jc w:val="left"/>
+        <w:rPr>
+          <w:b/>
+        </w:rPr>
+      </w:pPr>
+      <w:r>
+        <w:br w:type="page"/>
+      </w:r>
+    </w:p>
+    <w:p>
+      <w:pPr>
         <w:pStyle w:val="Ttulo6"/>
         <w:ind w:left="-5"/>
       </w:pPr>
@@ -11748,10 +12124,24 @@
     </w:p>
     <w:p>
       <w:pPr>
+        <w:spacing w:after="160" w:line="278" w:lineRule="auto"/>
+        <w:ind w:left="0" w:firstLine="0"/>
+        <w:jc w:val="left"/>
+        <w:rPr>
+          <w:b/>
+        </w:rPr>
+      </w:pPr>
+      <w:r>
+        <w:br w:type="page"/>
+      </w:r>
+    </w:p>
+    <w:p>
+      <w:pPr>
         <w:pStyle w:val="Ttulo6"/>
         <w:ind w:left="-5"/>
       </w:pPr>
       <w:r>
+        <w:lastRenderedPageBreak/>
         <w:t>Análise 17</w:t>
       </w:r>
     </w:p>
@@ -11840,10 +12230,24 @@
     </w:p>
     <w:p>
       <w:pPr>
+        <w:spacing w:after="160" w:line="278" w:lineRule="auto"/>
+        <w:ind w:left="0" w:firstLine="0"/>
+        <w:jc w:val="left"/>
+        <w:rPr>
+          <w:b/>
+        </w:rPr>
+      </w:pPr>
+      <w:r>
+        <w:br w:type="page"/>
+      </w:r>
+    </w:p>
+    <w:p>
+      <w:pPr>
         <w:pStyle w:val="Ttulo6"/>
         <w:ind w:left="-5"/>
       </w:pPr>
       <w:r>
+        <w:lastRenderedPageBreak/>
         <w:t>Análise 19</w:t>
       </w:r>
     </w:p>
@@ -11926,10 +12330,24 @@
     </w:p>
     <w:p>
       <w:pPr>
+        <w:spacing w:after="160" w:line="278" w:lineRule="auto"/>
+        <w:ind w:left="0" w:firstLine="0"/>
+        <w:jc w:val="left"/>
+        <w:rPr>
+          <w:b/>
+        </w:rPr>
+      </w:pPr>
+      <w:r>
+        <w:br w:type="page"/>
+      </w:r>
+    </w:p>
+    <w:p>
+      <w:pPr>
         <w:pStyle w:val="Ttulo6"/>
         <w:ind w:left="-5"/>
       </w:pPr>
       <w:r>
+        <w:lastRenderedPageBreak/>
         <w:t>Análise 21</w:t>
       </w:r>
     </w:p>
@@ -12018,6 +12436,19 @@
     </w:p>
     <w:p>
       <w:pPr>
+        <w:spacing w:after="160" w:line="278" w:lineRule="auto"/>
+        <w:ind w:left="0" w:firstLine="0"/>
+        <w:jc w:val="left"/>
+        <w:rPr>
+          <w:b/>
+        </w:rPr>
+      </w:pPr>
+      <w:r>
+        <w:br w:type="page"/>
+      </w:r>
+    </w:p>
+    <w:p>
+      <w:pPr>
         <w:pStyle w:val="Ttulo6"/>
         <w:ind w:left="-5"/>
       </w:pPr>
@@ -12108,10 +12539,24 @@
     </w:p>
     <w:p>
       <w:pPr>
+        <w:spacing w:after="160" w:line="278" w:lineRule="auto"/>
+        <w:ind w:left="0" w:firstLine="0"/>
+        <w:jc w:val="left"/>
+        <w:rPr>
+          <w:b/>
+        </w:rPr>
+      </w:pPr>
+      <w:r>
+        <w:br w:type="page"/>
+      </w:r>
+    </w:p>
+    <w:p>
+      <w:pPr>
         <w:pStyle w:val="Ttulo6"/>
         <w:ind w:left="-5"/>
       </w:pPr>
       <w:r>
+        <w:lastRenderedPageBreak/>
         <w:t>Análise 25</w:t>
       </w:r>
     </w:p>
@@ -12194,10 +12639,24 @@
     </w:p>
     <w:p>
       <w:pPr>
+        <w:spacing w:after="160" w:line="278" w:lineRule="auto"/>
+        <w:ind w:left="0" w:firstLine="0"/>
+        <w:jc w:val="left"/>
+        <w:rPr>
+          <w:b/>
+        </w:rPr>
+      </w:pPr>
+      <w:r>
+        <w:br w:type="page"/>
+      </w:r>
+    </w:p>
+    <w:p>
+      <w:pPr>
         <w:pStyle w:val="Ttulo6"/>
         <w:ind w:left="-5"/>
       </w:pPr>
       <w:r>
+        <w:lastRenderedPageBreak/>
         <w:t>Análise 27</w:t>
       </w:r>
     </w:p>
@@ -12287,10 +12746,24 @@
     </w:p>
     <w:p>
       <w:pPr>
+        <w:spacing w:after="160" w:line="278" w:lineRule="auto"/>
+        <w:ind w:left="0" w:firstLine="0"/>
+        <w:jc w:val="left"/>
+        <w:rPr>
+          <w:b/>
+        </w:rPr>
+      </w:pPr>
+      <w:r>
+        <w:br w:type="page"/>
+      </w:r>
+    </w:p>
+    <w:p>
+      <w:pPr>
         <w:pStyle w:val="Ttulo6"/>
         <w:ind w:left="-5"/>
       </w:pPr>
       <w:r>
+        <w:lastRenderedPageBreak/>
         <w:t>Análise 29</w:t>
       </w:r>
     </w:p>
@@ -12371,10 +12844,24 @@
     </w:p>
     <w:p>
       <w:pPr>
+        <w:spacing w:after="160" w:line="278" w:lineRule="auto"/>
+        <w:ind w:left="0" w:firstLine="0"/>
+        <w:jc w:val="left"/>
+        <w:rPr>
+          <w:b/>
+        </w:rPr>
+      </w:pPr>
+      <w:r>
+        <w:br w:type="page"/>
+      </w:r>
+    </w:p>
+    <w:p>
+      <w:pPr>
         <w:pStyle w:val="Ttulo6"/>
         <w:ind w:left="-5"/>
       </w:pPr>
       <w:r>
+        <w:lastRenderedPageBreak/>
         <w:t>Análise 31</w:t>
       </w:r>
     </w:p>
@@ -12464,10 +12951,24 @@
     </w:p>
     <w:p>
       <w:pPr>
+        <w:spacing w:after="160" w:line="278" w:lineRule="auto"/>
+        <w:ind w:left="0" w:firstLine="0"/>
+        <w:jc w:val="left"/>
+        <w:rPr>
+          <w:b/>
+        </w:rPr>
+      </w:pPr>
+      <w:r>
+        <w:br w:type="page"/>
+      </w:r>
+    </w:p>
+    <w:p>
+      <w:pPr>
         <w:pStyle w:val="Ttulo6"/>
         <w:ind w:left="-5"/>
       </w:pPr>
       <w:r>
+        <w:lastRenderedPageBreak/>
         <w:t>Análise 33</w:t>
       </w:r>
     </w:p>
@@ -12548,10 +13049,24 @@
     </w:p>
     <w:p>
       <w:pPr>
+        <w:spacing w:after="160" w:line="278" w:lineRule="auto"/>
+        <w:ind w:left="0" w:firstLine="0"/>
+        <w:jc w:val="left"/>
+        <w:rPr>
+          <w:b/>
+        </w:rPr>
+      </w:pPr>
+      <w:r>
+        <w:br w:type="page"/>
+      </w:r>
+    </w:p>
+    <w:p>
+      <w:pPr>
         <w:pStyle w:val="Ttulo6"/>
         <w:ind w:left="-5"/>
       </w:pPr>
       <w:r>
+        <w:lastRenderedPageBreak/>
         <w:t>Análise 35</w:t>
       </w:r>
     </w:p>
@@ -12625,23 +13140,24 @@
     </w:p>
     <w:p>
       <w:pPr>
-        <w:spacing w:after="0" w:line="259" w:lineRule="auto"/>
+        <w:spacing w:after="160" w:line="278" w:lineRule="auto"/>
         <w:ind w:left="0" w:firstLine="0"/>
         <w:jc w:val="left"/>
       </w:pPr>
       <w:r>
-        <w:t xml:space="preserve"> </w:t>
+        <w:br w:type="page"/>
       </w:r>
     </w:p>
     <w:p>
       <w:pPr>
         <w:pStyle w:val="Ttulo1"/>
       </w:pPr>
-      <w:bookmarkStart w:id="16" w:name="_Toc200278804"/>
-      <w:r>
+      <w:bookmarkStart w:id="17" w:name="_Toc214611533"/>
+      <w:r>
+        <w:lastRenderedPageBreak/>
         <w:t>8. RESPOSTAS INDIVIDUAIS</w:t>
       </w:r>
-      <w:bookmarkEnd w:id="16"/>
+      <w:bookmarkEnd w:id="17"/>
       <w:r>
         <w:t xml:space="preserve">  </w:t>
       </w:r>
@@ -12662,11 +13178,7 @@
         <w:ind w:left="0" w:right="1138" w:firstLine="853"/>
       </w:pPr>
       <w:r>
-        <w:t xml:space="preserve">Entre as opções de resposta, o participante também tem a possibilidade de relatar algo que o formulário não previu. Esse espaço </w:t>
-      </w:r>
-      <w:r>
-        <w:lastRenderedPageBreak/>
-        <w:t xml:space="preserve">aberto é importante para que cada pessoa possa expressar opiniões, sugestões ou situações específicas que não foram contempladas nas alternativas apresentadas, enriquecendo ainda mais a coleta de informações. </w:t>
+        <w:t xml:space="preserve">Entre as opções de resposta, o participante também tem a possibilidade de relatar algo que o formulário não previu. Esse espaço aberto é importante para que cada pessoa possa expressar opiniões, sugestões ou situações específicas que não foram contempladas nas alternativas apresentadas, enriquecendo ainda mais a coleta de informações. </w:t>
       </w:r>
     </w:p>
     <w:p>
@@ -12739,7 +13251,7 @@
       <w:pPr>
         <w:pStyle w:val="Ttulo1"/>
       </w:pPr>
-      <w:bookmarkStart w:id="17" w:name="_Toc200278805"/>
+      <w:bookmarkStart w:id="18" w:name="_Toc214611534"/>
       <w:r>
         <w:t>9</w:t>
       </w:r>
@@ -12749,7 +13261,7 @@
       <w:r>
         <w:t>RESULTADO DA ANÁLISE</w:t>
       </w:r>
-      <w:bookmarkEnd w:id="17"/>
+      <w:bookmarkEnd w:id="18"/>
     </w:p>
     <w:p>
       <w:r>
@@ -13581,14 +14093,29 @@
           <w:bCs/>
         </w:rPr>
       </w:pPr>
+      <w:r>
+        <w:rPr>
+          <w:bCs/>
+        </w:rPr>
+        <w:br w:type="page"/>
+      </w:r>
+    </w:p>
+    <w:p>
+      <w:pPr>
+        <w:spacing w:after="160" w:line="278" w:lineRule="auto"/>
+        <w:ind w:left="0" w:firstLine="0"/>
+        <w:jc w:val="left"/>
+        <w:rPr>
+          <w:bCs/>
+        </w:rPr>
+      </w:pPr>
     </w:p>
     <w:p>
       <w:pPr>
         <w:pStyle w:val="Ttulo1"/>
       </w:pPr>
-      <w:bookmarkStart w:id="18" w:name="_Toc200278806"/>
-      <w:r>
-        <w:lastRenderedPageBreak/>
+      <w:bookmarkStart w:id="19" w:name="_Toc214611535"/>
+      <w:r>
         <w:t>1</w:t>
       </w:r>
       <w:r>
@@ -13597,7 +14124,7 @@
       <w:r>
         <w:t>. PLANO DE AÇÕES</w:t>
       </w:r>
-      <w:bookmarkEnd w:id="18"/>
+      <w:bookmarkEnd w:id="19"/>
       <w:r>
         <w:t xml:space="preserve"> </w:t>
       </w:r>
@@ -16477,7 +17004,7 @@
       <w:pPr>
         <w:pStyle w:val="Ttulo1"/>
       </w:pPr>
-      <w:bookmarkStart w:id="19" w:name="_Toc200278807"/>
+      <w:bookmarkStart w:id="20" w:name="_Toc214611536"/>
       <w:r>
         <w:lastRenderedPageBreak/>
         <w:t>1</w:t>
@@ -16488,7 +17015,7 @@
       <w:r>
         <w:t>. CONCLUSÃO</w:t>
       </w:r>
-      <w:bookmarkEnd w:id="19"/>
+      <w:bookmarkEnd w:id="20"/>
       <w:r>
         <w:t xml:space="preserve"> </w:t>
       </w:r>
@@ -16553,11 +17080,11 @@
         <w:ind w:left="0" w:firstLine="853"/>
       </w:pPr>
       <w:r>
-        <w:t xml:space="preserve">A melhoria das condições de trabalho e da organização do trabalho é essencial para reduzir as exigências excessivas de trabalho, aumentar a autonomia e o controle sobre o trabalho, e promover relações sociais saudáveis no ambiente de trabalho. A capacitação dos gestores para a identificação e o manejo dos riscos </w:t>
+        <w:t xml:space="preserve">A melhoria das condições de trabalho e da organização do trabalho é essencial para reduzir as exigências excessivas de trabalho, aumentar a autonomia e o controle sobre o trabalho, e promover relações sociais saudáveis no ambiente de trabalho. A capacitação dos gestores para a identificação e o manejo dos riscos psicossociais é </w:t>
       </w:r>
       <w:r>
         <w:lastRenderedPageBreak/>
-        <w:t xml:space="preserve">psicossociais é fundamental para garantir que eles estejam preparados para lidar com as questões relacionadas à saúde mental e ao bem-estar dos trabalhadores. </w:t>
+        <w:t xml:space="preserve">fundamental para garantir que eles estejam preparados para lidar com as questões relacionadas à saúde mental e ao bem-estar dos trabalhadores. </w:t>
       </w:r>
     </w:p>
     <w:p>
@@ -16581,7 +17108,7 @@
         <w:spacing w:after="0"/>
         <w:ind w:left="-15" w:firstLine="0"/>
       </w:pPr>
-      <w:bookmarkStart w:id="20" w:name="_Toc200278808"/>
+      <w:bookmarkStart w:id="21" w:name="_Toc214611537"/>
       <w:r>
         <w:lastRenderedPageBreak/>
         <w:t>1</w:t>
@@ -16596,7 +17123,7 @@
         <w:tab/>
         <w:t>RESPONSÁVEL PELA ELABORAÇÃO DA AEP - AFRPS</w:t>
       </w:r>
-      <w:bookmarkEnd w:id="20"/>
+      <w:bookmarkEnd w:id="21"/>
       <w:r>
         <w:t xml:space="preserve">  </w:t>
       </w:r>
@@ -16721,106 +17248,23 @@
         <w:jc w:val="center"/>
       </w:pPr>
       <w:r>
-        <w:t xml:space="preserve">______________________________________ Elaboração </w:t>
-      </w:r>
-    </w:p>
-    <w:p>
-      <w:pPr>
-        <w:spacing w:after="0" w:line="259" w:lineRule="auto"/>
-        <w:ind w:left="0" w:right="67" w:firstLine="0"/>
-        <w:jc w:val="center"/>
-        <w:rPr>
-          <w:highlight w:val="green"/>
-        </w:rPr>
-      </w:pPr>
-      <w:r>
-        <w:rPr>
-          <w:b/>
-          <w:highlight w:val="green"/>
-        </w:rPr>
-        <w:t>A definir</w:t>
-      </w:r>
-    </w:p>
-    <w:p>
-      <w:pPr>
-        <w:spacing w:after="10"/>
-        <w:ind w:left="1905" w:right="1963"/>
-        <w:jc w:val="center"/>
-        <w:rPr>
-          <w:highlight w:val="green"/>
-        </w:rPr>
-      </w:pPr>
-      <w:r>
-        <w:rPr>
-          <w:b/>
+        <w:t xml:space="preserve">______________________________________ </w:t>
+      </w:r>
+      <w:r>
+        <w:br/>
+      </w:r>
+      <w:r>
+        <w:t xml:space="preserve">Elaboração </w:t>
+      </w:r>
+      <w:r>
+        <w:br/>
+      </w:r>
+      <w:r>
+        <w:rPr>
           <w:sz w:val="20"/>
-          <w:highlight w:val="green"/>
-        </w:rPr>
-        <w:t>CPF:</w:t>
-      </w:r>
-      <w:r>
-        <w:rPr>
-          <w:sz w:val="20"/>
-          <w:highlight w:val="green"/>
-        </w:rPr>
-        <w:t xml:space="preserve"> </w:t>
-      </w:r>
-      <w:r>
-        <w:rPr>
-          <w:sz w:val="20"/>
-          <w:highlight w:val="green"/>
-        </w:rPr>
-        <w:t>A definir</w:t>
-      </w:r>
-    </w:p>
-    <w:p>
-      <w:pPr>
-        <w:spacing w:after="10"/>
-        <w:ind w:left="1905" w:right="1963"/>
-        <w:jc w:val="center"/>
-        <w:rPr>
-          <w:highlight w:val="green"/>
-        </w:rPr>
-      </w:pPr>
-      <w:r>
-        <w:rPr>
-          <w:b/>
-          <w:sz w:val="20"/>
-          <w:highlight w:val="green"/>
-        </w:rPr>
-        <w:t xml:space="preserve">CREA: </w:t>
-      </w:r>
-      <w:r>
-        <w:rPr>
-          <w:sz w:val="20"/>
-          <w:highlight w:val="green"/>
-        </w:rPr>
-        <w:t>A definir</w:t>
-      </w:r>
-    </w:p>
-    <w:p>
-      <w:pPr>
-        <w:spacing w:after="16" w:line="259" w:lineRule="auto"/>
-        <w:ind w:left="0" w:right="70" w:firstLine="0"/>
-        <w:jc w:val="center"/>
-        <w:rPr>
-          <w:highlight w:val="green"/>
-        </w:rPr>
-      </w:pPr>
-      <w:r>
-        <w:rPr>
-          <w:b/>
-          <w:sz w:val="20"/>
-          <w:highlight w:val="green"/>
-        </w:rPr>
-        <w:t>UF:</w:t>
-      </w:r>
-      <w:r>
-        <w:rPr>
-          <w:sz w:val="20"/>
-          <w:highlight w:val="green"/>
-        </w:rPr>
-        <w:t xml:space="preserve"> PR </w:t>
+          <w:szCs w:val="20"/>
+        </w:rPr>
+        <w:t xml:space="preserve">CPF: </w:t>
       </w:r>
     </w:p>
     <w:p>
@@ -16829,28 +17273,6 @@
         <w:ind w:left="1905" w:right="1907"/>
         <w:jc w:val="center"/>
       </w:pPr>
-      <w:r>
-        <w:rPr>
-          <w:b/>
-          <w:sz w:val="20"/>
-          <w:highlight w:val="green"/>
-        </w:rPr>
-        <w:t>Especialidade:</w:t>
-      </w:r>
-      <w:r>
-        <w:rPr>
-          <w:sz w:val="20"/>
-          <w:highlight w:val="green"/>
-        </w:rPr>
-        <w:t xml:space="preserve"> </w:t>
-      </w:r>
-      <w:r>
-        <w:rPr>
-          <w:sz w:val="20"/>
-          <w:highlight w:val="green"/>
-        </w:rPr>
-        <w:t>A definir</w:t>
-      </w:r>
       <w:r>
         <w:rPr>
           <w:sz w:val="20"/>
@@ -16915,7 +17337,7 @@
         <w:spacing w:after="0"/>
         <w:ind w:left="-15" w:firstLine="0"/>
       </w:pPr>
-      <w:bookmarkStart w:id="21" w:name="_Toc200278809"/>
+      <w:bookmarkStart w:id="22" w:name="_Toc214611538"/>
       <w:r>
         <w:t>1</w:t>
       </w:r>
@@ -16929,7 +17351,7 @@
         <w:tab/>
         <w:t>RESPONSÁVEL PELA EMPRESA</w:t>
       </w:r>
-      <w:bookmarkEnd w:id="21"/>
+      <w:bookmarkEnd w:id="22"/>
       <w:r>
         <w:t xml:space="preserve">  </w:t>
       </w:r>
@@ -17048,44 +17470,46 @@
         <w:spacing w:after="0" w:line="259" w:lineRule="auto"/>
         <w:ind w:left="0" w:right="2147" w:firstLine="0"/>
         <w:jc w:val="center"/>
-      </w:pPr>
-      <w:r>
-        <w:t xml:space="preserve">                             </w:t>
-      </w:r>
-      <w:r>
-        <w:t>${NOME_EMPRESA</w:t>
-      </w:r>
-    </w:p>
-    <w:p/>
-    <w:p/>
-    <w:p>
-      <w:pPr>
         <w:sectPr>
-          <w:headerReference w:type="even" r:id="rId40"/>
-          <w:headerReference w:type="default" r:id="rId41"/>
-          <w:footerReference w:type="even" r:id="rId42"/>
-          <w:footerReference w:type="default" r:id="rId43"/>
-          <w:headerReference w:type="first" r:id="rId44"/>
-          <w:footerReference w:type="first" r:id="rId45"/>
+          <w:headerReference w:type="even" r:id="rId39"/>
+          <w:headerReference w:type="default" r:id="rId40"/>
+          <w:footerReference w:type="even" r:id="rId41"/>
+          <w:footerReference w:type="default" r:id="rId42"/>
+          <w:headerReference w:type="first" r:id="rId43"/>
+          <w:footerReference w:type="first" r:id="rId44"/>
           <w:pgSz w:w="11908" w:h="16836"/>
-          <w:pgMar w:top="2277" w:right="1066" w:bottom="1988" w:left="1701" w:header="708" w:footer="394" w:gutter="0"/>
+          <w:pgMar w:top="2279" w:right="1066" w:bottom="1990" w:left="1701" w:header="709" w:footer="391" w:gutter="0"/>
           <w:cols w:space="720"/>
         </w:sectPr>
       </w:pPr>
-    </w:p>
-    <w:p>
-      <w:pPr>
-        <w:spacing w:after="0" w:line="216" w:lineRule="auto"/>
+      <w:r>
+        <w:t xml:space="preserve">                           </w:t>
+      </w:r>
+      <w:r>
+        <w:t>${NOME_EMP</w:t>
+      </w:r>
+      <w:r>
+        <w:t>RESA</w:t>
+      </w:r>
+      <w:r>
+        <w:t>}</w:t>
+      </w:r>
+    </w:p>
+    <w:p>
+      <w:pPr>
+        <w:tabs>
+          <w:tab w:val="left" w:pos="1308"/>
+        </w:tabs>
         <w:ind w:left="0" w:firstLine="0"/>
       </w:pPr>
     </w:p>
     <w:sectPr>
-      <w:headerReference w:type="even" r:id="rId46"/>
-      <w:headerReference w:type="default" r:id="rId47"/>
-      <w:footerReference w:type="even" r:id="rId48"/>
-      <w:footerReference w:type="default" r:id="rId49"/>
-      <w:headerReference w:type="first" r:id="rId50"/>
-      <w:footerReference w:type="first" r:id="rId51"/>
+      <w:headerReference w:type="even" r:id="rId45"/>
+      <w:headerReference w:type="default" r:id="rId46"/>
+      <w:footerReference w:type="even" r:id="rId47"/>
+      <w:footerReference w:type="default" r:id="rId48"/>
+      <w:headerReference w:type="first" r:id="rId49"/>
+      <w:footerReference w:type="first" r:id="rId50"/>
       <w:pgSz w:w="11906" w:h="16838"/>
       <w:pgMar w:top="1440" w:right="648" w:bottom="1440" w:left="1821" w:header="720" w:footer="720" w:gutter="0"/>
       <w:cols w:space="720"/>
@@ -17165,6 +17589,77 @@
     </w:pPr>
     <w:r>
       <w:rPr>
+        <w:rFonts w:ascii="Calibri" w:eastAsia="Calibri" w:hAnsi="Calibri" w:cs="Calibri"/>
+        <w:b/>
+        <w:noProof/>
+        <w:color w:val="5271FF"/>
+        <w:sz w:val="80"/>
+      </w:rPr>
+      <w:drawing>
+        <wp:anchor distT="0" distB="0" distL="114300" distR="114300" simplePos="0" relativeHeight="251714560" behindDoc="0" locked="0" layoutInCell="1" allowOverlap="1" wp14:anchorId="7559B93C" wp14:editId="0E241E9F">
+          <wp:simplePos x="0" y="0"/>
+          <wp:positionH relativeFrom="margin">
+            <wp:posOffset>1905</wp:posOffset>
+          </wp:positionH>
+          <wp:positionV relativeFrom="paragraph">
+            <wp:posOffset>-54610</wp:posOffset>
+          </wp:positionV>
+          <wp:extent cx="891540" cy="891540"/>
+          <wp:effectExtent l="0" t="0" r="3810" b="3810"/>
+          <wp:wrapSquare wrapText="bothSides"/>
+          <wp:docPr id="1761365205" name="Imagem 94" descr="Logotipo, Ícone&#10;&#10;O conteúdo gerado por IA pode estar incorreto."/>
+          <wp:cNvGraphicFramePr>
+            <a:graphicFrameLocks xmlns:a="http://schemas.openxmlformats.org/drawingml/2006/main" noChangeAspect="1"/>
+          </wp:cNvGraphicFramePr>
+          <a:graphic xmlns:a="http://schemas.openxmlformats.org/drawingml/2006/main">
+            <a:graphicData uri="http://schemas.openxmlformats.org/drawingml/2006/picture">
+              <pic:pic xmlns:pic="http://schemas.openxmlformats.org/drawingml/2006/picture">
+                <pic:nvPicPr>
+                  <pic:cNvPr id="561921265" name="Imagem 94" descr="Logotipo, Ícone&#10;&#10;O conteúdo gerado por IA pode estar incorreto."/>
+                  <pic:cNvPicPr>
+                    <a:picLocks noChangeAspect="1" noChangeArrowheads="1"/>
+                  </pic:cNvPicPr>
+                </pic:nvPicPr>
+                <pic:blipFill>
+                  <a:blip r:embed="rId1">
+                    <a:extLst>
+                      <a:ext uri="{28A0092B-C50C-407E-A947-70E740481C1C}">
+                        <a14:useLocalDpi xmlns:a14="http://schemas.microsoft.com/office/drawing/2010/main" val="0"/>
+                      </a:ext>
+                    </a:extLst>
+                  </a:blip>
+                  <a:srcRect/>
+                  <a:stretch>
+                    <a:fillRect/>
+                  </a:stretch>
+                </pic:blipFill>
+                <pic:spPr bwMode="auto">
+                  <a:xfrm>
+                    <a:off x="0" y="0"/>
+                    <a:ext cx="891540" cy="891540"/>
+                  </a:xfrm>
+                  <a:prstGeom prst="rect">
+                    <a:avLst/>
+                  </a:prstGeom>
+                  <a:noFill/>
+                  <a:ln>
+                    <a:noFill/>
+                  </a:ln>
+                </pic:spPr>
+              </pic:pic>
+            </a:graphicData>
+          </a:graphic>
+          <wp14:sizeRelH relativeFrom="page">
+            <wp14:pctWidth>0</wp14:pctWidth>
+          </wp14:sizeRelH>
+          <wp14:sizeRelV relativeFrom="page">
+            <wp14:pctHeight>0</wp14:pctHeight>
+          </wp14:sizeRelV>
+        </wp:anchor>
+      </w:drawing>
+    </w:r>
+    <w:r>
+      <w:rPr>
         <w:noProof/>
       </w:rPr>
       <w:drawing>
@@ -17193,7 +17688,7 @@
                   </pic:cNvPicPr>
                 </pic:nvPicPr>
                 <pic:blipFill>
-                  <a:blip r:embed="rId1">
+                  <a:blip r:embed="rId2">
                     <a:extLst>
                       <a:ext uri="{28A0092B-C50C-407E-A947-70E740481C1C}">
                         <a14:useLocalDpi xmlns:a14="http://schemas.microsoft.com/office/drawing/2010/main" val="0"/>
@@ -17251,6 +17746,31 @@
   </w:p>
   <w:p>
     <w:pPr>
+      <w:spacing w:after="70" w:line="259" w:lineRule="auto"/>
+      <w:ind w:left="708" w:firstLine="0"/>
+      <w:jc w:val="left"/>
+    </w:pPr>
+    <w:r>
+      <w:rPr>
+        <w:sz w:val="14"/>
+      </w:rPr>
+      <w:t xml:space="preserve">R01 – PGR – ELABORAÇÃO </w:t>
+    </w:r>
+    <w:r>
+      <w:rPr>
+        <w:sz w:val="14"/>
+      </w:rPr>
+      <w:t>(${DATA})</w:t>
+    </w:r>
+    <w:r>
+      <w:rPr>
+        <w:sz w:val="14"/>
+      </w:rPr>
+      <w:t xml:space="preserve">  </w:t>
+    </w:r>
+  </w:p>
+  <w:p>
+    <w:pPr>
       <w:spacing w:after="66" w:line="259" w:lineRule="auto"/>
       <w:ind w:left="708" w:firstLine="0"/>
       <w:jc w:val="left"/>
@@ -17259,7 +17779,7 @@
       <w:rPr>
         <w:sz w:val="14"/>
       </w:rPr>
-      <w:t xml:space="preserve">DESENVOLVIDO POR MINDRA SOLUÇÕES LTDA </w:t>
+      <w:t xml:space="preserve">DESENVOLVIDO POR MINDRA </w:t>
     </w:r>
   </w:p>
   <w:p>
@@ -17280,58 +17800,67 @@
       <w:spacing w:after="70" w:line="259" w:lineRule="auto"/>
       <w:ind w:left="708" w:firstLine="0"/>
       <w:jc w:val="left"/>
+      <w:rPr>
+        <w:b/>
+      </w:rPr>
     </w:pPr>
     <w:r>
       <w:rPr>
         <w:sz w:val="14"/>
       </w:rPr>
-      <w:t>(</w:t>
+      <w:t>(11) 95813-3037</w:t>
     </w:r>
-    <w:proofErr w:type="spellStart"/>
     <w:r>
       <w:rPr>
         <w:sz w:val="14"/>
       </w:rPr>
-      <w:t>xx</w:t>
+      <w:br/>
     </w:r>
-    <w:proofErr w:type="spellEnd"/>
+    <w:hyperlink r:id="rId3" w:history="1">
+      <w:r>
+        <w:rPr>
+          <w:rStyle w:val="Hyperlink"/>
+          <w:sz w:val="14"/>
+        </w:rPr>
+        <w:t>WWW.MINDRA.TECH</w:t>
+      </w:r>
+    </w:hyperlink>
     <w:r>
       <w:rPr>
         <w:sz w:val="14"/>
       </w:rPr>
-      <w:t xml:space="preserve">) </w:t>
+      <w:t xml:space="preserve"> </w:t>
     </w:r>
-    <w:proofErr w:type="spellStart"/>
     <w:r>
       <w:rPr>
         <w:sz w:val="14"/>
       </w:rPr>
-      <w:t>xxxx-xxxx</w:t>
+      <w:tab/>
     </w:r>
-    <w:proofErr w:type="spellEnd"/>
-  </w:p>
-  <w:p>
-    <w:pPr>
-      <w:spacing w:after="158" w:line="259" w:lineRule="auto"/>
-      <w:ind w:left="708" w:firstLine="0"/>
-      <w:jc w:val="left"/>
-    </w:pPr>
     <w:r>
       <w:rPr>
         <w:sz w:val="14"/>
       </w:rPr>
-      <w:t xml:space="preserve">WWW.MINDRA.TECH </w:t>
+      <w:tab/>
     </w:r>
-  </w:p>
-  <w:p>
-    <w:pPr>
-      <w:spacing w:after="0" w:line="259" w:lineRule="auto"/>
-      <w:ind w:left="0" w:right="69" w:firstLine="0"/>
-      <w:jc w:val="right"/>
+    <w:r>
       <w:rPr>
-        <w:b/>
+        <w:sz w:val="14"/>
       </w:rPr>
-    </w:pPr>
+      <w:tab/>
+    </w:r>
+    <w:r>
+      <w:rPr>
+        <w:sz w:val="14"/>
+      </w:rPr>
+      <w:tab/>
+    </w:r>
+    <w:r>
+      <w:rPr>
+        <w:sz w:val="14"/>
+      </w:rPr>
+      <w:tab/>
+    </w:r>
     <w:r>
       <w:t xml:space="preserve">Página </w:t>
     </w:r>
@@ -17358,13 +17887,10 @@
       <w:fldChar w:fldCharType="end"/>
     </w:r>
     <w:r>
-      <w:t xml:space="preserve"> de </w:t>
+      <w:t xml:space="preserve"> </w:t>
     </w:r>
     <w:r>
-      <w:rPr>
-        <w:b/>
-      </w:rPr>
-      <w:t>36</w:t>
+      <w:t>de 37</w:t>
     </w:r>
     <w:r>
       <w:t xml:space="preserve"> </w:t>
@@ -17383,21 +17909,25 @@
     </w:pPr>
     <w:r>
       <w:rPr>
+        <w:rFonts w:ascii="Calibri" w:eastAsia="Calibri" w:hAnsi="Calibri" w:cs="Calibri"/>
+        <w:b/>
         <w:noProof/>
+        <w:color w:val="5271FF"/>
+        <w:sz w:val="80"/>
       </w:rPr>
       <w:drawing>
-        <wp:anchor distT="0" distB="0" distL="114300" distR="114300" simplePos="0" relativeHeight="251710464" behindDoc="0" locked="0" layoutInCell="1" allowOverlap="1" wp14:anchorId="4961BAF1" wp14:editId="454D9DFF">
+        <wp:anchor distT="0" distB="0" distL="114300" distR="114300" simplePos="0" relativeHeight="251712512" behindDoc="0" locked="0" layoutInCell="1" allowOverlap="1" wp14:anchorId="43D3CD7C" wp14:editId="7B280C1C">
           <wp:simplePos x="0" y="0"/>
           <wp:positionH relativeFrom="margin">
-            <wp:align>left</wp:align>
+            <wp:posOffset>-142875</wp:posOffset>
           </wp:positionH>
           <wp:positionV relativeFrom="paragraph">
-            <wp:posOffset>-57150</wp:posOffset>
+            <wp:posOffset>13970</wp:posOffset>
           </wp:positionV>
-          <wp:extent cx="789305" cy="789305"/>
-          <wp:effectExtent l="0" t="0" r="0" b="0"/>
+          <wp:extent cx="891540" cy="891540"/>
+          <wp:effectExtent l="0" t="0" r="3810" b="3810"/>
           <wp:wrapSquare wrapText="bothSides"/>
-          <wp:docPr id="1541277731" name="Imagem 3" descr="Logotipo, nome da empresa&#10;&#10;O conteúdo gerado por IA pode estar incorreto."/>
+          <wp:docPr id="286612994" name="Imagem 94" descr="Logotipo, Ícone&#10;&#10;O conteúdo gerado por IA pode estar incorreto."/>
           <wp:cNvGraphicFramePr>
             <a:graphicFrameLocks xmlns:a="http://schemas.openxmlformats.org/drawingml/2006/main" noChangeAspect="1"/>
           </wp:cNvGraphicFramePr>
@@ -17405,7 +17935,7 @@
             <a:graphicData uri="http://schemas.openxmlformats.org/drawingml/2006/picture">
               <pic:pic xmlns:pic="http://schemas.openxmlformats.org/drawingml/2006/picture">
                 <pic:nvPicPr>
-                  <pic:cNvPr id="415669937" name="Imagem 3" descr="Logotipo, nome da empresa&#10;&#10;O conteúdo gerado por IA pode estar incorreto."/>
+                  <pic:cNvPr id="561921265" name="Imagem 94" descr="Logotipo, Ícone&#10;&#10;O conteúdo gerado por IA pode estar incorreto."/>
                   <pic:cNvPicPr>
                     <a:picLocks noChangeAspect="1" noChangeArrowheads="1"/>
                   </pic:cNvPicPr>
@@ -17426,7 +17956,7 @@
                 <pic:spPr bwMode="auto">
                   <a:xfrm>
                     <a:off x="0" y="0"/>
-                    <a:ext cx="789305" cy="789305"/>
+                    <a:ext cx="891540" cy="891540"/>
                   </a:xfrm>
                   <a:prstGeom prst="rect">
                     <a:avLst/>
@@ -17439,6 +17969,12 @@
               </pic:pic>
             </a:graphicData>
           </a:graphic>
+          <wp14:sizeRelH relativeFrom="page">
+            <wp14:pctWidth>0</wp14:pctWidth>
+          </wp14:sizeRelH>
+          <wp14:sizeRelV relativeFrom="page">
+            <wp14:pctHeight>0</wp14:pctHeight>
+          </wp14:sizeRelV>
         </wp:anchor>
       </w:drawing>
     </w:r>
@@ -17446,7 +17982,19 @@
       <w:rPr>
         <w:sz w:val="14"/>
       </w:rPr>
-      <w:t xml:space="preserve">NR01 – PGR – ELABORAÇÃO </w:t>
+      <w:t>N</w:t>
+    </w:r>
+    <w:r>
+      <w:rPr>
+        <w:sz w:val="14"/>
+      </w:rPr>
+      <w:t xml:space="preserve"> </w:t>
+    </w:r>
+    <w:r>
+      <w:rPr>
+        <w:sz w:val="14"/>
+      </w:rPr>
+      <w:t xml:space="preserve">R01 – PGR – ELABORAÇÃO </w:t>
     </w:r>
     <w:r>
       <w:rPr>
@@ -17458,13 +18006,32 @@
       <w:rPr>
         <w:sz w:val="14"/>
       </w:rPr>
-      <w:t xml:space="preserve"> </w:t>
+      <w:t xml:space="preserve">  </w:t>
+    </w:r>
+  </w:p>
+  <w:p>
+    <w:pPr>
+      <w:spacing w:after="70" w:line="259" w:lineRule="auto"/>
+      <w:ind w:left="708" w:firstLine="0"/>
+      <w:jc w:val="left"/>
+    </w:pPr>
+    <w:r>
+      <w:rPr>
+        <w:sz w:val="14"/>
+      </w:rPr>
+      <w:t xml:space="preserve">R01 – PGR – ELABORAÇÃO </w:t>
     </w:r>
     <w:r>
       <w:rPr>
         <w:sz w:val="14"/>
       </w:rPr>
-      <w:t xml:space="preserve"> </w:t>
+      <w:t>(${DATA})</w:t>
+    </w:r>
+    <w:r>
+      <w:rPr>
+        <w:sz w:val="14"/>
+      </w:rPr>
+      <w:t xml:space="preserve">  </w:t>
     </w:r>
   </w:p>
   <w:p>
@@ -17477,7 +18044,7 @@
       <w:rPr>
         <w:sz w:val="14"/>
       </w:rPr>
-      <w:t xml:space="preserve">DESENVOLVIDO POR MINDRA SOLUÇÕES LTDA </w:t>
+      <w:t xml:space="preserve">DESENVOLVIDO POR MINDRA </w:t>
     </w:r>
   </w:p>
   <w:p>
@@ -17498,58 +18065,73 @@
       <w:spacing w:after="70" w:line="259" w:lineRule="auto"/>
       <w:ind w:left="708" w:firstLine="0"/>
       <w:jc w:val="left"/>
+      <w:rPr>
+        <w:b/>
+      </w:rPr>
     </w:pPr>
     <w:r>
       <w:rPr>
         <w:sz w:val="14"/>
       </w:rPr>
-      <w:t>(</w:t>
+      <w:t>(11) 95813-3037</w:t>
     </w:r>
-    <w:proofErr w:type="spellStart"/>
     <w:r>
       <w:rPr>
         <w:sz w:val="14"/>
       </w:rPr>
-      <w:t>xx</w:t>
+      <w:br/>
     </w:r>
-    <w:proofErr w:type="spellEnd"/>
+    <w:hyperlink r:id="rId2" w:history="1">
+      <w:r>
+        <w:rPr>
+          <w:rStyle w:val="Hyperlink"/>
+          <w:sz w:val="14"/>
+        </w:rPr>
+        <w:t>WWW.MINDRA.TECH</w:t>
+      </w:r>
+    </w:hyperlink>
     <w:r>
       <w:rPr>
         <w:sz w:val="14"/>
       </w:rPr>
-      <w:t xml:space="preserve">) </w:t>
+      <w:t xml:space="preserve"> </w:t>
     </w:r>
-    <w:proofErr w:type="spellStart"/>
     <w:r>
       <w:rPr>
         <w:sz w:val="14"/>
       </w:rPr>
-      <w:t>xxxx-xxxx</w:t>
+      <w:tab/>
     </w:r>
-    <w:proofErr w:type="spellEnd"/>
-  </w:p>
-  <w:p>
-    <w:pPr>
-      <w:spacing w:after="158" w:line="259" w:lineRule="auto"/>
-      <w:ind w:left="708" w:firstLine="0"/>
-      <w:jc w:val="left"/>
-    </w:pPr>
     <w:r>
       <w:rPr>
         <w:sz w:val="14"/>
       </w:rPr>
-      <w:t xml:space="preserve">WWW.MINDRA.TECH </w:t>
+      <w:tab/>
     </w:r>
-  </w:p>
-  <w:p>
-    <w:pPr>
-      <w:spacing w:after="0" w:line="259" w:lineRule="auto"/>
-      <w:ind w:left="0" w:right="69" w:firstLine="0"/>
-      <w:jc w:val="right"/>
+    <w:r>
       <w:rPr>
-        <w:b/>
+        <w:sz w:val="14"/>
       </w:rPr>
-    </w:pPr>
+      <w:tab/>
+    </w:r>
+    <w:r>
+      <w:rPr>
+        <w:sz w:val="14"/>
+      </w:rPr>
+      <w:tab/>
+    </w:r>
+    <w:r>
+      <w:rPr>
+        <w:sz w:val="14"/>
+      </w:rPr>
+      <w:tab/>
+    </w:r>
+    <w:r>
+      <w:rPr>
+        <w:sz w:val="14"/>
+      </w:rPr>
+      <w:tab/>
+    </w:r>
     <w:r>
       <w:t xml:space="preserve">Página </w:t>
     </w:r>
@@ -17576,13 +18158,13 @@
       <w:fldChar w:fldCharType="end"/>
     </w:r>
     <w:r>
-      <w:t xml:space="preserve"> de </w:t>
+      <w:t xml:space="preserve"> </w:t>
     </w:r>
     <w:r>
-      <w:rPr>
-        <w:b/>
-      </w:rPr>
-      <w:t>36</w:t>
+      <w:t xml:space="preserve">de </w:t>
+    </w:r>
+    <w:r>
+      <w:t>63</w:t>
     </w:r>
     <w:r>
       <w:t xml:space="preserve"> </w:t>
@@ -17754,9 +18336,7 @@
 <w:ftr xmlns:wpc="http://schemas.microsoft.com/office/word/2010/wordprocessingCanvas" xmlns:cx="http://schemas.microsoft.com/office/drawing/2014/chartex" xmlns:cx1="http://schemas.microsoft.com/office/drawing/2015/9/8/chartex" xmlns:cx2="http://schemas.microsoft.com/office/drawing/2015/10/21/chartex" xmlns:cx3="http://schemas.microsoft.com/office/drawing/2016/5/9/chartex" xmlns:cx4="http://schemas.microsoft.com/office/drawing/2016/5/10/chartex" xmlns:cx5="http://schemas.microsoft.com/office/drawing/2016/5/11/chartex" xmlns:cx6="http://schemas.microsoft.com/office/drawing/2016/5/12/chartex" xmlns:cx7="http://schemas.microsoft.com/office/drawing/2016/5/13/chartex" xmlns:cx8="http://schemas.microsoft.com/office/drawing/2016/5/14/chartex" xmlns:mc="http://schemas.openxmlformats.org/markup-compatibility/2006" xmlns:aink="http://schemas.microsoft.com/office/drawing/2016/ink" xmlns:am3d="http://schemas.microsoft.com/office/drawing/2017/model3d" xmlns:o="urn:schemas-microsoft-com:office:office" xmlns:oel="http://schemas.microsoft.com/office/2019/extlst" xmlns:r="http://schemas.openxmlformats.org/officeDocument/2006/relationships" xmlns:m="http://schemas.openxmlformats.org/officeDocument/2006/math" xmlns:v="urn:schemas-microsoft-com:vml" xmlns:wp14="http://schemas.microsoft.com/office/word/2010/wordprocessingDrawing" xmlns:wp="http://schemas.openxmlformats.org/drawingml/2006/wordprocessingDrawing" xmlns:w10="urn:schemas-microsoft-com:office:word" xmlns:w="http://schemas.openxmlformats.org/wordprocessingml/2006/main" xmlns:w14="http://schemas.microsoft.com/office/word/2010/wordml" xmlns:w15="http://schemas.microsoft.com/office/word/2012/wordml" xmlns:w16cex="http://schemas.microsoft.com/office/word/2018/wordml/cex" xmlns:w16cid="http://schemas.microsoft.com/office/word/2016/wordml/cid" xmlns:w16="http://schemas.microsoft.com/office/word/2018/wordml" xmlns:w16du="http://schemas.microsoft.com/office/word/2023/wordml/word16du" xmlns:w16sdtdh="http://schemas.microsoft.com/office/word/2020/wordml/sdtdatahash" xmlns:w16sdtfl="http://schemas.microsoft.com/office/word/2024/wordml/sdtformatlock" xmlns:w16se="http://schemas.microsoft.com/office/word/2015/wordml/symex" xmlns:wpg="http://schemas.microsoft.com/office/word/2010/wordprocessingGroup" xmlns:wpi="http://schemas.microsoft.com/office/word/2010/wordprocessingInk" xmlns:wne="http://schemas.microsoft.com/office/word/2006/wordml" xmlns:wps="http://schemas.microsoft.com/office/word/2010/wordprocessingShape" mc:Ignorable="w14 w15 w16se w16cid w16 w16cex w16sdtdh w16sdtfl w16du wp14">
   <w:p>
     <w:pPr>
-      <w:spacing w:after="160" w:line="259" w:lineRule="auto"/>
-      <w:ind w:left="0" w:firstLine="0"/>
-      <w:jc w:val="left"/>
+      <w:pStyle w:val="Rodap"/>
     </w:pPr>
   </w:p>
 </w:ftr>
@@ -18046,10 +18626,8 @@
   <w:p>
     <w:pPr>
       <w:pStyle w:val="Cabealho"/>
+      <w:ind w:left="0" w:firstLine="0"/>
     </w:pPr>
-    <w:r>
-      <w:t xml:space="preserve"> </w:t>
-    </w:r>
   </w:p>
   <w:tbl>
     <w:tblPr>
@@ -20283,6 +20861,34 @@
       <w:shd w:val="clear" w:color="auto" w:fill="E1DFDD"/>
     </w:rPr>
   </w:style>
+  <w:style w:type="paragraph" w:styleId="Rodap">
+    <w:name w:val="footer"/>
+    <w:basedOn w:val="Normal"/>
+    <w:link w:val="RodapChar"/>
+    <w:uiPriority w:val="99"/>
+    <w:semiHidden/>
+    <w:unhideWhenUsed/>
+    <w:rsid w:val="00DB6176"/>
+    <w:pPr>
+      <w:tabs>
+        <w:tab w:val="center" w:pos="4252"/>
+        <w:tab w:val="right" w:pos="8504"/>
+      </w:tabs>
+      <w:spacing w:after="0" w:line="240" w:lineRule="auto"/>
+    </w:pPr>
+  </w:style>
+  <w:style w:type="character" w:customStyle="1" w:styleId="RodapChar">
+    <w:name w:val="Rodapé Char"/>
+    <w:basedOn w:val="Fontepargpadro"/>
+    <w:link w:val="Rodap"/>
+    <w:uiPriority w:val="99"/>
+    <w:semiHidden/>
+    <w:rsid w:val="00DB6176"/>
+    <w:rPr>
+      <w:rFonts w:ascii="Arial" w:eastAsia="Arial" w:hAnsi="Arial" w:cs="Arial"/>
+      <w:color w:val="000000"/>
+    </w:rPr>
+  </w:style>
 </w:styles>
 </file>
 
